--- a/Testes/Script de teste - Gerenciar usuário.docx
+++ b/Testes/Script de teste - Gerenciar usuário.docx
@@ -5,6 +5,7 @@
     <w:tbl>
       <w:tblPr>
         <w:tblW w:w="13178" w:type="dxa"/>
+        <w:tblInd w:w="3" w:type="dxa"/>
         <w:tblLayout w:type="fixed"/>
         <w:tblLook w:val="0000" w:firstRow="0" w:lastRow="0" w:firstColumn="0" w:lastColumn="0" w:noHBand="0" w:noVBand="0"/>
       </w:tblPr>
@@ -18,12 +19,6 @@
         <w:gridCol w:w="714"/>
       </w:tblGrid>
       <w:tr>
-        <w:tblPrEx>
-          <w:tblCellMar>
-            <w:top w:w="0" w:type="dxa"/>
-            <w:bottom w:w="0" w:type="dxa"/>
-          </w:tblCellMar>
-        </w:tblPrEx>
         <w:trPr>
           <w:cantSplit/>
           <w:tblHeader/>
@@ -47,8 +42,6 @@
                 <w:lang w:val="pt-BR"/>
               </w:rPr>
             </w:pPr>
-            <w:bookmarkStart w:id="0" w:name="_GoBack"/>
-            <w:bookmarkEnd w:id="0"/>
             <w:r>
               <w:rPr>
                 <w:b/>
@@ -89,18 +82,12 @@
                 <w:szCs w:val="24"/>
                 <w:lang w:val="pt-BR"/>
               </w:rPr>
-              <w:t>&lt;nome do caso de teste&gt;</w:t>
+              <w:t>CT01 - Cadastrar usuário – Cadastrar usuário com sucesso</w:t>
             </w:r>
           </w:p>
         </w:tc>
       </w:tr>
       <w:tr>
-        <w:tblPrEx>
-          <w:tblCellMar>
-            <w:top w:w="0" w:type="dxa"/>
-            <w:bottom w:w="0" w:type="dxa"/>
-          </w:tblCellMar>
-        </w:tblPrEx>
         <w:trPr>
           <w:cantSplit/>
           <w:tblHeader/>
@@ -164,18 +151,12 @@
                 <w:szCs w:val="24"/>
                 <w:lang w:val="pt-BR"/>
               </w:rPr>
-              <w:t>&lt;nome do caso de uso&gt;</w:t>
+              <w:t>Gerenciar cadastro de funcionário</w:t>
             </w:r>
           </w:p>
         </w:tc>
       </w:tr>
       <w:tr>
-        <w:tblPrEx>
-          <w:tblCellMar>
-            <w:top w:w="0" w:type="dxa"/>
-            <w:bottom w:w="0" w:type="dxa"/>
-          </w:tblCellMar>
-        </w:tblPrEx>
         <w:trPr>
           <w:cantSplit/>
           <w:trHeight w:val="711"/>
@@ -236,18 +217,12 @@
                 <w:sz w:val="24"/>
                 <w:szCs w:val="24"/>
               </w:rPr>
-              <w:t>[Provide a concise description of the procedure used by this test script.]</w:t>
+              <w:t>Este caso de uso permite que o usuário (não cadastrado) possa ser cadastrado por outro com acesso ao sistema e assim obter entrada ao sistema.</w:t>
             </w:r>
           </w:p>
         </w:tc>
       </w:tr>
       <w:tr>
-        <w:tblPrEx>
-          <w:tblCellMar>
-            <w:top w:w="0" w:type="dxa"/>
-            <w:bottom w:w="0" w:type="dxa"/>
-          </w:tblCellMar>
-        </w:tblPrEx>
         <w:trPr>
           <w:cantSplit/>
           <w:tblHeader/>
@@ -305,26 +280,12 @@
                 <w:sz w:val="24"/>
                 <w:szCs w:val="24"/>
               </w:rPr>
-              <w:t>[Detail any of pre-conditions for execution of this test scrip</w:t>
-            </w:r>
-            <w:r>
-              <w:rPr>
-                <w:color w:val="0000FF"/>
-                <w:sz w:val="24"/>
-                <w:szCs w:val="24"/>
-              </w:rPr>
-              <w:t>t]</w:t>
+              <w:t>Estar cadastrado no sistema, e estar logado.</w:t>
             </w:r>
           </w:p>
         </w:tc>
       </w:tr>
       <w:tr>
-        <w:tblPrEx>
-          <w:tblCellMar>
-            <w:top w:w="0" w:type="dxa"/>
-            <w:bottom w:w="0" w:type="dxa"/>
-          </w:tblCellMar>
-        </w:tblPrEx>
         <w:trPr>
           <w:cantSplit/>
           <w:tblHeader/>
@@ -381,18 +342,12 @@
                 <w:sz w:val="24"/>
                 <w:szCs w:val="24"/>
               </w:rPr>
-              <w:t>[Detail the post-conditions of executing this test script]</w:t>
+              <w:t>Usuário cadastrado no sistema.</w:t>
             </w:r>
           </w:p>
         </w:tc>
       </w:tr>
       <w:tr>
-        <w:tblPrEx>
-          <w:tblCellMar>
-            <w:top w:w="0" w:type="dxa"/>
-            <w:bottom w:w="0" w:type="dxa"/>
-          </w:tblCellMar>
-        </w:tblPrEx>
         <w:trPr>
           <w:cantSplit/>
           <w:tblHeader/>
@@ -476,12 +431,6 @@
         </w:tc>
       </w:tr>
       <w:tr>
-        <w:tblPrEx>
-          <w:tblCellMar>
-            <w:top w:w="0" w:type="dxa"/>
-            <w:bottom w:w="0" w:type="dxa"/>
-          </w:tblCellMar>
-        </w:tblPrEx>
         <w:trPr>
           <w:cantSplit/>
           <w:tblHeader/>
@@ -537,6 +486,16 @@
                 <w:lang w:val="pt-BR"/>
               </w:rPr>
             </w:pPr>
+            <w:r>
+              <w:rPr>
+                <w:b/>
+                <w:bCs/>
+                <w:color w:val="FF0000"/>
+                <w:sz w:val="24"/>
+                <w:lang w:val="pt-BR"/>
+              </w:rPr>
+              <w:t>Incompleto</w:t>
+            </w:r>
           </w:p>
         </w:tc>
       </w:tr>
@@ -550,10 +509,6 @@
             <w:insideH w:val="single" w:sz="6" w:space="0" w:color="auto"/>
             <w:insideV w:val="single" w:sz="6" w:space="0" w:color="auto"/>
           </w:tblBorders>
-          <w:tblCellMar>
-            <w:top w:w="0" w:type="dxa"/>
-            <w:bottom w:w="0" w:type="dxa"/>
-          </w:tblCellMar>
         </w:tblPrEx>
         <w:trPr>
           <w:cantSplit/>
@@ -698,10 +653,6 @@
             <w:insideH w:val="single" w:sz="6" w:space="0" w:color="auto"/>
             <w:insideV w:val="single" w:sz="6" w:space="0" w:color="auto"/>
           </w:tblBorders>
-          <w:tblCellMar>
-            <w:top w:w="0" w:type="dxa"/>
-            <w:bottom w:w="0" w:type="dxa"/>
-          </w:tblCellMar>
         </w:tblPrEx>
         <w:trPr>
           <w:cantSplit/>
@@ -735,16 +686,19 @@
           </w:tcPr>
           <w:p>
             <w:pPr>
-              <w:pStyle w:val="proc"/>
-              <w:numPr>
-                <w:ilvl w:val="0"/>
-                <w:numId w:val="0"/>
-              </w:numPr>
-              <w:ind w:left="360" w:hanging="360"/>
-              <w:rPr>
-                <w:sz w:val="24"/>
-              </w:rPr>
-            </w:pPr>
+              <w:pStyle w:val="bp"/>
+              <w:spacing w:before="0" w:after="0"/>
+              <w:rPr>
+                <w:sz w:val="24"/>
+              </w:rPr>
+            </w:pPr>
+            <w:r>
+              <w:rPr>
+                <w:rFonts w:ascii="Arial" w:hAnsi="Arial" w:cs="Arial"/>
+                <w:sz w:val="20"/>
+              </w:rPr>
+              <w:t>O ator acessa o sistema e seleciona o menu “Cadastros/Usuários” no menu principal.</w:t>
+            </w:r>
           </w:p>
         </w:tc>
         <w:tc>
@@ -758,6 +712,12 @@
                 <w:sz w:val="24"/>
               </w:rPr>
             </w:pPr>
+            <w:r>
+              <w:rPr>
+                <w:sz w:val="24"/>
+              </w:rPr>
+              <w:t>É apresentada a tela de gestão de usuários</w:t>
+            </w:r>
           </w:p>
         </w:tc>
         <w:tc>
@@ -781,6 +741,9 @@
               <w:pStyle w:val="RowHeadings"/>
               <w:spacing w:before="80" w:after="80"/>
             </w:pPr>
+            <w:r>
+              <w:t>X</w:t>
+            </w:r>
           </w:p>
         </w:tc>
       </w:tr>
@@ -794,10 +757,6 @@
             <w:insideH w:val="single" w:sz="6" w:space="0" w:color="auto"/>
             <w:insideV w:val="single" w:sz="6" w:space="0" w:color="auto"/>
           </w:tblBorders>
-          <w:tblCellMar>
-            <w:top w:w="0" w:type="dxa"/>
-            <w:bottom w:w="0" w:type="dxa"/>
-          </w:tblCellMar>
         </w:tblPrEx>
         <w:trPr>
           <w:cantSplit/>
@@ -829,15 +788,97 @@
           </w:tcPr>
           <w:p>
             <w:pPr>
-              <w:pStyle w:val="proc"/>
-              <w:numPr>
-                <w:ilvl w:val="0"/>
-                <w:numId w:val="0"/>
-              </w:numPr>
-              <w:rPr>
-                <w:sz w:val="24"/>
-              </w:rPr>
-            </w:pPr>
+              <w:pStyle w:val="bp"/>
+              <w:spacing w:before="0" w:after="0"/>
+              <w:rPr>
+                <w:rFonts w:ascii="Arial" w:hAnsi="Arial" w:cs="Arial"/>
+                <w:sz w:val="20"/>
+              </w:rPr>
+            </w:pPr>
+            <w:r>
+              <w:rPr>
+                <w:rFonts w:ascii="Arial" w:hAnsi="Arial" w:cs="Arial"/>
+                <w:sz w:val="20"/>
+              </w:rPr>
+              <w:t>Para cadastro o ator clica no menu “Editar/incluir” ator preenche os dados cadastrais: nome</w:t>
+            </w:r>
+            <w:r>
+              <w:rPr>
+                <w:rFonts w:ascii="Arial" w:hAnsi="Arial" w:cs="Arial"/>
+                <w:sz w:val="20"/>
+              </w:rPr>
+              <w:t>=”peter”</w:t>
+            </w:r>
+            <w:r>
+              <w:rPr>
+                <w:rFonts w:ascii="Arial" w:hAnsi="Arial" w:cs="Arial"/>
+                <w:sz w:val="20"/>
+              </w:rPr>
+              <w:t>, apelido</w:t>
+            </w:r>
+            <w:r>
+              <w:rPr>
+                <w:rFonts w:ascii="Arial" w:hAnsi="Arial" w:cs="Arial"/>
+                <w:sz w:val="20"/>
+              </w:rPr>
+              <w:t>=peter</w:t>
+            </w:r>
+            <w:r>
+              <w:rPr>
+                <w:rFonts w:ascii="Arial" w:hAnsi="Arial" w:cs="Arial"/>
+                <w:sz w:val="20"/>
+              </w:rPr>
+              <w:t>, e-mail</w:t>
+            </w:r>
+            <w:r>
+              <w:rPr>
+                <w:rFonts w:ascii="Arial" w:hAnsi="Arial" w:cs="Arial"/>
+                <w:sz w:val="20"/>
+              </w:rPr>
+              <w:t>=”peter_ghz@hotmail.com”</w:t>
+            </w:r>
+            <w:r>
+              <w:rPr>
+                <w:rFonts w:ascii="Arial" w:hAnsi="Arial" w:cs="Arial"/>
+                <w:sz w:val="20"/>
+              </w:rPr>
+              <w:t>, senha</w:t>
+            </w:r>
+            <w:r>
+              <w:rPr>
+                <w:rFonts w:ascii="Arial" w:hAnsi="Arial" w:cs="Arial"/>
+                <w:sz w:val="20"/>
+              </w:rPr>
+              <w:t>=”652233”</w:t>
+            </w:r>
+            <w:r>
+              <w:rPr>
+                <w:rFonts w:ascii="Arial" w:hAnsi="Arial" w:cs="Arial"/>
+                <w:sz w:val="20"/>
+              </w:rPr>
+              <w:t>, e confirmação de senha do usuário</w:t>
+            </w:r>
+            <w:r>
+              <w:rPr>
+                <w:rFonts w:ascii="Arial" w:hAnsi="Arial" w:cs="Arial"/>
+                <w:sz w:val="20"/>
+              </w:rPr>
+              <w:t>= “652233”</w:t>
+            </w:r>
+            <w:r>
+              <w:rPr>
+                <w:rFonts w:ascii="Arial" w:hAnsi="Arial" w:cs="Arial"/>
+                <w:sz w:val="20"/>
+              </w:rPr>
+              <w:t>.</w:t>
+            </w:r>
+            <w:r>
+              <w:rPr>
+                <w:rFonts w:ascii="Arial" w:hAnsi="Arial" w:cs="Arial"/>
+                <w:sz w:val="20"/>
+              </w:rPr>
+              <w:t xml:space="preserve"> e confirma a inclusão selecionando a opçõa “OK”</w:t>
+            </w:r>
           </w:p>
         </w:tc>
         <w:tc>
@@ -851,6 +892,13 @@
                 <w:sz w:val="24"/>
               </w:rPr>
             </w:pPr>
+            <w:r>
+              <w:rPr>
+                <w:rFonts w:ascii="Arial" w:hAnsi="Arial" w:cs="Arial"/>
+                <w:sz w:val="20"/>
+              </w:rPr>
+              <w:t>O sistema Valida os dados inseridos pelo ator do caso de uso. Armazena os dados no sistema. Exibe mensagem de sucesso ao ator do caso de uso: “Cadastro realizado com sucesso!”.</w:t>
+            </w:r>
           </w:p>
         </w:tc>
         <w:tc>
@@ -874,99 +922,9 @@
               <w:pStyle w:val="RowHeadings"/>
               <w:spacing w:before="80" w:after="80"/>
             </w:pPr>
-          </w:p>
-        </w:tc>
-      </w:tr>
-      <w:tr>
-        <w:tblPrEx>
-          <w:tblBorders>
-            <w:top w:val="single" w:sz="6" w:space="0" w:color="auto"/>
-            <w:left w:val="single" w:sz="6" w:space="0" w:color="auto"/>
-            <w:bottom w:val="single" w:sz="6" w:space="0" w:color="auto"/>
-            <w:right w:val="single" w:sz="6" w:space="0" w:color="auto"/>
-            <w:insideH w:val="single" w:sz="6" w:space="0" w:color="auto"/>
-            <w:insideV w:val="single" w:sz="6" w:space="0" w:color="auto"/>
-          </w:tblBorders>
-          <w:tblCellMar>
-            <w:top w:w="0" w:type="dxa"/>
-            <w:bottom w:w="0" w:type="dxa"/>
-          </w:tblCellMar>
-        </w:tblPrEx>
-        <w:trPr>
-          <w:cantSplit/>
-          <w:trHeight w:val="80"/>
-        </w:trPr>
-        <w:tc>
-          <w:tcPr>
-            <w:tcW w:w="558" w:type="dxa"/>
-            <w:tcBorders>
-              <w:right w:val="single" w:sz="4" w:space="0" w:color="auto"/>
-            </w:tcBorders>
-          </w:tcPr>
-          <w:p>
-            <w:pPr>
-              <w:pStyle w:val="proc"/>
-              <w:rPr>
-                <w:sz w:val="24"/>
-              </w:rPr>
-            </w:pPr>
-          </w:p>
-        </w:tc>
-        <w:tc>
-          <w:tcPr>
-            <w:tcW w:w="5596" w:type="dxa"/>
-            <w:gridSpan w:val="3"/>
-            <w:tcBorders>
-              <w:left w:val="single" w:sz="4" w:space="0" w:color="auto"/>
-            </w:tcBorders>
-          </w:tcPr>
-          <w:p>
-            <w:pPr>
-              <w:pStyle w:val="proc"/>
-              <w:numPr>
-                <w:ilvl w:val="0"/>
-                <w:numId w:val="0"/>
-              </w:numPr>
-              <w:rPr>
-                <w:sz w:val="24"/>
-              </w:rPr>
-            </w:pPr>
-          </w:p>
-        </w:tc>
-        <w:tc>
-          <w:tcPr>
-            <w:tcW w:w="5596" w:type="dxa"/>
-          </w:tcPr>
-          <w:p>
-            <w:pPr>
-              <w:pStyle w:val="bp"/>
-              <w:rPr>
-                <w:sz w:val="24"/>
-              </w:rPr>
-            </w:pPr>
-          </w:p>
-        </w:tc>
-        <w:tc>
-          <w:tcPr>
-            <w:tcW w:w="714" w:type="dxa"/>
-          </w:tcPr>
-          <w:p>
-            <w:pPr>
-              <w:pStyle w:val="RowHeadings"/>
-              <w:spacing w:before="80" w:after="80"/>
-              <w:jc w:val="center"/>
-            </w:pPr>
-          </w:p>
-        </w:tc>
-        <w:tc>
-          <w:tcPr>
-            <w:tcW w:w="714" w:type="dxa"/>
-          </w:tcPr>
-          <w:p>
-            <w:pPr>
-              <w:pStyle w:val="RowHeadings"/>
-              <w:spacing w:before="80" w:after="80"/>
-            </w:pPr>
+            <w:r>
+              <w:t>X</w:t>
+            </w:r>
           </w:p>
         </w:tc>
       </w:tr>
@@ -984,28 +942,6 @@
         <w:rPr>
           <w:color w:val="0000FF"/>
         </w:rPr>
-      </w:pPr>
-    </w:p>
-    <w:p>
-      <w:pPr>
-        <w:pStyle w:val="bp"/>
-        <w:spacing w:before="0" w:after="0"/>
-        <w:sectPr>
-          <w:headerReference w:type="default" r:id="rId7"/>
-          <w:footerReference w:type="even" r:id="rId8"/>
-          <w:footerReference w:type="default" r:id="rId9"/>
-          <w:type w:val="continuous"/>
-          <w:pgSz w:w="15840" w:h="12240" w:orient="landscape" w:code="1"/>
-          <w:pgMar w:top="1440" w:right="1440" w:bottom="1440" w:left="1440" w:header="720" w:footer="720" w:gutter="0"/>
-          <w:cols w:space="720"/>
-          <w:formProt w:val="0"/>
-        </w:sectPr>
-      </w:pPr>
-    </w:p>
-    <w:p>
-      <w:pPr>
-        <w:pStyle w:val="bp"/>
-        <w:spacing w:before="0" w:after="0"/>
       </w:pPr>
     </w:p>
     <w:tbl>
@@ -1022,17 +958,17 @@
         <w:tblLook w:val="01E0" w:firstRow="1" w:lastRow="1" w:firstColumn="1" w:lastColumn="1" w:noHBand="0" w:noVBand="0"/>
       </w:tblPr>
       <w:tblGrid>
-        <w:gridCol w:w="2448"/>
-        <w:gridCol w:w="1944"/>
-        <w:gridCol w:w="2196"/>
-        <w:gridCol w:w="2196"/>
-        <w:gridCol w:w="2196"/>
-        <w:gridCol w:w="2196"/>
+        <w:gridCol w:w="2333"/>
+        <w:gridCol w:w="1860"/>
+        <w:gridCol w:w="2107"/>
+        <w:gridCol w:w="2405"/>
+        <w:gridCol w:w="2102"/>
+        <w:gridCol w:w="2143"/>
       </w:tblGrid>
       <w:tr>
         <w:tc>
           <w:tcPr>
-            <w:tcW w:w="13176" w:type="dxa"/>
+            <w:tcW w:w="12950" w:type="dxa"/>
             <w:gridSpan w:val="6"/>
             <w:tcBorders>
               <w:top w:val="single" w:sz="4" w:space="0" w:color="auto"/>
@@ -1065,7 +1001,7 @@
       <w:tr>
         <w:tc>
           <w:tcPr>
-            <w:tcW w:w="2448" w:type="dxa"/>
+            <w:tcW w:w="2333" w:type="dxa"/>
             <w:tcBorders>
               <w:top w:val="single" w:sz="4" w:space="0" w:color="auto"/>
               <w:left w:val="single" w:sz="4" w:space="0" w:color="auto"/>
@@ -1088,7 +1024,7 @@
         </w:tc>
         <w:tc>
           <w:tcPr>
-            <w:tcW w:w="1944" w:type="dxa"/>
+            <w:tcW w:w="1860" w:type="dxa"/>
             <w:tcBorders>
               <w:top w:val="single" w:sz="4" w:space="0" w:color="auto"/>
               <w:left w:val="single" w:sz="4" w:space="0" w:color="auto"/>
@@ -1110,13 +1046,13 @@
               <w:rPr>
                 <w:b/>
               </w:rPr>
-              <w:t>1</w:t>
-            </w:r>
-          </w:p>
-        </w:tc>
-        <w:tc>
-          <w:tcPr>
-            <w:tcW w:w="2196" w:type="dxa"/>
+              <w:t>Nome</w:t>
+            </w:r>
+          </w:p>
+        </w:tc>
+        <w:tc>
+          <w:tcPr>
+            <w:tcW w:w="2107" w:type="dxa"/>
             <w:tcBorders>
               <w:top w:val="single" w:sz="4" w:space="0" w:color="auto"/>
               <w:left w:val="single" w:sz="4" w:space="0" w:color="auto"/>
@@ -1138,13 +1074,13 @@
               <w:rPr>
                 <w:b/>
               </w:rPr>
-              <w:t>2</w:t>
-            </w:r>
-          </w:p>
-        </w:tc>
-        <w:tc>
-          <w:tcPr>
-            <w:tcW w:w="2196" w:type="dxa"/>
+              <w:t>Apelido</w:t>
+            </w:r>
+          </w:p>
+        </w:tc>
+        <w:tc>
+          <w:tcPr>
+            <w:tcW w:w="2405" w:type="dxa"/>
             <w:tcBorders>
               <w:top w:val="single" w:sz="4" w:space="0" w:color="auto"/>
               <w:left w:val="single" w:sz="4" w:space="0" w:color="auto"/>
@@ -1166,13 +1102,13 @@
               <w:rPr>
                 <w:b/>
               </w:rPr>
-              <w:t>3</w:t>
-            </w:r>
-          </w:p>
-        </w:tc>
-        <w:tc>
-          <w:tcPr>
-            <w:tcW w:w="2196" w:type="dxa"/>
+              <w:t>email</w:t>
+            </w:r>
+          </w:p>
+        </w:tc>
+        <w:tc>
+          <w:tcPr>
+            <w:tcW w:w="2102" w:type="dxa"/>
             <w:tcBorders>
               <w:top w:val="single" w:sz="4" w:space="0" w:color="auto"/>
               <w:left w:val="single" w:sz="4" w:space="0" w:color="auto"/>
@@ -1194,13 +1130,13 @@
               <w:rPr>
                 <w:b/>
               </w:rPr>
-              <w:t>4</w:t>
-            </w:r>
-          </w:p>
-        </w:tc>
-        <w:tc>
-          <w:tcPr>
-            <w:tcW w:w="2196" w:type="dxa"/>
+              <w:t xml:space="preserve">Senha </w:t>
+            </w:r>
+          </w:p>
+        </w:tc>
+        <w:tc>
+          <w:tcPr>
+            <w:tcW w:w="2143" w:type="dxa"/>
             <w:tcBorders>
               <w:top w:val="single" w:sz="4" w:space="0" w:color="auto"/>
               <w:left w:val="single" w:sz="4" w:space="0" w:color="auto"/>
@@ -1222,7 +1158,7 @@
               <w:rPr>
                 <w:b/>
               </w:rPr>
-              <w:t>5</w:t>
+              <w:t>Confirmaçao de senha</w:t>
             </w:r>
           </w:p>
         </w:tc>
@@ -1230,7 +1166,7 @@
       <w:tr>
         <w:tc>
           <w:tcPr>
-            <w:tcW w:w="2448" w:type="dxa"/>
+            <w:tcW w:w="2333" w:type="dxa"/>
             <w:tcBorders>
               <w:top w:val="single" w:sz="4" w:space="0" w:color="auto"/>
             </w:tcBorders>
@@ -1250,20 +1186,36 @@
                 <w:color w:val="0000FF"/>
                 <w:lang w:val="pt-BR"/>
               </w:rPr>
-              <w:t>[Dados do camp</w:t>
-            </w:r>
-            <w:r>
+              <w:t>Dados do campo 2</w:t>
+            </w:r>
+          </w:p>
+        </w:tc>
+        <w:tc>
+          <w:tcPr>
+            <w:tcW w:w="1860" w:type="dxa"/>
+            <w:tcBorders>
+              <w:top w:val="single" w:sz="4" w:space="0" w:color="auto"/>
+            </w:tcBorders>
+          </w:tcPr>
+          <w:p>
+            <w:pPr>
+              <w:pStyle w:val="bp"/>
+              <w:spacing w:before="0" w:after="0"/>
               <w:rPr>
                 <w:color w:val="0000FF"/>
-                <w:lang w:val="pt-BR"/>
-              </w:rPr>
-              <w:t>o 1]</w:t>
-            </w:r>
-          </w:p>
-        </w:tc>
-        <w:tc>
-          <w:tcPr>
-            <w:tcW w:w="1944" w:type="dxa"/>
+              </w:rPr>
+            </w:pPr>
+            <w:r>
+              <w:rPr>
+                <w:color w:val="0000FF"/>
+              </w:rPr>
+              <w:t>Peter</w:t>
+            </w:r>
+          </w:p>
+        </w:tc>
+        <w:tc>
+          <w:tcPr>
+            <w:tcW w:w="2107" w:type="dxa"/>
             <w:tcBorders>
               <w:top w:val="single" w:sz="4" w:space="0" w:color="auto"/>
             </w:tcBorders>
@@ -1272,21 +1224,63 @@
             <w:pPr>
               <w:pStyle w:val="bp"/>
               <w:spacing w:before="0" w:after="0"/>
+            </w:pPr>
+            <w:r>
               <w:rPr>
                 <w:color w:val="0000FF"/>
               </w:rPr>
-            </w:pPr>
-            <w:r>
+              <w:t>peter</w:t>
+            </w:r>
+          </w:p>
+        </w:tc>
+        <w:tc>
+          <w:tcPr>
+            <w:tcW w:w="2405" w:type="dxa"/>
+            <w:tcBorders>
+              <w:top w:val="single" w:sz="4" w:space="0" w:color="auto"/>
+            </w:tcBorders>
+          </w:tcPr>
+          <w:p>
+            <w:pPr>
+              <w:pStyle w:val="bp"/>
+              <w:spacing w:before="0" w:after="0"/>
+            </w:pPr>
+            <w:hyperlink r:id="rId7" w:history="1">
+              <w:r>
+                <w:rPr>
+                  <w:rStyle w:val="Hyperlink"/>
+                </w:rPr>
+                <w:t>Peter_ghz@hotmail.com</w:t>
+              </w:r>
+            </w:hyperlink>
+          </w:p>
+        </w:tc>
+        <w:tc>
+          <w:tcPr>
+            <w:tcW w:w="2102" w:type="dxa"/>
+            <w:tcBorders>
+              <w:top w:val="single" w:sz="4" w:space="0" w:color="auto"/>
+            </w:tcBorders>
+          </w:tcPr>
+          <w:p>
+            <w:pPr>
+              <w:pStyle w:val="bp"/>
+              <w:spacing w:before="0" w:after="0"/>
               <w:rPr>
                 <w:color w:val="0000FF"/>
               </w:rPr>
-              <w:t>[data set 1 input value for field 1]</w:t>
-            </w:r>
-          </w:p>
-        </w:tc>
-        <w:tc>
-          <w:tcPr>
-            <w:tcW w:w="2196" w:type="dxa"/>
+            </w:pPr>
+            <w:r>
+              <w:rPr>
+                <w:color w:val="0000FF"/>
+              </w:rPr>
+              <w:t>652233</w:t>
+            </w:r>
+          </w:p>
+        </w:tc>
+        <w:tc>
+          <w:tcPr>
+            <w:tcW w:w="2143" w:type="dxa"/>
             <w:tcBorders>
               <w:top w:val="single" w:sz="4" w:space="0" w:color="auto"/>
             </w:tcBorders>
@@ -1295,238 +1289,16 @@
             <w:pPr>
               <w:pStyle w:val="bp"/>
               <w:spacing w:before="0" w:after="0"/>
-            </w:pPr>
-          </w:p>
-        </w:tc>
-        <w:tc>
-          <w:tcPr>
-            <w:tcW w:w="2196" w:type="dxa"/>
-            <w:tcBorders>
-              <w:top w:val="single" w:sz="4" w:space="0" w:color="auto"/>
-            </w:tcBorders>
-          </w:tcPr>
-          <w:p>
-            <w:pPr>
-              <w:pStyle w:val="bp"/>
-              <w:spacing w:before="0" w:after="0"/>
-            </w:pPr>
-          </w:p>
-        </w:tc>
-        <w:tc>
-          <w:tcPr>
-            <w:tcW w:w="2196" w:type="dxa"/>
-            <w:tcBorders>
-              <w:top w:val="single" w:sz="4" w:space="0" w:color="auto"/>
-            </w:tcBorders>
-          </w:tcPr>
-          <w:p>
-            <w:pPr>
-              <w:pStyle w:val="bp"/>
-              <w:spacing w:before="0" w:after="0"/>
-            </w:pPr>
-          </w:p>
-        </w:tc>
-        <w:tc>
-          <w:tcPr>
-            <w:tcW w:w="2196" w:type="dxa"/>
-            <w:tcBorders>
-              <w:top w:val="single" w:sz="4" w:space="0" w:color="auto"/>
-            </w:tcBorders>
-          </w:tcPr>
-          <w:p>
-            <w:pPr>
-              <w:pStyle w:val="bp"/>
-              <w:spacing w:before="0" w:after="0"/>
-            </w:pPr>
-          </w:p>
-        </w:tc>
-      </w:tr>
-      <w:tr>
-        <w:tc>
-          <w:tcPr>
-            <w:tcW w:w="2448" w:type="dxa"/>
-            <w:shd w:val="clear" w:color="auto" w:fill="E0E0E0"/>
-          </w:tcPr>
-          <w:p>
-            <w:pPr>
-              <w:pStyle w:val="bp"/>
-              <w:spacing w:before="0" w:after="0"/>
               <w:rPr>
                 <w:color w:val="0000FF"/>
-                <w:lang w:val="pt-BR"/>
               </w:rPr>
             </w:pPr>
             <w:r>
               <w:rPr>
                 <w:color w:val="0000FF"/>
-                <w:lang w:val="pt-BR"/>
-              </w:rPr>
-              <w:t>[Dados do campo 2]</w:t>
-            </w:r>
-          </w:p>
-        </w:tc>
-        <w:tc>
-          <w:tcPr>
-            <w:tcW w:w="1944" w:type="dxa"/>
-          </w:tcPr>
-          <w:p>
-            <w:pPr>
-              <w:pStyle w:val="bp"/>
-              <w:spacing w:before="0" w:after="0"/>
-              <w:rPr>
-                <w:color w:val="0000FF"/>
-              </w:rPr>
-            </w:pPr>
-            <w:r>
-              <w:rPr>
-                <w:color w:val="0000FF"/>
-              </w:rPr>
-              <w:t>[data set 1 input value for field 2]</w:t>
-            </w:r>
-          </w:p>
-        </w:tc>
-        <w:tc>
-          <w:tcPr>
-            <w:tcW w:w="2196" w:type="dxa"/>
-          </w:tcPr>
-          <w:p>
-            <w:pPr>
-              <w:pStyle w:val="bp"/>
-              <w:spacing w:before="0" w:after="0"/>
-            </w:pPr>
-          </w:p>
-        </w:tc>
-        <w:tc>
-          <w:tcPr>
-            <w:tcW w:w="2196" w:type="dxa"/>
-          </w:tcPr>
-          <w:p>
-            <w:pPr>
-              <w:pStyle w:val="bp"/>
-              <w:spacing w:before="0" w:after="0"/>
-            </w:pPr>
-          </w:p>
-        </w:tc>
-        <w:tc>
-          <w:tcPr>
-            <w:tcW w:w="2196" w:type="dxa"/>
-          </w:tcPr>
-          <w:p>
-            <w:pPr>
-              <w:pStyle w:val="bp"/>
-              <w:spacing w:before="0" w:after="0"/>
-            </w:pPr>
-          </w:p>
-        </w:tc>
-        <w:tc>
-          <w:tcPr>
-            <w:tcW w:w="2196" w:type="dxa"/>
-          </w:tcPr>
-          <w:p>
-            <w:pPr>
-              <w:pStyle w:val="bp"/>
-              <w:spacing w:before="0" w:after="0"/>
-            </w:pPr>
-          </w:p>
-        </w:tc>
-      </w:tr>
-      <w:tr>
-        <w:tc>
-          <w:tcPr>
-            <w:tcW w:w="2448" w:type="dxa"/>
-            <w:shd w:val="clear" w:color="auto" w:fill="E0E0E0"/>
-          </w:tcPr>
-          <w:p>
-            <w:pPr>
-              <w:pStyle w:val="bp"/>
-              <w:spacing w:before="0" w:after="0"/>
-              <w:rPr>
-                <w:color w:val="0000FF"/>
-              </w:rPr>
-            </w:pPr>
-            <w:r>
-              <w:rPr>
-                <w:color w:val="0000FF"/>
-              </w:rPr>
-              <w:t>[</w:t>
-            </w:r>
-            <w:r>
-              <w:rPr>
-                <w:color w:val="0000FF"/>
-                <w:lang w:val="pt-BR"/>
-              </w:rPr>
-              <w:t>Dados do campo 3</w:t>
-            </w:r>
-            <w:r>
-              <w:rPr>
-                <w:color w:val="0000FF"/>
-              </w:rPr>
-              <w:t>]</w:t>
-            </w:r>
-          </w:p>
-        </w:tc>
-        <w:tc>
-          <w:tcPr>
-            <w:tcW w:w="1944" w:type="dxa"/>
-          </w:tcPr>
-          <w:p>
-            <w:pPr>
-              <w:pStyle w:val="bp"/>
-              <w:spacing w:before="0" w:after="0"/>
-              <w:rPr>
-                <w:color w:val="0000FF"/>
-              </w:rPr>
-            </w:pPr>
-            <w:r>
-              <w:rPr>
-                <w:color w:val="0000FF"/>
-              </w:rPr>
-              <w:t>[data set 1 input value for field 3]</w:t>
-            </w:r>
-          </w:p>
-        </w:tc>
-        <w:tc>
-          <w:tcPr>
-            <w:tcW w:w="2196" w:type="dxa"/>
-          </w:tcPr>
-          <w:p>
-            <w:pPr>
-              <w:pStyle w:val="bp"/>
-              <w:spacing w:before="0" w:after="0"/>
-            </w:pPr>
-          </w:p>
-        </w:tc>
-        <w:tc>
-          <w:tcPr>
-            <w:tcW w:w="2196" w:type="dxa"/>
-          </w:tcPr>
-          <w:p>
-            <w:pPr>
-              <w:pStyle w:val="bp"/>
-              <w:spacing w:before="0" w:after="0"/>
-            </w:pPr>
-          </w:p>
-        </w:tc>
-        <w:tc>
-          <w:tcPr>
-            <w:tcW w:w="2196" w:type="dxa"/>
-          </w:tcPr>
-          <w:p>
-            <w:pPr>
-              <w:pStyle w:val="bp"/>
-              <w:spacing w:before="0" w:after="0"/>
-            </w:pPr>
-          </w:p>
-        </w:tc>
-        <w:tc>
-          <w:tcPr>
-            <w:tcW w:w="2196" w:type="dxa"/>
-          </w:tcPr>
-          <w:p>
-            <w:pPr>
-              <w:pStyle w:val="bp"/>
-              <w:spacing w:before="0" w:after="0"/>
-            </w:pPr>
+              </w:rPr>
+              <w:t>652233</w:t>
+            </w:r>
           </w:p>
         </w:tc>
       </w:tr>
@@ -1543,7 +1315,4641 @@
         <w:spacing w:before="0" w:after="0"/>
       </w:pPr>
     </w:p>
+    <w:p>
+      <w:pPr>
+        <w:pStyle w:val="bp"/>
+        <w:spacing w:before="0" w:after="0"/>
+      </w:pPr>
+    </w:p>
+    <w:p>
+      <w:pPr>
+        <w:pStyle w:val="bp"/>
+        <w:spacing w:before="0" w:after="0"/>
+      </w:pPr>
+    </w:p>
+    <w:tbl>
+      <w:tblPr>
+        <w:tblW w:w="13178" w:type="dxa"/>
+        <w:tblInd w:w="3" w:type="dxa"/>
+        <w:tblLayout w:type="fixed"/>
+        <w:tblLook w:val="0000" w:firstRow="0" w:lastRow="0" w:firstColumn="0" w:lastColumn="0" w:noHBand="0" w:noVBand="0"/>
+      </w:tblPr>
+      <w:tblGrid>
+        <w:gridCol w:w="558"/>
+        <w:gridCol w:w="2880"/>
+        <w:gridCol w:w="30"/>
+        <w:gridCol w:w="2686"/>
+        <w:gridCol w:w="5596"/>
+        <w:gridCol w:w="714"/>
+        <w:gridCol w:w="714"/>
+      </w:tblGrid>
+      <w:tr>
+        <w:trPr>
+          <w:cantSplit/>
+          <w:tblHeader/>
+        </w:trPr>
+        <w:tc>
+          <w:tcPr>
+            <w:tcW w:w="3468" w:type="dxa"/>
+            <w:gridSpan w:val="3"/>
+            <w:tcBorders>
+              <w:top w:val="single" w:sz="6" w:space="0" w:color="auto"/>
+              <w:left w:val="single" w:sz="4" w:space="0" w:color="auto"/>
+              <w:bottom w:val="single" w:sz="6" w:space="0" w:color="auto"/>
+              <w:right w:val="single" w:sz="6" w:space="0" w:color="auto"/>
+            </w:tcBorders>
+          </w:tcPr>
+          <w:p>
+            <w:pPr>
+              <w:pStyle w:val="bp"/>
+              <w:rPr>
+                <w:b/>
+                <w:lang w:val="pt-BR"/>
+              </w:rPr>
+            </w:pPr>
+            <w:r>
+              <w:rPr>
+                <w:b/>
+                <w:lang w:val="pt-BR"/>
+              </w:rPr>
+              <w:lastRenderedPageBreak/>
+              <w:t>Caso de Teste</w:t>
+            </w:r>
+          </w:p>
+        </w:tc>
+        <w:tc>
+          <w:tcPr>
+            <w:tcW w:w="9710" w:type="dxa"/>
+            <w:gridSpan w:val="4"/>
+            <w:tcBorders>
+              <w:top w:val="single" w:sz="6" w:space="0" w:color="auto"/>
+              <w:left w:val="single" w:sz="6" w:space="0" w:color="auto"/>
+              <w:bottom w:val="single" w:sz="6" w:space="0" w:color="auto"/>
+              <w:right w:val="single" w:sz="4" w:space="0" w:color="auto"/>
+            </w:tcBorders>
+          </w:tcPr>
+          <w:p>
+            <w:pPr>
+              <w:pStyle w:val="bp"/>
+              <w:tabs>
+                <w:tab w:val="left" w:pos="5685"/>
+              </w:tabs>
+              <w:rPr>
+                <w:color w:val="0000FF"/>
+                <w:sz w:val="24"/>
+                <w:szCs w:val="24"/>
+                <w:lang w:val="pt-BR"/>
+              </w:rPr>
+            </w:pPr>
+            <w:r>
+              <w:rPr>
+                <w:color w:val="0000FF"/>
+                <w:sz w:val="24"/>
+                <w:szCs w:val="24"/>
+                <w:lang w:val="pt-BR"/>
+              </w:rPr>
+              <w:t>CT02 – Cadastrar usuário – Verificar confirmação de senhas</w:t>
+            </w:r>
+          </w:p>
+        </w:tc>
+      </w:tr>
+      <w:tr>
+        <w:trPr>
+          <w:cantSplit/>
+          <w:tblHeader/>
+        </w:trPr>
+        <w:tc>
+          <w:tcPr>
+            <w:tcW w:w="3468" w:type="dxa"/>
+            <w:gridSpan w:val="3"/>
+            <w:tcBorders>
+              <w:top w:val="single" w:sz="6" w:space="0" w:color="auto"/>
+              <w:left w:val="single" w:sz="4" w:space="0" w:color="auto"/>
+              <w:bottom w:val="single" w:sz="6" w:space="0" w:color="auto"/>
+              <w:right w:val="single" w:sz="6" w:space="0" w:color="auto"/>
+            </w:tcBorders>
+          </w:tcPr>
+          <w:p>
+            <w:pPr>
+              <w:pStyle w:val="bp"/>
+              <w:rPr>
+                <w:b/>
+                <w:lang w:val="pt-BR"/>
+              </w:rPr>
+            </w:pPr>
+            <w:r>
+              <w:rPr>
+                <w:b/>
+                <w:lang w:val="pt-BR"/>
+              </w:rPr>
+              <w:t>Caso de Uso em Teste:</w:t>
+            </w:r>
+          </w:p>
+        </w:tc>
+        <w:tc>
+          <w:tcPr>
+            <w:tcW w:w="9710" w:type="dxa"/>
+            <w:gridSpan w:val="4"/>
+            <w:tcBorders>
+              <w:top w:val="single" w:sz="6" w:space="0" w:color="auto"/>
+              <w:left w:val="single" w:sz="6" w:space="0" w:color="auto"/>
+              <w:bottom w:val="single" w:sz="6" w:space="0" w:color="auto"/>
+              <w:right w:val="single" w:sz="4" w:space="0" w:color="auto"/>
+            </w:tcBorders>
+          </w:tcPr>
+          <w:p>
+            <w:pPr>
+              <w:pStyle w:val="bp"/>
+              <w:tabs>
+                <w:tab w:val="left" w:pos="5685"/>
+              </w:tabs>
+              <w:rPr>
+                <w:color w:val="0000FF"/>
+                <w:sz w:val="24"/>
+                <w:szCs w:val="24"/>
+                <w:lang w:val="pt-BR"/>
+              </w:rPr>
+            </w:pPr>
+            <w:r>
+              <w:rPr>
+                <w:color w:val="0000FF"/>
+                <w:sz w:val="24"/>
+                <w:szCs w:val="24"/>
+                <w:lang w:val="pt-BR"/>
+              </w:rPr>
+              <w:t>Gerenciar cadastro de funcionário</w:t>
+            </w:r>
+          </w:p>
+        </w:tc>
+      </w:tr>
+      <w:tr>
+        <w:trPr>
+          <w:cantSplit/>
+          <w:trHeight w:val="711"/>
+          <w:tblHeader/>
+        </w:trPr>
+        <w:tc>
+          <w:tcPr>
+            <w:tcW w:w="3468" w:type="dxa"/>
+            <w:gridSpan w:val="3"/>
+            <w:tcBorders>
+              <w:top w:val="single" w:sz="6" w:space="0" w:color="auto"/>
+              <w:left w:val="single" w:sz="4" w:space="0" w:color="auto"/>
+              <w:bottom w:val="single" w:sz="6" w:space="0" w:color="auto"/>
+              <w:right w:val="single" w:sz="6" w:space="0" w:color="auto"/>
+            </w:tcBorders>
+          </w:tcPr>
+          <w:p>
+            <w:pPr>
+              <w:pStyle w:val="bp"/>
+              <w:rPr>
+                <w:b/>
+                <w:lang w:val="pt-BR"/>
+              </w:rPr>
+            </w:pPr>
+            <w:r>
+              <w:rPr>
+                <w:b/>
+                <w:lang w:val="pt-BR"/>
+              </w:rPr>
+              <w:t>Descrição do Teste:</w:t>
+            </w:r>
+          </w:p>
+        </w:tc>
+        <w:tc>
+          <w:tcPr>
+            <w:tcW w:w="9710" w:type="dxa"/>
+            <w:gridSpan w:val="4"/>
+            <w:tcBorders>
+              <w:top w:val="single" w:sz="6" w:space="0" w:color="auto"/>
+              <w:left w:val="single" w:sz="6" w:space="0" w:color="auto"/>
+              <w:bottom w:val="single" w:sz="6" w:space="0" w:color="auto"/>
+              <w:right w:val="single" w:sz="4" w:space="0" w:color="auto"/>
+            </w:tcBorders>
+          </w:tcPr>
+          <w:p>
+            <w:pPr>
+              <w:pStyle w:val="bp"/>
+              <w:ind w:left="-48" w:firstLine="48"/>
+              <w:rPr>
+                <w:color w:val="0000FF"/>
+                <w:sz w:val="24"/>
+                <w:szCs w:val="24"/>
+              </w:rPr>
+            </w:pPr>
+            <w:r>
+              <w:rPr>
+                <w:color w:val="0000FF"/>
+                <w:sz w:val="24"/>
+                <w:szCs w:val="24"/>
+              </w:rPr>
+              <w:t>Este caso de uso permite que o usuário (não cadastrado) possa ser cadastrado por outro com acesso ao sistema e assim obter entrada ao sistema, mas verificando a convergência das senhas digitadas.</w:t>
+            </w:r>
+          </w:p>
+        </w:tc>
+      </w:tr>
+      <w:tr>
+        <w:trPr>
+          <w:cantSplit/>
+          <w:tblHeader/>
+        </w:trPr>
+        <w:tc>
+          <w:tcPr>
+            <w:tcW w:w="3468" w:type="dxa"/>
+            <w:gridSpan w:val="3"/>
+            <w:tcBorders>
+              <w:top w:val="single" w:sz="4" w:space="0" w:color="auto"/>
+              <w:left w:val="single" w:sz="4" w:space="0" w:color="auto"/>
+              <w:bottom w:val="single" w:sz="6" w:space="0" w:color="auto"/>
+              <w:right w:val="single" w:sz="6" w:space="0" w:color="auto"/>
+            </w:tcBorders>
+          </w:tcPr>
+          <w:p>
+            <w:pPr>
+              <w:pStyle w:val="bp"/>
+              <w:rPr>
+                <w:b/>
+              </w:rPr>
+            </w:pPr>
+            <w:r>
+              <w:rPr>
+                <w:b/>
+              </w:rPr>
+              <w:t>Pré-condições</w:t>
+            </w:r>
+          </w:p>
+        </w:tc>
+        <w:tc>
+          <w:tcPr>
+            <w:tcW w:w="9710" w:type="dxa"/>
+            <w:gridSpan w:val="4"/>
+            <w:tcBorders>
+              <w:top w:val="single" w:sz="4" w:space="0" w:color="auto"/>
+              <w:left w:val="single" w:sz="6" w:space="0" w:color="auto"/>
+              <w:bottom w:val="single" w:sz="6" w:space="0" w:color="auto"/>
+              <w:right w:val="single" w:sz="4" w:space="0" w:color="auto"/>
+            </w:tcBorders>
+          </w:tcPr>
+          <w:p>
+            <w:pPr>
+              <w:pStyle w:val="bp"/>
+              <w:ind w:left="-48" w:firstLine="48"/>
+              <w:rPr>
+                <w:color w:val="0000FF"/>
+                <w:sz w:val="24"/>
+                <w:szCs w:val="24"/>
+              </w:rPr>
+            </w:pPr>
+            <w:r>
+              <w:rPr>
+                <w:color w:val="0000FF"/>
+                <w:sz w:val="24"/>
+                <w:szCs w:val="24"/>
+              </w:rPr>
+              <w:t>Estar cadastrado no sistema, e estar logado.</w:t>
+            </w:r>
+          </w:p>
+        </w:tc>
+      </w:tr>
+      <w:tr>
+        <w:trPr>
+          <w:cantSplit/>
+          <w:tblHeader/>
+        </w:trPr>
+        <w:tc>
+          <w:tcPr>
+            <w:tcW w:w="3468" w:type="dxa"/>
+            <w:gridSpan w:val="3"/>
+            <w:tcBorders>
+              <w:top w:val="single" w:sz="6" w:space="0" w:color="auto"/>
+              <w:left w:val="single" w:sz="4" w:space="0" w:color="auto"/>
+              <w:bottom w:val="single" w:sz="6" w:space="0" w:color="auto"/>
+              <w:right w:val="single" w:sz="6" w:space="0" w:color="auto"/>
+            </w:tcBorders>
+          </w:tcPr>
+          <w:p>
+            <w:pPr>
+              <w:pStyle w:val="bp"/>
+              <w:rPr>
+                <w:b/>
+              </w:rPr>
+            </w:pPr>
+            <w:r>
+              <w:rPr>
+                <w:b/>
+              </w:rPr>
+              <w:t>Pós-condições</w:t>
+            </w:r>
+          </w:p>
+        </w:tc>
+        <w:tc>
+          <w:tcPr>
+            <w:tcW w:w="9710" w:type="dxa"/>
+            <w:gridSpan w:val="4"/>
+            <w:tcBorders>
+              <w:top w:val="single" w:sz="6" w:space="0" w:color="auto"/>
+              <w:left w:val="single" w:sz="6" w:space="0" w:color="auto"/>
+              <w:bottom w:val="single" w:sz="6" w:space="0" w:color="auto"/>
+              <w:right w:val="single" w:sz="4" w:space="0" w:color="auto"/>
+            </w:tcBorders>
+          </w:tcPr>
+          <w:p>
+            <w:pPr>
+              <w:pStyle w:val="bp"/>
+              <w:rPr>
+                <w:color w:val="0000FF"/>
+                <w:sz w:val="24"/>
+                <w:szCs w:val="24"/>
+              </w:rPr>
+            </w:pPr>
+            <w:r>
+              <w:rPr>
+                <w:color w:val="0000FF"/>
+                <w:sz w:val="24"/>
+                <w:szCs w:val="24"/>
+              </w:rPr>
+              <w:t>Usuário cadastrado no sistema.</w:t>
+            </w:r>
+          </w:p>
+        </w:tc>
+      </w:tr>
+      <w:tr>
+        <w:trPr>
+          <w:cantSplit/>
+          <w:tblHeader/>
+        </w:trPr>
+        <w:tc>
+          <w:tcPr>
+            <w:tcW w:w="3438" w:type="dxa"/>
+            <w:gridSpan w:val="2"/>
+            <w:tcBorders>
+              <w:top w:val="single" w:sz="6" w:space="0" w:color="auto"/>
+              <w:left w:val="single" w:sz="4" w:space="0" w:color="auto"/>
+              <w:bottom w:val="single" w:sz="6" w:space="0" w:color="auto"/>
+              <w:right w:val="single" w:sz="6" w:space="0" w:color="auto"/>
+            </w:tcBorders>
+          </w:tcPr>
+          <w:p>
+            <w:pPr>
+              <w:pStyle w:val="bp"/>
+              <w:spacing w:before="0" w:after="0"/>
+              <w:rPr>
+                <w:b/>
+                <w:lang w:val="pt-BR"/>
+              </w:rPr>
+            </w:pPr>
+            <w:r>
+              <w:rPr>
+                <w:b/>
+                <w:lang w:val="pt-BR"/>
+              </w:rPr>
+              <w:t>Observações</w:t>
+            </w:r>
+          </w:p>
+        </w:tc>
+        <w:tc>
+          <w:tcPr>
+            <w:tcW w:w="9740" w:type="dxa"/>
+            <w:gridSpan w:val="5"/>
+            <w:tcBorders>
+              <w:top w:val="single" w:sz="6" w:space="0" w:color="auto"/>
+              <w:left w:val="single" w:sz="6" w:space="0" w:color="auto"/>
+              <w:bottom w:val="single" w:sz="6" w:space="0" w:color="auto"/>
+              <w:right w:val="single" w:sz="4" w:space="0" w:color="auto"/>
+            </w:tcBorders>
+          </w:tcPr>
+          <w:p>
+            <w:pPr>
+              <w:pStyle w:val="bp"/>
+              <w:rPr>
+                <w:b/>
+                <w:bCs/>
+                <w:color w:val="FF0000"/>
+                <w:sz w:val="24"/>
+                <w:lang w:val="pt-BR"/>
+              </w:rPr>
+            </w:pPr>
+          </w:p>
+          <w:p>
+            <w:pPr>
+              <w:pStyle w:val="bp"/>
+              <w:rPr>
+                <w:b/>
+                <w:bCs/>
+                <w:color w:val="FF0000"/>
+                <w:sz w:val="24"/>
+                <w:lang w:val="pt-BR"/>
+              </w:rPr>
+            </w:pPr>
+          </w:p>
+          <w:p>
+            <w:pPr>
+              <w:pStyle w:val="bp"/>
+              <w:rPr>
+                <w:b/>
+                <w:bCs/>
+                <w:color w:val="FF0000"/>
+                <w:sz w:val="24"/>
+                <w:lang w:val="pt-BR"/>
+              </w:rPr>
+            </w:pPr>
+          </w:p>
+        </w:tc>
+      </w:tr>
+      <w:tr>
+        <w:trPr>
+          <w:cantSplit/>
+          <w:tblHeader/>
+        </w:trPr>
+        <w:tc>
+          <w:tcPr>
+            <w:tcW w:w="3438" w:type="dxa"/>
+            <w:gridSpan w:val="2"/>
+            <w:tcBorders>
+              <w:top w:val="single" w:sz="6" w:space="0" w:color="auto"/>
+              <w:left w:val="single" w:sz="4" w:space="0" w:color="auto"/>
+              <w:bottom w:val="single" w:sz="4" w:space="0" w:color="auto"/>
+              <w:right w:val="single" w:sz="6" w:space="0" w:color="auto"/>
+            </w:tcBorders>
+          </w:tcPr>
+          <w:p>
+            <w:pPr>
+              <w:pStyle w:val="bp"/>
+              <w:spacing w:before="0" w:after="0"/>
+              <w:rPr>
+                <w:b/>
+                <w:lang w:val="pt-BR"/>
+              </w:rPr>
+            </w:pPr>
+            <w:r>
+              <w:rPr>
+                <w:b/>
+                <w:lang w:val="pt-BR"/>
+              </w:rPr>
+              <w:t>Resultados (Passou/Falhou/Aviso/Incompleto)</w:t>
+            </w:r>
+          </w:p>
+        </w:tc>
+        <w:tc>
+          <w:tcPr>
+            <w:tcW w:w="9740" w:type="dxa"/>
+            <w:gridSpan w:val="5"/>
+            <w:tcBorders>
+              <w:top w:val="single" w:sz="6" w:space="0" w:color="auto"/>
+              <w:left w:val="single" w:sz="6" w:space="0" w:color="auto"/>
+              <w:bottom w:val="single" w:sz="4" w:space="0" w:color="auto"/>
+              <w:right w:val="single" w:sz="4" w:space="0" w:color="auto"/>
+            </w:tcBorders>
+          </w:tcPr>
+          <w:p>
+            <w:pPr>
+              <w:pStyle w:val="bp"/>
+              <w:rPr>
+                <w:b/>
+                <w:bCs/>
+                <w:color w:val="FF0000"/>
+                <w:sz w:val="24"/>
+                <w:lang w:val="pt-BR"/>
+              </w:rPr>
+            </w:pPr>
+            <w:r>
+              <w:rPr>
+                <w:b/>
+                <w:bCs/>
+                <w:color w:val="FF0000"/>
+                <w:sz w:val="24"/>
+                <w:lang w:val="pt-BR"/>
+              </w:rPr>
+              <w:t>Incompleto</w:t>
+            </w:r>
+          </w:p>
+        </w:tc>
+      </w:tr>
+      <w:tr>
+        <w:tblPrEx>
+          <w:tblBorders>
+            <w:top w:val="single" w:sz="6" w:space="0" w:color="auto"/>
+            <w:left w:val="single" w:sz="6" w:space="0" w:color="auto"/>
+            <w:bottom w:val="single" w:sz="6" w:space="0" w:color="auto"/>
+            <w:right w:val="single" w:sz="6" w:space="0" w:color="auto"/>
+            <w:insideH w:val="single" w:sz="6" w:space="0" w:color="auto"/>
+            <w:insideV w:val="single" w:sz="6" w:space="0" w:color="auto"/>
+          </w:tblBorders>
+        </w:tblPrEx>
+        <w:trPr>
+          <w:cantSplit/>
+          <w:trHeight w:val="80"/>
+          <w:tblHeader/>
+        </w:trPr>
+        <w:tc>
+          <w:tcPr>
+            <w:tcW w:w="558" w:type="dxa"/>
+            <w:tcBorders>
+              <w:bottom w:val="single" w:sz="4" w:space="0" w:color="auto"/>
+              <w:right w:val="single" w:sz="4" w:space="0" w:color="auto"/>
+            </w:tcBorders>
+            <w:shd w:val="clear" w:color="auto" w:fill="C0C0C0"/>
+          </w:tcPr>
+          <w:p>
+            <w:pPr>
+              <w:pStyle w:val="proc"/>
+              <w:numPr>
+                <w:ilvl w:val="0"/>
+                <w:numId w:val="0"/>
+              </w:numPr>
+              <w:jc w:val="center"/>
+              <w:rPr>
+                <w:sz w:val="24"/>
+                <w:lang w:val="pt-BR"/>
+              </w:rPr>
+            </w:pPr>
+          </w:p>
+        </w:tc>
+        <w:tc>
+          <w:tcPr>
+            <w:tcW w:w="5596" w:type="dxa"/>
+            <w:gridSpan w:val="3"/>
+            <w:tcBorders>
+              <w:left w:val="single" w:sz="4" w:space="0" w:color="auto"/>
+              <w:bottom w:val="single" w:sz="4" w:space="0" w:color="auto"/>
+            </w:tcBorders>
+            <w:shd w:val="clear" w:color="auto" w:fill="C0C0C0"/>
+          </w:tcPr>
+          <w:p>
+            <w:pPr>
+              <w:pStyle w:val="proc"/>
+              <w:numPr>
+                <w:ilvl w:val="0"/>
+                <w:numId w:val="0"/>
+              </w:numPr>
+              <w:jc w:val="center"/>
+              <w:rPr>
+                <w:sz w:val="24"/>
+                <w:lang w:val="pt-BR"/>
+              </w:rPr>
+            </w:pPr>
+            <w:r>
+              <w:rPr>
+                <w:b/>
+                <w:sz w:val="24"/>
+                <w:lang w:val="pt-BR"/>
+              </w:rPr>
+              <w:t>PASSOS DO TESTE</w:t>
+            </w:r>
+          </w:p>
+        </w:tc>
+        <w:tc>
+          <w:tcPr>
+            <w:tcW w:w="5596" w:type="dxa"/>
+            <w:shd w:val="clear" w:color="auto" w:fill="C0C0C0"/>
+          </w:tcPr>
+          <w:p>
+            <w:pPr>
+              <w:pStyle w:val="bp"/>
+              <w:jc w:val="center"/>
+              <w:rPr>
+                <w:sz w:val="24"/>
+              </w:rPr>
+            </w:pPr>
+            <w:r>
+              <w:rPr>
+                <w:b/>
+                <w:sz w:val="24"/>
+              </w:rPr>
+              <w:t>RESULTADOS ESPERADO</w:t>
+            </w:r>
+          </w:p>
+        </w:tc>
+        <w:tc>
+          <w:tcPr>
+            <w:tcW w:w="714" w:type="dxa"/>
+            <w:shd w:val="clear" w:color="auto" w:fill="C0C0C0"/>
+          </w:tcPr>
+          <w:p>
+            <w:pPr>
+              <w:pStyle w:val="RowHeadings"/>
+              <w:spacing w:before="80" w:after="80"/>
+              <w:jc w:val="center"/>
+              <w:rPr>
+                <w:rFonts w:ascii="Times New Roman" w:hAnsi="Times New Roman"/>
+                <w:sz w:val="22"/>
+              </w:rPr>
+            </w:pPr>
+            <w:r>
+              <w:rPr>
+                <w:rFonts w:ascii="Times New Roman" w:hAnsi="Times New Roman"/>
+                <w:sz w:val="22"/>
+              </w:rPr>
+              <w:t>P</w:t>
+            </w:r>
+          </w:p>
+        </w:tc>
+        <w:tc>
+          <w:tcPr>
+            <w:tcW w:w="714" w:type="dxa"/>
+            <w:shd w:val="clear" w:color="auto" w:fill="C0C0C0"/>
+          </w:tcPr>
+          <w:p>
+            <w:pPr>
+              <w:pStyle w:val="RowHeadings"/>
+              <w:spacing w:before="80" w:after="80"/>
+              <w:jc w:val="center"/>
+              <w:rPr>
+                <w:rFonts w:ascii="Times New Roman" w:hAnsi="Times New Roman"/>
+                <w:sz w:val="22"/>
+              </w:rPr>
+            </w:pPr>
+            <w:r>
+              <w:rPr>
+                <w:rFonts w:ascii="Times New Roman" w:hAnsi="Times New Roman"/>
+                <w:sz w:val="22"/>
+              </w:rPr>
+              <w:t>F</w:t>
+            </w:r>
+          </w:p>
+        </w:tc>
+      </w:tr>
+      <w:tr>
+        <w:tblPrEx>
+          <w:tblBorders>
+            <w:top w:val="single" w:sz="6" w:space="0" w:color="auto"/>
+            <w:left w:val="single" w:sz="6" w:space="0" w:color="auto"/>
+            <w:bottom w:val="single" w:sz="6" w:space="0" w:color="auto"/>
+            <w:right w:val="single" w:sz="6" w:space="0" w:color="auto"/>
+            <w:insideH w:val="single" w:sz="6" w:space="0" w:color="auto"/>
+            <w:insideV w:val="single" w:sz="6" w:space="0" w:color="auto"/>
+          </w:tblBorders>
+        </w:tblPrEx>
+        <w:trPr>
+          <w:cantSplit/>
+          <w:trHeight w:val="80"/>
+        </w:trPr>
+        <w:tc>
+          <w:tcPr>
+            <w:tcW w:w="558" w:type="dxa"/>
+            <w:tcBorders>
+              <w:top w:val="single" w:sz="4" w:space="0" w:color="auto"/>
+              <w:right w:val="single" w:sz="4" w:space="0" w:color="auto"/>
+            </w:tcBorders>
+          </w:tcPr>
+          <w:p>
+            <w:pPr>
+              <w:pStyle w:val="proc"/>
+              <w:rPr>
+                <w:sz w:val="24"/>
+              </w:rPr>
+            </w:pPr>
+          </w:p>
+        </w:tc>
+        <w:tc>
+          <w:tcPr>
+            <w:tcW w:w="5596" w:type="dxa"/>
+            <w:gridSpan w:val="3"/>
+            <w:tcBorders>
+              <w:top w:val="single" w:sz="4" w:space="0" w:color="auto"/>
+              <w:left w:val="single" w:sz="4" w:space="0" w:color="auto"/>
+            </w:tcBorders>
+          </w:tcPr>
+          <w:p>
+            <w:pPr>
+              <w:pStyle w:val="bp"/>
+              <w:spacing w:before="0" w:after="0"/>
+              <w:rPr>
+                <w:sz w:val="24"/>
+              </w:rPr>
+            </w:pPr>
+            <w:r>
+              <w:rPr>
+                <w:rFonts w:ascii="Arial" w:hAnsi="Arial" w:cs="Arial"/>
+                <w:sz w:val="20"/>
+              </w:rPr>
+              <w:t>O ator acessa o sistema e seleciona o menu “Cadastros/Usuários” no menu principal.</w:t>
+            </w:r>
+          </w:p>
+        </w:tc>
+        <w:tc>
+          <w:tcPr>
+            <w:tcW w:w="5596" w:type="dxa"/>
+          </w:tcPr>
+          <w:p>
+            <w:pPr>
+              <w:pStyle w:val="bp"/>
+              <w:rPr>
+                <w:sz w:val="24"/>
+              </w:rPr>
+            </w:pPr>
+            <w:r>
+              <w:rPr>
+                <w:sz w:val="24"/>
+              </w:rPr>
+              <w:t>É apresentada a tela de gestão de usuários</w:t>
+            </w:r>
+          </w:p>
+        </w:tc>
+        <w:tc>
+          <w:tcPr>
+            <w:tcW w:w="714" w:type="dxa"/>
+          </w:tcPr>
+          <w:p>
+            <w:pPr>
+              <w:pStyle w:val="RowHeadings"/>
+              <w:spacing w:before="80" w:after="80"/>
+              <w:jc w:val="center"/>
+            </w:pPr>
+          </w:p>
+        </w:tc>
+        <w:tc>
+          <w:tcPr>
+            <w:tcW w:w="714" w:type="dxa"/>
+          </w:tcPr>
+          <w:p>
+            <w:pPr>
+              <w:pStyle w:val="RowHeadings"/>
+              <w:spacing w:before="80" w:after="80"/>
+            </w:pPr>
+            <w:r>
+              <w:t>X</w:t>
+            </w:r>
+          </w:p>
+        </w:tc>
+      </w:tr>
+      <w:tr>
+        <w:tblPrEx>
+          <w:tblBorders>
+            <w:top w:val="single" w:sz="6" w:space="0" w:color="auto"/>
+            <w:left w:val="single" w:sz="6" w:space="0" w:color="auto"/>
+            <w:bottom w:val="single" w:sz="6" w:space="0" w:color="auto"/>
+            <w:right w:val="single" w:sz="6" w:space="0" w:color="auto"/>
+            <w:insideH w:val="single" w:sz="6" w:space="0" w:color="auto"/>
+            <w:insideV w:val="single" w:sz="6" w:space="0" w:color="auto"/>
+          </w:tblBorders>
+        </w:tblPrEx>
+        <w:trPr>
+          <w:cantSplit/>
+          <w:trHeight w:val="80"/>
+        </w:trPr>
+        <w:tc>
+          <w:tcPr>
+            <w:tcW w:w="558" w:type="dxa"/>
+            <w:tcBorders>
+              <w:right w:val="single" w:sz="4" w:space="0" w:color="auto"/>
+            </w:tcBorders>
+          </w:tcPr>
+          <w:p>
+            <w:pPr>
+              <w:pStyle w:val="proc"/>
+              <w:rPr>
+                <w:sz w:val="24"/>
+              </w:rPr>
+            </w:pPr>
+          </w:p>
+        </w:tc>
+        <w:tc>
+          <w:tcPr>
+            <w:tcW w:w="5596" w:type="dxa"/>
+            <w:gridSpan w:val="3"/>
+            <w:tcBorders>
+              <w:left w:val="single" w:sz="4" w:space="0" w:color="auto"/>
+            </w:tcBorders>
+          </w:tcPr>
+          <w:p>
+            <w:pPr>
+              <w:pStyle w:val="bp"/>
+              <w:spacing w:before="0" w:after="0"/>
+              <w:rPr>
+                <w:rFonts w:ascii="Arial" w:hAnsi="Arial" w:cs="Arial"/>
+                <w:sz w:val="20"/>
+              </w:rPr>
+            </w:pPr>
+            <w:r>
+              <w:rPr>
+                <w:rFonts w:ascii="Arial" w:hAnsi="Arial" w:cs="Arial"/>
+                <w:sz w:val="20"/>
+              </w:rPr>
+              <w:t>Para cadastro o ator clica no menu “Editar/incluir” ator preenche os dados cadastrais: nome</w:t>
+            </w:r>
+            <w:r>
+              <w:rPr>
+                <w:rFonts w:ascii="Arial" w:hAnsi="Arial" w:cs="Arial"/>
+                <w:sz w:val="20"/>
+              </w:rPr>
+              <w:t>=”peter”</w:t>
+            </w:r>
+            <w:r>
+              <w:rPr>
+                <w:rFonts w:ascii="Arial" w:hAnsi="Arial" w:cs="Arial"/>
+                <w:sz w:val="20"/>
+              </w:rPr>
+              <w:t>, apelido</w:t>
+            </w:r>
+            <w:r>
+              <w:rPr>
+                <w:rFonts w:ascii="Arial" w:hAnsi="Arial" w:cs="Arial"/>
+                <w:sz w:val="20"/>
+              </w:rPr>
+              <w:t>=peter</w:t>
+            </w:r>
+            <w:r>
+              <w:rPr>
+                <w:rFonts w:ascii="Arial" w:hAnsi="Arial" w:cs="Arial"/>
+                <w:sz w:val="20"/>
+              </w:rPr>
+              <w:t>, e-mail</w:t>
+            </w:r>
+            <w:r>
+              <w:rPr>
+                <w:rFonts w:ascii="Arial" w:hAnsi="Arial" w:cs="Arial"/>
+                <w:sz w:val="20"/>
+              </w:rPr>
+              <w:t>=”peter_ghz@hotmail.com”</w:t>
+            </w:r>
+            <w:r>
+              <w:rPr>
+                <w:rFonts w:ascii="Arial" w:hAnsi="Arial" w:cs="Arial"/>
+                <w:sz w:val="20"/>
+              </w:rPr>
+              <w:t>, senha</w:t>
+            </w:r>
+            <w:r>
+              <w:rPr>
+                <w:rFonts w:ascii="Arial" w:hAnsi="Arial" w:cs="Arial"/>
+                <w:sz w:val="20"/>
+              </w:rPr>
+              <w:t>=”</w:t>
+            </w:r>
+            <w:r>
+              <w:rPr>
+                <w:rFonts w:ascii="Arial" w:hAnsi="Arial" w:cs="Arial"/>
+                <w:sz w:val="20"/>
+              </w:rPr>
+              <w:t>6522</w:t>
+            </w:r>
+            <w:r>
+              <w:rPr>
+                <w:rFonts w:ascii="Arial" w:hAnsi="Arial" w:cs="Arial"/>
+                <w:sz w:val="20"/>
+              </w:rPr>
+              <w:t>”</w:t>
+            </w:r>
+            <w:r>
+              <w:rPr>
+                <w:rFonts w:ascii="Arial" w:hAnsi="Arial" w:cs="Arial"/>
+                <w:sz w:val="20"/>
+              </w:rPr>
+              <w:t>, e confirmação de senha do usuário</w:t>
+            </w:r>
+            <w:r>
+              <w:rPr>
+                <w:rFonts w:ascii="Arial" w:hAnsi="Arial" w:cs="Arial"/>
+                <w:sz w:val="20"/>
+              </w:rPr>
+              <w:t>= “652233”</w:t>
+            </w:r>
+            <w:r>
+              <w:rPr>
+                <w:rFonts w:ascii="Arial" w:hAnsi="Arial" w:cs="Arial"/>
+                <w:sz w:val="20"/>
+              </w:rPr>
+              <w:t>.</w:t>
+            </w:r>
+            <w:r>
+              <w:rPr>
+                <w:rFonts w:ascii="Arial" w:hAnsi="Arial" w:cs="Arial"/>
+                <w:sz w:val="20"/>
+              </w:rPr>
+              <w:t xml:space="preserve"> e confirma a inclusão selecionando a opçõa “OK”</w:t>
+            </w:r>
+          </w:p>
+        </w:tc>
+        <w:tc>
+          <w:tcPr>
+            <w:tcW w:w="5596" w:type="dxa"/>
+          </w:tcPr>
+          <w:p>
+            <w:pPr>
+              <w:pStyle w:val="bp"/>
+              <w:spacing w:before="0" w:after="0"/>
+              <w:rPr>
+                <w:rFonts w:ascii="Arial" w:hAnsi="Arial" w:cs="Arial"/>
+                <w:sz w:val="20"/>
+              </w:rPr>
+            </w:pPr>
+            <w:r>
+              <w:rPr>
+                <w:rFonts w:ascii="Arial" w:hAnsi="Arial" w:cs="Arial"/>
+                <w:sz w:val="20"/>
+              </w:rPr>
+              <w:t>O sistema Não Valida os dados inseridos pelo ator do caso de uso. Exibe mensagem de Erro para o ator do caso de uso: “Senhas divergentes! Verifique a senhas novamente!”. Volta para a tela de Cadastro.</w:t>
+            </w:r>
+          </w:p>
+        </w:tc>
+        <w:tc>
+          <w:tcPr>
+            <w:tcW w:w="714" w:type="dxa"/>
+          </w:tcPr>
+          <w:p>
+            <w:pPr>
+              <w:pStyle w:val="RowHeadings"/>
+              <w:spacing w:before="80" w:after="80"/>
+              <w:jc w:val="center"/>
+            </w:pPr>
+          </w:p>
+        </w:tc>
+        <w:tc>
+          <w:tcPr>
+            <w:tcW w:w="714" w:type="dxa"/>
+          </w:tcPr>
+          <w:p>
+            <w:pPr>
+              <w:pStyle w:val="RowHeadings"/>
+              <w:spacing w:before="80" w:after="80"/>
+            </w:pPr>
+            <w:r>
+              <w:t>X</w:t>
+            </w:r>
+          </w:p>
+        </w:tc>
+      </w:tr>
+    </w:tbl>
+    <w:p>
+      <w:pPr>
+        <w:pStyle w:val="bp"/>
+        <w:spacing w:before="0" w:after="0"/>
+      </w:pPr>
+    </w:p>
+    <w:p>
+      <w:pPr>
+        <w:pStyle w:val="bp"/>
+        <w:spacing w:before="0" w:after="0"/>
+        <w:rPr>
+          <w:color w:val="0000FF"/>
+        </w:rPr>
+      </w:pPr>
+    </w:p>
+    <w:tbl>
+      <w:tblPr>
+        <w:tblW w:w="0" w:type="auto"/>
+        <w:tblBorders>
+          <w:top w:val="single" w:sz="4" w:space="0" w:color="auto"/>
+          <w:left w:val="single" w:sz="4" w:space="0" w:color="auto"/>
+          <w:bottom w:val="single" w:sz="4" w:space="0" w:color="auto"/>
+          <w:right w:val="single" w:sz="4" w:space="0" w:color="auto"/>
+          <w:insideH w:val="single" w:sz="4" w:space="0" w:color="auto"/>
+          <w:insideV w:val="single" w:sz="4" w:space="0" w:color="auto"/>
+        </w:tblBorders>
+        <w:tblLook w:val="01E0" w:firstRow="1" w:lastRow="1" w:firstColumn="1" w:lastColumn="1" w:noHBand="0" w:noVBand="0"/>
+      </w:tblPr>
+      <w:tblGrid>
+        <w:gridCol w:w="2333"/>
+        <w:gridCol w:w="1860"/>
+        <w:gridCol w:w="2107"/>
+        <w:gridCol w:w="2405"/>
+        <w:gridCol w:w="2102"/>
+        <w:gridCol w:w="2143"/>
+      </w:tblGrid>
+      <w:tr>
+        <w:tc>
+          <w:tcPr>
+            <w:tcW w:w="12950" w:type="dxa"/>
+            <w:gridSpan w:val="6"/>
+            <w:tcBorders>
+              <w:top w:val="single" w:sz="4" w:space="0" w:color="auto"/>
+              <w:left w:val="single" w:sz="4" w:space="0" w:color="auto"/>
+              <w:bottom w:val="single" w:sz="4" w:space="0" w:color="auto"/>
+              <w:right w:val="single" w:sz="4" w:space="0" w:color="auto"/>
+            </w:tcBorders>
+            <w:shd w:val="clear" w:color="auto" w:fill="E6E6E6"/>
+          </w:tcPr>
+          <w:p>
+            <w:pPr>
+              <w:pStyle w:val="bp"/>
+              <w:spacing w:before="0" w:after="0"/>
+              <w:jc w:val="center"/>
+              <w:rPr>
+                <w:b/>
+                <w:lang w:val="pt-BR"/>
+              </w:rPr>
+            </w:pPr>
+            <w:r>
+              <w:rPr>
+                <w:b/>
+                <w:lang w:val="pt-BR"/>
+              </w:rPr>
+              <w:t>TABELA DE DADOS DO TESTE</w:t>
+            </w:r>
+          </w:p>
+        </w:tc>
+      </w:tr>
+      <w:tr>
+        <w:tc>
+          <w:tcPr>
+            <w:tcW w:w="2333" w:type="dxa"/>
+            <w:tcBorders>
+              <w:top w:val="single" w:sz="4" w:space="0" w:color="auto"/>
+              <w:left w:val="single" w:sz="4" w:space="0" w:color="auto"/>
+              <w:bottom w:val="single" w:sz="4" w:space="0" w:color="auto"/>
+              <w:right w:val="single" w:sz="4" w:space="0" w:color="auto"/>
+            </w:tcBorders>
+            <w:shd w:val="clear" w:color="auto" w:fill="E6E6E6"/>
+          </w:tcPr>
+          <w:p>
+            <w:pPr>
+              <w:pStyle w:val="bp"/>
+              <w:spacing w:before="0" w:after="0"/>
+              <w:rPr>
+                <w:b/>
+                <w:color w:val="0000FF"/>
+                <w:lang w:val="pt-BR"/>
+              </w:rPr>
+            </w:pPr>
+          </w:p>
+        </w:tc>
+        <w:tc>
+          <w:tcPr>
+            <w:tcW w:w="1860" w:type="dxa"/>
+            <w:tcBorders>
+              <w:top w:val="single" w:sz="4" w:space="0" w:color="auto"/>
+              <w:left w:val="single" w:sz="4" w:space="0" w:color="auto"/>
+              <w:bottom w:val="single" w:sz="4" w:space="0" w:color="auto"/>
+              <w:right w:val="single" w:sz="4" w:space="0" w:color="auto"/>
+            </w:tcBorders>
+            <w:shd w:val="clear" w:color="auto" w:fill="E6E6E6"/>
+          </w:tcPr>
+          <w:p>
+            <w:pPr>
+              <w:pStyle w:val="bp"/>
+              <w:spacing w:before="0" w:after="0"/>
+              <w:jc w:val="center"/>
+              <w:rPr>
+                <w:b/>
+              </w:rPr>
+            </w:pPr>
+            <w:r>
+              <w:rPr>
+                <w:b/>
+              </w:rPr>
+              <w:t>Nome</w:t>
+            </w:r>
+          </w:p>
+        </w:tc>
+        <w:tc>
+          <w:tcPr>
+            <w:tcW w:w="2107" w:type="dxa"/>
+            <w:tcBorders>
+              <w:top w:val="single" w:sz="4" w:space="0" w:color="auto"/>
+              <w:left w:val="single" w:sz="4" w:space="0" w:color="auto"/>
+              <w:bottom w:val="single" w:sz="4" w:space="0" w:color="auto"/>
+              <w:right w:val="single" w:sz="4" w:space="0" w:color="auto"/>
+            </w:tcBorders>
+            <w:shd w:val="clear" w:color="auto" w:fill="E6E6E6"/>
+          </w:tcPr>
+          <w:p>
+            <w:pPr>
+              <w:pStyle w:val="bp"/>
+              <w:spacing w:before="0" w:after="0"/>
+              <w:jc w:val="center"/>
+              <w:rPr>
+                <w:b/>
+              </w:rPr>
+            </w:pPr>
+            <w:r>
+              <w:rPr>
+                <w:b/>
+              </w:rPr>
+              <w:t>Apelido</w:t>
+            </w:r>
+          </w:p>
+        </w:tc>
+        <w:tc>
+          <w:tcPr>
+            <w:tcW w:w="2405" w:type="dxa"/>
+            <w:tcBorders>
+              <w:top w:val="single" w:sz="4" w:space="0" w:color="auto"/>
+              <w:left w:val="single" w:sz="4" w:space="0" w:color="auto"/>
+              <w:bottom w:val="single" w:sz="4" w:space="0" w:color="auto"/>
+              <w:right w:val="single" w:sz="4" w:space="0" w:color="auto"/>
+            </w:tcBorders>
+            <w:shd w:val="clear" w:color="auto" w:fill="E6E6E6"/>
+          </w:tcPr>
+          <w:p>
+            <w:pPr>
+              <w:pStyle w:val="bp"/>
+              <w:spacing w:before="0" w:after="0"/>
+              <w:jc w:val="center"/>
+              <w:rPr>
+                <w:b/>
+              </w:rPr>
+            </w:pPr>
+            <w:r>
+              <w:rPr>
+                <w:b/>
+              </w:rPr>
+              <w:t>email</w:t>
+            </w:r>
+          </w:p>
+        </w:tc>
+        <w:tc>
+          <w:tcPr>
+            <w:tcW w:w="2102" w:type="dxa"/>
+            <w:tcBorders>
+              <w:top w:val="single" w:sz="4" w:space="0" w:color="auto"/>
+              <w:left w:val="single" w:sz="4" w:space="0" w:color="auto"/>
+              <w:bottom w:val="single" w:sz="4" w:space="0" w:color="auto"/>
+              <w:right w:val="single" w:sz="4" w:space="0" w:color="auto"/>
+            </w:tcBorders>
+            <w:shd w:val="clear" w:color="auto" w:fill="E6E6E6"/>
+          </w:tcPr>
+          <w:p>
+            <w:pPr>
+              <w:pStyle w:val="bp"/>
+              <w:spacing w:before="0" w:after="0"/>
+              <w:jc w:val="center"/>
+              <w:rPr>
+                <w:b/>
+              </w:rPr>
+            </w:pPr>
+            <w:r>
+              <w:rPr>
+                <w:b/>
+              </w:rPr>
+              <w:t xml:space="preserve">Senha </w:t>
+            </w:r>
+          </w:p>
+        </w:tc>
+        <w:tc>
+          <w:tcPr>
+            <w:tcW w:w="2143" w:type="dxa"/>
+            <w:tcBorders>
+              <w:top w:val="single" w:sz="4" w:space="0" w:color="auto"/>
+              <w:left w:val="single" w:sz="4" w:space="0" w:color="auto"/>
+              <w:bottom w:val="single" w:sz="4" w:space="0" w:color="auto"/>
+              <w:right w:val="single" w:sz="4" w:space="0" w:color="auto"/>
+            </w:tcBorders>
+            <w:shd w:val="clear" w:color="auto" w:fill="E6E6E6"/>
+          </w:tcPr>
+          <w:p>
+            <w:pPr>
+              <w:pStyle w:val="bp"/>
+              <w:spacing w:before="0" w:after="0"/>
+              <w:jc w:val="center"/>
+              <w:rPr>
+                <w:b/>
+              </w:rPr>
+            </w:pPr>
+            <w:r>
+              <w:rPr>
+                <w:b/>
+              </w:rPr>
+              <w:t>Confirmaçao de senha</w:t>
+            </w:r>
+          </w:p>
+        </w:tc>
+      </w:tr>
+      <w:tr>
+        <w:tc>
+          <w:tcPr>
+            <w:tcW w:w="2333" w:type="dxa"/>
+            <w:tcBorders>
+              <w:top w:val="single" w:sz="4" w:space="0" w:color="auto"/>
+            </w:tcBorders>
+            <w:shd w:val="clear" w:color="auto" w:fill="E0E0E0"/>
+          </w:tcPr>
+          <w:p>
+            <w:pPr>
+              <w:pStyle w:val="bp"/>
+              <w:spacing w:before="0" w:after="0"/>
+              <w:rPr>
+                <w:color w:val="0000FF"/>
+                <w:lang w:val="pt-BR"/>
+              </w:rPr>
+            </w:pPr>
+            <w:r>
+              <w:rPr>
+                <w:color w:val="0000FF"/>
+                <w:lang w:val="pt-BR"/>
+              </w:rPr>
+              <w:t>Dados do campo 2</w:t>
+            </w:r>
+          </w:p>
+        </w:tc>
+        <w:tc>
+          <w:tcPr>
+            <w:tcW w:w="1860" w:type="dxa"/>
+            <w:tcBorders>
+              <w:top w:val="single" w:sz="4" w:space="0" w:color="auto"/>
+            </w:tcBorders>
+          </w:tcPr>
+          <w:p>
+            <w:pPr>
+              <w:pStyle w:val="bp"/>
+              <w:spacing w:before="0" w:after="0"/>
+              <w:rPr>
+                <w:color w:val="0000FF"/>
+              </w:rPr>
+            </w:pPr>
+            <w:r>
+              <w:rPr>
+                <w:color w:val="0000FF"/>
+              </w:rPr>
+              <w:t>Peter</w:t>
+            </w:r>
+          </w:p>
+        </w:tc>
+        <w:tc>
+          <w:tcPr>
+            <w:tcW w:w="2107" w:type="dxa"/>
+            <w:tcBorders>
+              <w:top w:val="single" w:sz="4" w:space="0" w:color="auto"/>
+            </w:tcBorders>
+          </w:tcPr>
+          <w:p>
+            <w:pPr>
+              <w:pStyle w:val="bp"/>
+              <w:spacing w:before="0" w:after="0"/>
+            </w:pPr>
+            <w:r>
+              <w:rPr>
+                <w:color w:val="0000FF"/>
+              </w:rPr>
+              <w:t>peter</w:t>
+            </w:r>
+          </w:p>
+        </w:tc>
+        <w:tc>
+          <w:tcPr>
+            <w:tcW w:w="2405" w:type="dxa"/>
+            <w:tcBorders>
+              <w:top w:val="single" w:sz="4" w:space="0" w:color="auto"/>
+            </w:tcBorders>
+          </w:tcPr>
+          <w:p>
+            <w:pPr>
+              <w:pStyle w:val="bp"/>
+              <w:spacing w:before="0" w:after="0"/>
+            </w:pPr>
+            <w:hyperlink r:id="rId8" w:history="1">
+              <w:r>
+                <w:rPr>
+                  <w:rStyle w:val="Hyperlink"/>
+                </w:rPr>
+                <w:t>Peter_ghz@hotmail.com</w:t>
+              </w:r>
+            </w:hyperlink>
+          </w:p>
+        </w:tc>
+        <w:tc>
+          <w:tcPr>
+            <w:tcW w:w="2102" w:type="dxa"/>
+            <w:tcBorders>
+              <w:top w:val="single" w:sz="4" w:space="0" w:color="auto"/>
+            </w:tcBorders>
+          </w:tcPr>
+          <w:p>
+            <w:pPr>
+              <w:pStyle w:val="bp"/>
+              <w:spacing w:before="0" w:after="0"/>
+              <w:rPr>
+                <w:color w:val="0000FF"/>
+              </w:rPr>
+            </w:pPr>
+            <w:r>
+              <w:rPr>
+                <w:color w:val="0000FF"/>
+              </w:rPr>
+              <w:t>6522</w:t>
+            </w:r>
+          </w:p>
+        </w:tc>
+        <w:tc>
+          <w:tcPr>
+            <w:tcW w:w="2143" w:type="dxa"/>
+            <w:tcBorders>
+              <w:top w:val="single" w:sz="4" w:space="0" w:color="auto"/>
+            </w:tcBorders>
+          </w:tcPr>
+          <w:p>
+            <w:pPr>
+              <w:pStyle w:val="bp"/>
+              <w:spacing w:before="0" w:after="0"/>
+              <w:rPr>
+                <w:color w:val="0000FF"/>
+              </w:rPr>
+            </w:pPr>
+            <w:r>
+              <w:rPr>
+                <w:color w:val="0000FF"/>
+              </w:rPr>
+              <w:t>652233</w:t>
+            </w:r>
+          </w:p>
+        </w:tc>
+      </w:tr>
+    </w:tbl>
+    <w:p>
+      <w:pPr>
+        <w:pStyle w:val="bp"/>
+        <w:spacing w:before="0" w:after="0"/>
+      </w:pPr>
+    </w:p>
+    <w:p>
+      <w:pPr>
+        <w:pStyle w:val="bp"/>
+        <w:spacing w:before="0" w:after="0"/>
+      </w:pPr>
+    </w:p>
+    <w:p>
+      <w:pPr>
+        <w:pStyle w:val="bp"/>
+        <w:spacing w:before="0" w:after="0"/>
+      </w:pPr>
+    </w:p>
+    <w:tbl>
+      <w:tblPr>
+        <w:tblW w:w="13178" w:type="dxa"/>
+        <w:tblInd w:w="3" w:type="dxa"/>
+        <w:tblLayout w:type="fixed"/>
+        <w:tblLook w:val="0000" w:firstRow="0" w:lastRow="0" w:firstColumn="0" w:lastColumn="0" w:noHBand="0" w:noVBand="0"/>
+      </w:tblPr>
+      <w:tblGrid>
+        <w:gridCol w:w="558"/>
+        <w:gridCol w:w="2880"/>
+        <w:gridCol w:w="30"/>
+        <w:gridCol w:w="2686"/>
+        <w:gridCol w:w="5596"/>
+        <w:gridCol w:w="714"/>
+        <w:gridCol w:w="714"/>
+      </w:tblGrid>
+      <w:tr>
+        <w:trPr>
+          <w:cantSplit/>
+          <w:tblHeader/>
+        </w:trPr>
+        <w:tc>
+          <w:tcPr>
+            <w:tcW w:w="3468" w:type="dxa"/>
+            <w:gridSpan w:val="3"/>
+            <w:tcBorders>
+              <w:top w:val="single" w:sz="6" w:space="0" w:color="auto"/>
+              <w:left w:val="single" w:sz="4" w:space="0" w:color="auto"/>
+              <w:bottom w:val="single" w:sz="6" w:space="0" w:color="auto"/>
+              <w:right w:val="single" w:sz="6" w:space="0" w:color="auto"/>
+            </w:tcBorders>
+          </w:tcPr>
+          <w:p>
+            <w:pPr>
+              <w:pStyle w:val="bp"/>
+              <w:rPr>
+                <w:b/>
+                <w:lang w:val="pt-BR"/>
+              </w:rPr>
+            </w:pPr>
+            <w:r>
+              <w:rPr>
+                <w:b/>
+                <w:lang w:val="pt-BR"/>
+              </w:rPr>
+              <w:lastRenderedPageBreak/>
+              <w:t>Caso de Teste</w:t>
+            </w:r>
+          </w:p>
+        </w:tc>
+        <w:tc>
+          <w:tcPr>
+            <w:tcW w:w="9710" w:type="dxa"/>
+            <w:gridSpan w:val="4"/>
+            <w:tcBorders>
+              <w:top w:val="single" w:sz="6" w:space="0" w:color="auto"/>
+              <w:left w:val="single" w:sz="6" w:space="0" w:color="auto"/>
+              <w:bottom w:val="single" w:sz="6" w:space="0" w:color="auto"/>
+              <w:right w:val="single" w:sz="4" w:space="0" w:color="auto"/>
+            </w:tcBorders>
+          </w:tcPr>
+          <w:p>
+            <w:pPr>
+              <w:pStyle w:val="bp"/>
+              <w:tabs>
+                <w:tab w:val="left" w:pos="5685"/>
+              </w:tabs>
+              <w:rPr>
+                <w:color w:val="0000FF"/>
+                <w:sz w:val="24"/>
+                <w:szCs w:val="24"/>
+                <w:lang w:val="pt-BR"/>
+              </w:rPr>
+            </w:pPr>
+            <w:r>
+              <w:rPr>
+                <w:color w:val="0000FF"/>
+                <w:sz w:val="24"/>
+                <w:szCs w:val="24"/>
+                <w:lang w:val="pt-BR"/>
+              </w:rPr>
+              <w:t>CT03 – Cadastrar usuário - Campos Obrigatórios não preenchidos</w:t>
+            </w:r>
+          </w:p>
+        </w:tc>
+      </w:tr>
+      <w:tr>
+        <w:trPr>
+          <w:cantSplit/>
+          <w:tblHeader/>
+        </w:trPr>
+        <w:tc>
+          <w:tcPr>
+            <w:tcW w:w="3468" w:type="dxa"/>
+            <w:gridSpan w:val="3"/>
+            <w:tcBorders>
+              <w:top w:val="single" w:sz="6" w:space="0" w:color="auto"/>
+              <w:left w:val="single" w:sz="4" w:space="0" w:color="auto"/>
+              <w:bottom w:val="single" w:sz="6" w:space="0" w:color="auto"/>
+              <w:right w:val="single" w:sz="6" w:space="0" w:color="auto"/>
+            </w:tcBorders>
+          </w:tcPr>
+          <w:p>
+            <w:pPr>
+              <w:pStyle w:val="bp"/>
+              <w:rPr>
+                <w:b/>
+                <w:lang w:val="pt-BR"/>
+              </w:rPr>
+            </w:pPr>
+            <w:r>
+              <w:rPr>
+                <w:b/>
+                <w:lang w:val="pt-BR"/>
+              </w:rPr>
+              <w:t>Caso de Uso em Teste:</w:t>
+            </w:r>
+          </w:p>
+        </w:tc>
+        <w:tc>
+          <w:tcPr>
+            <w:tcW w:w="9710" w:type="dxa"/>
+            <w:gridSpan w:val="4"/>
+            <w:tcBorders>
+              <w:top w:val="single" w:sz="6" w:space="0" w:color="auto"/>
+              <w:left w:val="single" w:sz="6" w:space="0" w:color="auto"/>
+              <w:bottom w:val="single" w:sz="6" w:space="0" w:color="auto"/>
+              <w:right w:val="single" w:sz="4" w:space="0" w:color="auto"/>
+            </w:tcBorders>
+          </w:tcPr>
+          <w:p>
+            <w:pPr>
+              <w:pStyle w:val="bp"/>
+              <w:tabs>
+                <w:tab w:val="left" w:pos="5685"/>
+              </w:tabs>
+              <w:rPr>
+                <w:color w:val="0000FF"/>
+                <w:sz w:val="24"/>
+                <w:szCs w:val="24"/>
+                <w:lang w:val="pt-BR"/>
+              </w:rPr>
+            </w:pPr>
+            <w:r>
+              <w:rPr>
+                <w:color w:val="0000FF"/>
+                <w:sz w:val="24"/>
+                <w:szCs w:val="24"/>
+                <w:lang w:val="pt-BR"/>
+              </w:rPr>
+              <w:t>Gerenciar cadastro de funcionário</w:t>
+            </w:r>
+          </w:p>
+        </w:tc>
+      </w:tr>
+      <w:tr>
+        <w:trPr>
+          <w:cantSplit/>
+          <w:trHeight w:val="711"/>
+          <w:tblHeader/>
+        </w:trPr>
+        <w:tc>
+          <w:tcPr>
+            <w:tcW w:w="3468" w:type="dxa"/>
+            <w:gridSpan w:val="3"/>
+            <w:tcBorders>
+              <w:top w:val="single" w:sz="6" w:space="0" w:color="auto"/>
+              <w:left w:val="single" w:sz="4" w:space="0" w:color="auto"/>
+              <w:bottom w:val="single" w:sz="6" w:space="0" w:color="auto"/>
+              <w:right w:val="single" w:sz="6" w:space="0" w:color="auto"/>
+            </w:tcBorders>
+          </w:tcPr>
+          <w:p>
+            <w:pPr>
+              <w:pStyle w:val="bp"/>
+              <w:rPr>
+                <w:b/>
+                <w:lang w:val="pt-BR"/>
+              </w:rPr>
+            </w:pPr>
+            <w:r>
+              <w:rPr>
+                <w:b/>
+                <w:lang w:val="pt-BR"/>
+              </w:rPr>
+              <w:t>Descrição do Teste:</w:t>
+            </w:r>
+          </w:p>
+        </w:tc>
+        <w:tc>
+          <w:tcPr>
+            <w:tcW w:w="9710" w:type="dxa"/>
+            <w:gridSpan w:val="4"/>
+            <w:tcBorders>
+              <w:top w:val="single" w:sz="6" w:space="0" w:color="auto"/>
+              <w:left w:val="single" w:sz="6" w:space="0" w:color="auto"/>
+              <w:bottom w:val="single" w:sz="6" w:space="0" w:color="auto"/>
+              <w:right w:val="single" w:sz="4" w:space="0" w:color="auto"/>
+            </w:tcBorders>
+          </w:tcPr>
+          <w:p>
+            <w:pPr>
+              <w:pStyle w:val="bp"/>
+              <w:ind w:left="-48" w:firstLine="48"/>
+              <w:rPr>
+                <w:color w:val="0000FF"/>
+                <w:sz w:val="24"/>
+                <w:szCs w:val="24"/>
+              </w:rPr>
+            </w:pPr>
+            <w:r>
+              <w:rPr>
+                <w:color w:val="0000FF"/>
+                <w:sz w:val="24"/>
+                <w:szCs w:val="24"/>
+              </w:rPr>
+              <w:t>Este caso de uso permite que o usuário (não cadastrado) possa ser cadastrado por outro com acesso ao sistema e assim obter entrada ao sistema.Mas verificando se um dos campos obrigatórios foi esquecido de ser preenchido.</w:t>
+            </w:r>
+            <w:r>
+              <w:rPr>
+                <w:color w:val="0000FF"/>
+                <w:sz w:val="24"/>
+                <w:szCs w:val="24"/>
+              </w:rPr>
+              <w:t>.</w:t>
+            </w:r>
+          </w:p>
+        </w:tc>
+      </w:tr>
+      <w:tr>
+        <w:trPr>
+          <w:cantSplit/>
+          <w:tblHeader/>
+        </w:trPr>
+        <w:tc>
+          <w:tcPr>
+            <w:tcW w:w="3468" w:type="dxa"/>
+            <w:gridSpan w:val="3"/>
+            <w:tcBorders>
+              <w:top w:val="single" w:sz="4" w:space="0" w:color="auto"/>
+              <w:left w:val="single" w:sz="4" w:space="0" w:color="auto"/>
+              <w:bottom w:val="single" w:sz="6" w:space="0" w:color="auto"/>
+              <w:right w:val="single" w:sz="6" w:space="0" w:color="auto"/>
+            </w:tcBorders>
+          </w:tcPr>
+          <w:p>
+            <w:pPr>
+              <w:pStyle w:val="bp"/>
+              <w:rPr>
+                <w:b/>
+              </w:rPr>
+            </w:pPr>
+            <w:r>
+              <w:rPr>
+                <w:b/>
+              </w:rPr>
+              <w:t>Pré-condições</w:t>
+            </w:r>
+          </w:p>
+        </w:tc>
+        <w:tc>
+          <w:tcPr>
+            <w:tcW w:w="9710" w:type="dxa"/>
+            <w:gridSpan w:val="4"/>
+            <w:tcBorders>
+              <w:top w:val="single" w:sz="4" w:space="0" w:color="auto"/>
+              <w:left w:val="single" w:sz="6" w:space="0" w:color="auto"/>
+              <w:bottom w:val="single" w:sz="6" w:space="0" w:color="auto"/>
+              <w:right w:val="single" w:sz="4" w:space="0" w:color="auto"/>
+            </w:tcBorders>
+          </w:tcPr>
+          <w:p>
+            <w:pPr>
+              <w:pStyle w:val="bp"/>
+              <w:ind w:left="-48" w:firstLine="48"/>
+              <w:rPr>
+                <w:color w:val="0000FF"/>
+                <w:sz w:val="24"/>
+                <w:szCs w:val="24"/>
+              </w:rPr>
+            </w:pPr>
+            <w:r>
+              <w:rPr>
+                <w:color w:val="0000FF"/>
+                <w:sz w:val="24"/>
+                <w:szCs w:val="24"/>
+              </w:rPr>
+              <w:t>Estar cadastrado no sistema, e estar logado.</w:t>
+            </w:r>
+          </w:p>
+        </w:tc>
+      </w:tr>
+      <w:tr>
+        <w:trPr>
+          <w:cantSplit/>
+          <w:tblHeader/>
+        </w:trPr>
+        <w:tc>
+          <w:tcPr>
+            <w:tcW w:w="3468" w:type="dxa"/>
+            <w:gridSpan w:val="3"/>
+            <w:tcBorders>
+              <w:top w:val="single" w:sz="6" w:space="0" w:color="auto"/>
+              <w:left w:val="single" w:sz="4" w:space="0" w:color="auto"/>
+              <w:bottom w:val="single" w:sz="6" w:space="0" w:color="auto"/>
+              <w:right w:val="single" w:sz="6" w:space="0" w:color="auto"/>
+            </w:tcBorders>
+          </w:tcPr>
+          <w:p>
+            <w:pPr>
+              <w:pStyle w:val="bp"/>
+              <w:rPr>
+                <w:b/>
+              </w:rPr>
+            </w:pPr>
+            <w:r>
+              <w:rPr>
+                <w:b/>
+              </w:rPr>
+              <w:t>Pós-condições</w:t>
+            </w:r>
+          </w:p>
+        </w:tc>
+        <w:tc>
+          <w:tcPr>
+            <w:tcW w:w="9710" w:type="dxa"/>
+            <w:gridSpan w:val="4"/>
+            <w:tcBorders>
+              <w:top w:val="single" w:sz="6" w:space="0" w:color="auto"/>
+              <w:left w:val="single" w:sz="6" w:space="0" w:color="auto"/>
+              <w:bottom w:val="single" w:sz="6" w:space="0" w:color="auto"/>
+              <w:right w:val="single" w:sz="4" w:space="0" w:color="auto"/>
+            </w:tcBorders>
+          </w:tcPr>
+          <w:p>
+            <w:pPr>
+              <w:pStyle w:val="bp"/>
+              <w:rPr>
+                <w:color w:val="0000FF"/>
+                <w:sz w:val="24"/>
+                <w:szCs w:val="24"/>
+              </w:rPr>
+            </w:pPr>
+            <w:r>
+              <w:rPr>
+                <w:color w:val="0000FF"/>
+                <w:sz w:val="24"/>
+                <w:szCs w:val="24"/>
+              </w:rPr>
+              <w:t>Usuário cadastrado no sistema.</w:t>
+            </w:r>
+          </w:p>
+        </w:tc>
+      </w:tr>
+      <w:tr>
+        <w:trPr>
+          <w:cantSplit/>
+          <w:tblHeader/>
+        </w:trPr>
+        <w:tc>
+          <w:tcPr>
+            <w:tcW w:w="3438" w:type="dxa"/>
+            <w:gridSpan w:val="2"/>
+            <w:tcBorders>
+              <w:top w:val="single" w:sz="6" w:space="0" w:color="auto"/>
+              <w:left w:val="single" w:sz="4" w:space="0" w:color="auto"/>
+              <w:bottom w:val="single" w:sz="6" w:space="0" w:color="auto"/>
+              <w:right w:val="single" w:sz="6" w:space="0" w:color="auto"/>
+            </w:tcBorders>
+          </w:tcPr>
+          <w:p>
+            <w:pPr>
+              <w:pStyle w:val="bp"/>
+              <w:spacing w:before="0" w:after="0"/>
+              <w:rPr>
+                <w:b/>
+                <w:lang w:val="pt-BR"/>
+              </w:rPr>
+            </w:pPr>
+            <w:r>
+              <w:rPr>
+                <w:b/>
+                <w:lang w:val="pt-BR"/>
+              </w:rPr>
+              <w:t>Observações</w:t>
+            </w:r>
+          </w:p>
+        </w:tc>
+        <w:tc>
+          <w:tcPr>
+            <w:tcW w:w="9740" w:type="dxa"/>
+            <w:gridSpan w:val="5"/>
+            <w:tcBorders>
+              <w:top w:val="single" w:sz="6" w:space="0" w:color="auto"/>
+              <w:left w:val="single" w:sz="6" w:space="0" w:color="auto"/>
+              <w:bottom w:val="single" w:sz="6" w:space="0" w:color="auto"/>
+              <w:right w:val="single" w:sz="4" w:space="0" w:color="auto"/>
+            </w:tcBorders>
+          </w:tcPr>
+          <w:p>
+            <w:pPr>
+              <w:pStyle w:val="bp"/>
+              <w:rPr>
+                <w:b/>
+                <w:bCs/>
+                <w:color w:val="FF0000"/>
+                <w:sz w:val="24"/>
+                <w:lang w:val="pt-BR"/>
+              </w:rPr>
+            </w:pPr>
+          </w:p>
+          <w:p>
+            <w:pPr>
+              <w:pStyle w:val="bp"/>
+              <w:rPr>
+                <w:b/>
+                <w:bCs/>
+                <w:color w:val="FF0000"/>
+                <w:sz w:val="24"/>
+                <w:lang w:val="pt-BR"/>
+              </w:rPr>
+            </w:pPr>
+          </w:p>
+          <w:p>
+            <w:pPr>
+              <w:pStyle w:val="bp"/>
+              <w:rPr>
+                <w:b/>
+                <w:bCs/>
+                <w:color w:val="FF0000"/>
+                <w:sz w:val="24"/>
+                <w:lang w:val="pt-BR"/>
+              </w:rPr>
+            </w:pPr>
+          </w:p>
+        </w:tc>
+      </w:tr>
+      <w:tr>
+        <w:trPr>
+          <w:cantSplit/>
+          <w:tblHeader/>
+        </w:trPr>
+        <w:tc>
+          <w:tcPr>
+            <w:tcW w:w="3438" w:type="dxa"/>
+            <w:gridSpan w:val="2"/>
+            <w:tcBorders>
+              <w:top w:val="single" w:sz="6" w:space="0" w:color="auto"/>
+              <w:left w:val="single" w:sz="4" w:space="0" w:color="auto"/>
+              <w:bottom w:val="single" w:sz="4" w:space="0" w:color="auto"/>
+              <w:right w:val="single" w:sz="6" w:space="0" w:color="auto"/>
+            </w:tcBorders>
+          </w:tcPr>
+          <w:p>
+            <w:pPr>
+              <w:pStyle w:val="bp"/>
+              <w:spacing w:before="0" w:after="0"/>
+              <w:rPr>
+                <w:b/>
+                <w:lang w:val="pt-BR"/>
+              </w:rPr>
+            </w:pPr>
+            <w:r>
+              <w:rPr>
+                <w:b/>
+                <w:lang w:val="pt-BR"/>
+              </w:rPr>
+              <w:t>Resultados (Passou/Falhou/Aviso/Incompleto)</w:t>
+            </w:r>
+          </w:p>
+        </w:tc>
+        <w:tc>
+          <w:tcPr>
+            <w:tcW w:w="9740" w:type="dxa"/>
+            <w:gridSpan w:val="5"/>
+            <w:tcBorders>
+              <w:top w:val="single" w:sz="6" w:space="0" w:color="auto"/>
+              <w:left w:val="single" w:sz="6" w:space="0" w:color="auto"/>
+              <w:bottom w:val="single" w:sz="4" w:space="0" w:color="auto"/>
+              <w:right w:val="single" w:sz="4" w:space="0" w:color="auto"/>
+            </w:tcBorders>
+          </w:tcPr>
+          <w:p>
+            <w:pPr>
+              <w:pStyle w:val="bp"/>
+              <w:rPr>
+                <w:b/>
+                <w:bCs/>
+                <w:color w:val="FF0000"/>
+                <w:sz w:val="24"/>
+                <w:lang w:val="pt-BR"/>
+              </w:rPr>
+            </w:pPr>
+            <w:r>
+              <w:rPr>
+                <w:b/>
+                <w:bCs/>
+                <w:color w:val="FF0000"/>
+                <w:sz w:val="24"/>
+                <w:lang w:val="pt-BR"/>
+              </w:rPr>
+              <w:t>Incompleto</w:t>
+            </w:r>
+          </w:p>
+        </w:tc>
+      </w:tr>
+      <w:tr>
+        <w:tblPrEx>
+          <w:tblBorders>
+            <w:top w:val="single" w:sz="6" w:space="0" w:color="auto"/>
+            <w:left w:val="single" w:sz="6" w:space="0" w:color="auto"/>
+            <w:bottom w:val="single" w:sz="6" w:space="0" w:color="auto"/>
+            <w:right w:val="single" w:sz="6" w:space="0" w:color="auto"/>
+            <w:insideH w:val="single" w:sz="6" w:space="0" w:color="auto"/>
+            <w:insideV w:val="single" w:sz="6" w:space="0" w:color="auto"/>
+          </w:tblBorders>
+        </w:tblPrEx>
+        <w:trPr>
+          <w:cantSplit/>
+          <w:trHeight w:val="80"/>
+          <w:tblHeader/>
+        </w:trPr>
+        <w:tc>
+          <w:tcPr>
+            <w:tcW w:w="558" w:type="dxa"/>
+            <w:tcBorders>
+              <w:bottom w:val="single" w:sz="4" w:space="0" w:color="auto"/>
+              <w:right w:val="single" w:sz="4" w:space="0" w:color="auto"/>
+            </w:tcBorders>
+            <w:shd w:val="clear" w:color="auto" w:fill="C0C0C0"/>
+          </w:tcPr>
+          <w:p>
+            <w:pPr>
+              <w:pStyle w:val="proc"/>
+              <w:numPr>
+                <w:ilvl w:val="0"/>
+                <w:numId w:val="0"/>
+              </w:numPr>
+              <w:jc w:val="center"/>
+              <w:rPr>
+                <w:sz w:val="24"/>
+                <w:lang w:val="pt-BR"/>
+              </w:rPr>
+            </w:pPr>
+          </w:p>
+        </w:tc>
+        <w:tc>
+          <w:tcPr>
+            <w:tcW w:w="5596" w:type="dxa"/>
+            <w:gridSpan w:val="3"/>
+            <w:tcBorders>
+              <w:left w:val="single" w:sz="4" w:space="0" w:color="auto"/>
+              <w:bottom w:val="single" w:sz="4" w:space="0" w:color="auto"/>
+            </w:tcBorders>
+            <w:shd w:val="clear" w:color="auto" w:fill="C0C0C0"/>
+          </w:tcPr>
+          <w:p>
+            <w:pPr>
+              <w:pStyle w:val="proc"/>
+              <w:numPr>
+                <w:ilvl w:val="0"/>
+                <w:numId w:val="0"/>
+              </w:numPr>
+              <w:jc w:val="center"/>
+              <w:rPr>
+                <w:sz w:val="24"/>
+                <w:lang w:val="pt-BR"/>
+              </w:rPr>
+            </w:pPr>
+            <w:r>
+              <w:rPr>
+                <w:b/>
+                <w:sz w:val="24"/>
+                <w:lang w:val="pt-BR"/>
+              </w:rPr>
+              <w:t>PASSOS DO TESTE</w:t>
+            </w:r>
+          </w:p>
+        </w:tc>
+        <w:tc>
+          <w:tcPr>
+            <w:tcW w:w="5596" w:type="dxa"/>
+            <w:shd w:val="clear" w:color="auto" w:fill="C0C0C0"/>
+          </w:tcPr>
+          <w:p>
+            <w:pPr>
+              <w:pStyle w:val="bp"/>
+              <w:jc w:val="center"/>
+              <w:rPr>
+                <w:sz w:val="24"/>
+              </w:rPr>
+            </w:pPr>
+            <w:r>
+              <w:rPr>
+                <w:b/>
+                <w:sz w:val="24"/>
+              </w:rPr>
+              <w:t>RESULTADOS ESPERADO</w:t>
+            </w:r>
+          </w:p>
+        </w:tc>
+        <w:tc>
+          <w:tcPr>
+            <w:tcW w:w="714" w:type="dxa"/>
+            <w:shd w:val="clear" w:color="auto" w:fill="C0C0C0"/>
+          </w:tcPr>
+          <w:p>
+            <w:pPr>
+              <w:pStyle w:val="RowHeadings"/>
+              <w:spacing w:before="80" w:after="80"/>
+              <w:jc w:val="center"/>
+              <w:rPr>
+                <w:rFonts w:ascii="Times New Roman" w:hAnsi="Times New Roman"/>
+                <w:sz w:val="22"/>
+              </w:rPr>
+            </w:pPr>
+            <w:r>
+              <w:rPr>
+                <w:rFonts w:ascii="Times New Roman" w:hAnsi="Times New Roman"/>
+                <w:sz w:val="22"/>
+              </w:rPr>
+              <w:t>P</w:t>
+            </w:r>
+          </w:p>
+        </w:tc>
+        <w:tc>
+          <w:tcPr>
+            <w:tcW w:w="714" w:type="dxa"/>
+            <w:shd w:val="clear" w:color="auto" w:fill="C0C0C0"/>
+          </w:tcPr>
+          <w:p>
+            <w:pPr>
+              <w:pStyle w:val="RowHeadings"/>
+              <w:spacing w:before="80" w:after="80"/>
+              <w:jc w:val="center"/>
+              <w:rPr>
+                <w:rFonts w:ascii="Times New Roman" w:hAnsi="Times New Roman"/>
+                <w:sz w:val="22"/>
+              </w:rPr>
+            </w:pPr>
+            <w:r>
+              <w:rPr>
+                <w:rFonts w:ascii="Times New Roman" w:hAnsi="Times New Roman"/>
+                <w:sz w:val="22"/>
+              </w:rPr>
+              <w:t>F</w:t>
+            </w:r>
+          </w:p>
+        </w:tc>
+      </w:tr>
+      <w:tr>
+        <w:tblPrEx>
+          <w:tblBorders>
+            <w:top w:val="single" w:sz="6" w:space="0" w:color="auto"/>
+            <w:left w:val="single" w:sz="6" w:space="0" w:color="auto"/>
+            <w:bottom w:val="single" w:sz="6" w:space="0" w:color="auto"/>
+            <w:right w:val="single" w:sz="6" w:space="0" w:color="auto"/>
+            <w:insideH w:val="single" w:sz="6" w:space="0" w:color="auto"/>
+            <w:insideV w:val="single" w:sz="6" w:space="0" w:color="auto"/>
+          </w:tblBorders>
+        </w:tblPrEx>
+        <w:trPr>
+          <w:cantSplit/>
+          <w:trHeight w:val="80"/>
+        </w:trPr>
+        <w:tc>
+          <w:tcPr>
+            <w:tcW w:w="558" w:type="dxa"/>
+            <w:tcBorders>
+              <w:top w:val="single" w:sz="4" w:space="0" w:color="auto"/>
+              <w:right w:val="single" w:sz="4" w:space="0" w:color="auto"/>
+            </w:tcBorders>
+          </w:tcPr>
+          <w:p>
+            <w:pPr>
+              <w:pStyle w:val="proc"/>
+              <w:numPr>
+                <w:ilvl w:val="0"/>
+                <w:numId w:val="31"/>
+              </w:numPr>
+              <w:rPr>
+                <w:sz w:val="24"/>
+              </w:rPr>
+            </w:pPr>
+          </w:p>
+        </w:tc>
+        <w:tc>
+          <w:tcPr>
+            <w:tcW w:w="5596" w:type="dxa"/>
+            <w:gridSpan w:val="3"/>
+            <w:tcBorders>
+              <w:top w:val="single" w:sz="4" w:space="0" w:color="auto"/>
+              <w:left w:val="single" w:sz="4" w:space="0" w:color="auto"/>
+            </w:tcBorders>
+          </w:tcPr>
+          <w:p>
+            <w:pPr>
+              <w:pStyle w:val="bp"/>
+              <w:spacing w:before="0" w:after="0"/>
+              <w:rPr>
+                <w:sz w:val="24"/>
+              </w:rPr>
+            </w:pPr>
+            <w:r>
+              <w:rPr>
+                <w:rFonts w:ascii="Arial" w:hAnsi="Arial" w:cs="Arial"/>
+                <w:sz w:val="20"/>
+              </w:rPr>
+              <w:t>O ator acessa o sistema e seleciona o menu “Cadastros/Usuários” no menu principal.</w:t>
+            </w:r>
+          </w:p>
+        </w:tc>
+        <w:tc>
+          <w:tcPr>
+            <w:tcW w:w="5596" w:type="dxa"/>
+          </w:tcPr>
+          <w:p>
+            <w:pPr>
+              <w:pStyle w:val="bp"/>
+              <w:rPr>
+                <w:sz w:val="24"/>
+              </w:rPr>
+            </w:pPr>
+            <w:r>
+              <w:rPr>
+                <w:sz w:val="24"/>
+              </w:rPr>
+              <w:t>É apresentada a tela de gestão de usuários</w:t>
+            </w:r>
+          </w:p>
+        </w:tc>
+        <w:tc>
+          <w:tcPr>
+            <w:tcW w:w="714" w:type="dxa"/>
+          </w:tcPr>
+          <w:p>
+            <w:pPr>
+              <w:pStyle w:val="RowHeadings"/>
+              <w:spacing w:before="80" w:after="80"/>
+              <w:jc w:val="center"/>
+            </w:pPr>
+          </w:p>
+        </w:tc>
+        <w:tc>
+          <w:tcPr>
+            <w:tcW w:w="714" w:type="dxa"/>
+          </w:tcPr>
+          <w:p>
+            <w:pPr>
+              <w:pStyle w:val="RowHeadings"/>
+              <w:spacing w:before="80" w:after="80"/>
+            </w:pPr>
+            <w:r>
+              <w:t>X</w:t>
+            </w:r>
+          </w:p>
+        </w:tc>
+      </w:tr>
+      <w:tr>
+        <w:tblPrEx>
+          <w:tblBorders>
+            <w:top w:val="single" w:sz="6" w:space="0" w:color="auto"/>
+            <w:left w:val="single" w:sz="6" w:space="0" w:color="auto"/>
+            <w:bottom w:val="single" w:sz="6" w:space="0" w:color="auto"/>
+            <w:right w:val="single" w:sz="6" w:space="0" w:color="auto"/>
+            <w:insideH w:val="single" w:sz="6" w:space="0" w:color="auto"/>
+            <w:insideV w:val="single" w:sz="6" w:space="0" w:color="auto"/>
+          </w:tblBorders>
+        </w:tblPrEx>
+        <w:trPr>
+          <w:cantSplit/>
+          <w:trHeight w:val="80"/>
+        </w:trPr>
+        <w:tc>
+          <w:tcPr>
+            <w:tcW w:w="558" w:type="dxa"/>
+            <w:tcBorders>
+              <w:right w:val="single" w:sz="4" w:space="0" w:color="auto"/>
+            </w:tcBorders>
+          </w:tcPr>
+          <w:p>
+            <w:pPr>
+              <w:pStyle w:val="proc"/>
+              <w:rPr>
+                <w:sz w:val="24"/>
+              </w:rPr>
+            </w:pPr>
+          </w:p>
+        </w:tc>
+        <w:tc>
+          <w:tcPr>
+            <w:tcW w:w="5596" w:type="dxa"/>
+            <w:gridSpan w:val="3"/>
+            <w:tcBorders>
+              <w:left w:val="single" w:sz="4" w:space="0" w:color="auto"/>
+            </w:tcBorders>
+          </w:tcPr>
+          <w:p>
+            <w:pPr>
+              <w:pStyle w:val="bp"/>
+              <w:rPr>
+                <w:rFonts w:ascii="Arial" w:hAnsi="Arial" w:cs="Arial"/>
+                <w:sz w:val="20"/>
+              </w:rPr>
+            </w:pPr>
+            <w:r>
+              <w:rPr>
+                <w:rFonts w:ascii="Arial" w:hAnsi="Arial" w:cs="Arial"/>
+                <w:sz w:val="20"/>
+              </w:rPr>
+              <w:t>Para cadastro o ator clica no menu “Editar/incluir” ator preenche os dados cadastrais: nome</w:t>
+            </w:r>
+            <w:r>
+              <w:rPr>
+                <w:rFonts w:ascii="Arial" w:hAnsi="Arial" w:cs="Arial"/>
+                <w:sz w:val="20"/>
+              </w:rPr>
+              <w:t>=”peter”</w:t>
+            </w:r>
+            <w:r>
+              <w:rPr>
+                <w:rFonts w:ascii="Arial" w:hAnsi="Arial" w:cs="Arial"/>
+                <w:sz w:val="20"/>
+              </w:rPr>
+              <w:t>, apelido</w:t>
+            </w:r>
+            <w:r>
+              <w:rPr>
+                <w:rFonts w:ascii="Arial" w:hAnsi="Arial" w:cs="Arial"/>
+                <w:sz w:val="20"/>
+              </w:rPr>
+              <w:t>=””</w:t>
+            </w:r>
+            <w:r>
+              <w:rPr>
+                <w:rFonts w:ascii="Arial" w:hAnsi="Arial" w:cs="Arial"/>
+                <w:sz w:val="20"/>
+              </w:rPr>
+              <w:t>, e-mail</w:t>
+            </w:r>
+            <w:r>
+              <w:rPr>
+                <w:rFonts w:ascii="Arial" w:hAnsi="Arial" w:cs="Arial"/>
+                <w:sz w:val="20"/>
+              </w:rPr>
+              <w:t>=”peter_ghz@hotmail.com”</w:t>
+            </w:r>
+            <w:r>
+              <w:rPr>
+                <w:rFonts w:ascii="Arial" w:hAnsi="Arial" w:cs="Arial"/>
+                <w:sz w:val="20"/>
+              </w:rPr>
+              <w:t>, senha</w:t>
+            </w:r>
+            <w:r>
+              <w:rPr>
+                <w:rFonts w:ascii="Arial" w:hAnsi="Arial" w:cs="Arial"/>
+                <w:sz w:val="20"/>
+              </w:rPr>
+              <w:t>=”652233”</w:t>
+            </w:r>
+            <w:r>
+              <w:rPr>
+                <w:rFonts w:ascii="Arial" w:hAnsi="Arial" w:cs="Arial"/>
+                <w:sz w:val="20"/>
+              </w:rPr>
+              <w:t>, e confirmação de senha do usuário</w:t>
+            </w:r>
+            <w:r>
+              <w:rPr>
+                <w:rFonts w:ascii="Arial" w:hAnsi="Arial" w:cs="Arial"/>
+                <w:sz w:val="20"/>
+              </w:rPr>
+              <w:t>= “”</w:t>
+            </w:r>
+            <w:r>
+              <w:rPr>
+                <w:rFonts w:ascii="Arial" w:hAnsi="Arial" w:cs="Arial"/>
+                <w:sz w:val="20"/>
+              </w:rPr>
+              <w:t>.</w:t>
+            </w:r>
+            <w:r>
+              <w:rPr>
+                <w:rFonts w:ascii="Arial" w:hAnsi="Arial" w:cs="Arial"/>
+                <w:sz w:val="20"/>
+              </w:rPr>
+              <w:t xml:space="preserve"> O ator confirma a inclusão selecionando a opção “OK”.</w:t>
+            </w:r>
+          </w:p>
+          <w:p>
+            <w:pPr>
+              <w:pStyle w:val="bp"/>
+              <w:spacing w:before="0" w:after="0"/>
+              <w:rPr>
+                <w:rFonts w:ascii="Arial" w:hAnsi="Arial" w:cs="Arial"/>
+                <w:sz w:val="20"/>
+              </w:rPr>
+            </w:pPr>
+          </w:p>
+        </w:tc>
+        <w:tc>
+          <w:tcPr>
+            <w:tcW w:w="5596" w:type="dxa"/>
+          </w:tcPr>
+          <w:p>
+            <w:pPr>
+              <w:pStyle w:val="bp"/>
+              <w:rPr>
+                <w:sz w:val="24"/>
+              </w:rPr>
+            </w:pPr>
+            <w:r>
+              <w:rPr>
+                <w:rFonts w:ascii="Arial" w:hAnsi="Arial" w:cs="Arial"/>
+                <w:sz w:val="20"/>
+              </w:rPr>
+              <w:t>O sistema Não Valida os dados inseridos pelo ator do caso de uso. Exibe mensagem de Erro para o ator do caso de uso: “Campos Obrigatórios não Preenchidos!  Volta para a tela de Cadastro</w:t>
+            </w:r>
+          </w:p>
+        </w:tc>
+        <w:tc>
+          <w:tcPr>
+            <w:tcW w:w="714" w:type="dxa"/>
+          </w:tcPr>
+          <w:p>
+            <w:pPr>
+              <w:pStyle w:val="RowHeadings"/>
+              <w:spacing w:before="80" w:after="80"/>
+              <w:jc w:val="center"/>
+            </w:pPr>
+          </w:p>
+        </w:tc>
+        <w:tc>
+          <w:tcPr>
+            <w:tcW w:w="714" w:type="dxa"/>
+          </w:tcPr>
+          <w:p>
+            <w:pPr>
+              <w:pStyle w:val="RowHeadings"/>
+              <w:spacing w:before="80" w:after="80"/>
+            </w:pPr>
+            <w:r>
+              <w:t>X</w:t>
+            </w:r>
+          </w:p>
+        </w:tc>
+      </w:tr>
+    </w:tbl>
+    <w:p>
+      <w:pPr>
+        <w:pStyle w:val="bp"/>
+        <w:spacing w:before="0" w:after="0"/>
+      </w:pPr>
+    </w:p>
+    <w:p>
+      <w:pPr>
+        <w:pStyle w:val="bp"/>
+        <w:spacing w:before="0" w:after="0"/>
+        <w:rPr>
+          <w:color w:val="0000FF"/>
+        </w:rPr>
+      </w:pPr>
+    </w:p>
+    <w:tbl>
+      <w:tblPr>
+        <w:tblW w:w="0" w:type="auto"/>
+        <w:tblBorders>
+          <w:top w:val="single" w:sz="4" w:space="0" w:color="auto"/>
+          <w:left w:val="single" w:sz="4" w:space="0" w:color="auto"/>
+          <w:bottom w:val="single" w:sz="4" w:space="0" w:color="auto"/>
+          <w:right w:val="single" w:sz="4" w:space="0" w:color="auto"/>
+          <w:insideH w:val="single" w:sz="4" w:space="0" w:color="auto"/>
+          <w:insideV w:val="single" w:sz="4" w:space="0" w:color="auto"/>
+        </w:tblBorders>
+        <w:tblLook w:val="01E0" w:firstRow="1" w:lastRow="1" w:firstColumn="1" w:lastColumn="1" w:noHBand="0" w:noVBand="0"/>
+      </w:tblPr>
+      <w:tblGrid>
+        <w:gridCol w:w="2333"/>
+        <w:gridCol w:w="1860"/>
+        <w:gridCol w:w="2107"/>
+        <w:gridCol w:w="2405"/>
+        <w:gridCol w:w="2102"/>
+        <w:gridCol w:w="2143"/>
+      </w:tblGrid>
+      <w:tr>
+        <w:tc>
+          <w:tcPr>
+            <w:tcW w:w="12950" w:type="dxa"/>
+            <w:gridSpan w:val="6"/>
+            <w:tcBorders>
+              <w:top w:val="single" w:sz="4" w:space="0" w:color="auto"/>
+              <w:left w:val="single" w:sz="4" w:space="0" w:color="auto"/>
+              <w:bottom w:val="single" w:sz="4" w:space="0" w:color="auto"/>
+              <w:right w:val="single" w:sz="4" w:space="0" w:color="auto"/>
+            </w:tcBorders>
+            <w:shd w:val="clear" w:color="auto" w:fill="E6E6E6"/>
+          </w:tcPr>
+          <w:p>
+            <w:pPr>
+              <w:pStyle w:val="bp"/>
+              <w:spacing w:before="0" w:after="0"/>
+              <w:jc w:val="center"/>
+              <w:rPr>
+                <w:b/>
+                <w:lang w:val="pt-BR"/>
+              </w:rPr>
+            </w:pPr>
+            <w:r>
+              <w:rPr>
+                <w:b/>
+                <w:lang w:val="pt-BR"/>
+              </w:rPr>
+              <w:t>TABELA DE DADOS DO TESTE</w:t>
+            </w:r>
+          </w:p>
+        </w:tc>
+      </w:tr>
+      <w:tr>
+        <w:tc>
+          <w:tcPr>
+            <w:tcW w:w="2333" w:type="dxa"/>
+            <w:tcBorders>
+              <w:top w:val="single" w:sz="4" w:space="0" w:color="auto"/>
+              <w:left w:val="single" w:sz="4" w:space="0" w:color="auto"/>
+              <w:bottom w:val="single" w:sz="4" w:space="0" w:color="auto"/>
+              <w:right w:val="single" w:sz="4" w:space="0" w:color="auto"/>
+            </w:tcBorders>
+            <w:shd w:val="clear" w:color="auto" w:fill="E6E6E6"/>
+          </w:tcPr>
+          <w:p>
+            <w:pPr>
+              <w:pStyle w:val="bp"/>
+              <w:spacing w:before="0" w:after="0"/>
+              <w:rPr>
+                <w:b/>
+                <w:color w:val="0000FF"/>
+                <w:lang w:val="pt-BR"/>
+              </w:rPr>
+            </w:pPr>
+          </w:p>
+        </w:tc>
+        <w:tc>
+          <w:tcPr>
+            <w:tcW w:w="1860" w:type="dxa"/>
+            <w:tcBorders>
+              <w:top w:val="single" w:sz="4" w:space="0" w:color="auto"/>
+              <w:left w:val="single" w:sz="4" w:space="0" w:color="auto"/>
+              <w:bottom w:val="single" w:sz="4" w:space="0" w:color="auto"/>
+              <w:right w:val="single" w:sz="4" w:space="0" w:color="auto"/>
+            </w:tcBorders>
+            <w:shd w:val="clear" w:color="auto" w:fill="E6E6E6"/>
+          </w:tcPr>
+          <w:p>
+            <w:pPr>
+              <w:pStyle w:val="bp"/>
+              <w:spacing w:before="0" w:after="0"/>
+              <w:jc w:val="center"/>
+              <w:rPr>
+                <w:b/>
+              </w:rPr>
+            </w:pPr>
+            <w:r>
+              <w:rPr>
+                <w:b/>
+              </w:rPr>
+              <w:t>Nome</w:t>
+            </w:r>
+          </w:p>
+        </w:tc>
+        <w:tc>
+          <w:tcPr>
+            <w:tcW w:w="2107" w:type="dxa"/>
+            <w:tcBorders>
+              <w:top w:val="single" w:sz="4" w:space="0" w:color="auto"/>
+              <w:left w:val="single" w:sz="4" w:space="0" w:color="auto"/>
+              <w:bottom w:val="single" w:sz="4" w:space="0" w:color="auto"/>
+              <w:right w:val="single" w:sz="4" w:space="0" w:color="auto"/>
+            </w:tcBorders>
+            <w:shd w:val="clear" w:color="auto" w:fill="E6E6E6"/>
+          </w:tcPr>
+          <w:p>
+            <w:pPr>
+              <w:pStyle w:val="bp"/>
+              <w:spacing w:before="0" w:after="0"/>
+              <w:jc w:val="center"/>
+              <w:rPr>
+                <w:b/>
+              </w:rPr>
+            </w:pPr>
+            <w:r>
+              <w:rPr>
+                <w:b/>
+              </w:rPr>
+              <w:t>Apelido</w:t>
+            </w:r>
+          </w:p>
+        </w:tc>
+        <w:tc>
+          <w:tcPr>
+            <w:tcW w:w="2405" w:type="dxa"/>
+            <w:tcBorders>
+              <w:top w:val="single" w:sz="4" w:space="0" w:color="auto"/>
+              <w:left w:val="single" w:sz="4" w:space="0" w:color="auto"/>
+              <w:bottom w:val="single" w:sz="4" w:space="0" w:color="auto"/>
+              <w:right w:val="single" w:sz="4" w:space="0" w:color="auto"/>
+            </w:tcBorders>
+            <w:shd w:val="clear" w:color="auto" w:fill="E6E6E6"/>
+          </w:tcPr>
+          <w:p>
+            <w:pPr>
+              <w:pStyle w:val="bp"/>
+              <w:spacing w:before="0" w:after="0"/>
+              <w:jc w:val="center"/>
+              <w:rPr>
+                <w:b/>
+              </w:rPr>
+            </w:pPr>
+            <w:r>
+              <w:rPr>
+                <w:b/>
+              </w:rPr>
+              <w:t>email</w:t>
+            </w:r>
+          </w:p>
+        </w:tc>
+        <w:tc>
+          <w:tcPr>
+            <w:tcW w:w="2102" w:type="dxa"/>
+            <w:tcBorders>
+              <w:top w:val="single" w:sz="4" w:space="0" w:color="auto"/>
+              <w:left w:val="single" w:sz="4" w:space="0" w:color="auto"/>
+              <w:bottom w:val="single" w:sz="4" w:space="0" w:color="auto"/>
+              <w:right w:val="single" w:sz="4" w:space="0" w:color="auto"/>
+            </w:tcBorders>
+            <w:shd w:val="clear" w:color="auto" w:fill="E6E6E6"/>
+          </w:tcPr>
+          <w:p>
+            <w:pPr>
+              <w:pStyle w:val="bp"/>
+              <w:spacing w:before="0" w:after="0"/>
+              <w:jc w:val="center"/>
+              <w:rPr>
+                <w:b/>
+              </w:rPr>
+            </w:pPr>
+            <w:r>
+              <w:rPr>
+                <w:b/>
+              </w:rPr>
+              <w:t xml:space="preserve">Senha </w:t>
+            </w:r>
+          </w:p>
+        </w:tc>
+        <w:tc>
+          <w:tcPr>
+            <w:tcW w:w="2143" w:type="dxa"/>
+            <w:tcBorders>
+              <w:top w:val="single" w:sz="4" w:space="0" w:color="auto"/>
+              <w:left w:val="single" w:sz="4" w:space="0" w:color="auto"/>
+              <w:bottom w:val="single" w:sz="4" w:space="0" w:color="auto"/>
+              <w:right w:val="single" w:sz="4" w:space="0" w:color="auto"/>
+            </w:tcBorders>
+            <w:shd w:val="clear" w:color="auto" w:fill="E6E6E6"/>
+          </w:tcPr>
+          <w:p>
+            <w:pPr>
+              <w:pStyle w:val="bp"/>
+              <w:spacing w:before="0" w:after="0"/>
+              <w:jc w:val="center"/>
+              <w:rPr>
+                <w:b/>
+              </w:rPr>
+            </w:pPr>
+            <w:r>
+              <w:rPr>
+                <w:b/>
+              </w:rPr>
+              <w:t>Confirmaçao de senha</w:t>
+            </w:r>
+          </w:p>
+        </w:tc>
+      </w:tr>
+      <w:tr>
+        <w:tc>
+          <w:tcPr>
+            <w:tcW w:w="2333" w:type="dxa"/>
+            <w:tcBorders>
+              <w:top w:val="single" w:sz="4" w:space="0" w:color="auto"/>
+            </w:tcBorders>
+            <w:shd w:val="clear" w:color="auto" w:fill="E0E0E0"/>
+          </w:tcPr>
+          <w:p>
+            <w:pPr>
+              <w:pStyle w:val="bp"/>
+              <w:spacing w:before="0" w:after="0"/>
+              <w:rPr>
+                <w:color w:val="0000FF"/>
+                <w:lang w:val="pt-BR"/>
+              </w:rPr>
+            </w:pPr>
+            <w:r>
+              <w:rPr>
+                <w:color w:val="0000FF"/>
+                <w:lang w:val="pt-BR"/>
+              </w:rPr>
+              <w:t>Dados do campo 2</w:t>
+            </w:r>
+          </w:p>
+        </w:tc>
+        <w:tc>
+          <w:tcPr>
+            <w:tcW w:w="1860" w:type="dxa"/>
+            <w:tcBorders>
+              <w:top w:val="single" w:sz="4" w:space="0" w:color="auto"/>
+            </w:tcBorders>
+          </w:tcPr>
+          <w:p>
+            <w:pPr>
+              <w:pStyle w:val="bp"/>
+              <w:spacing w:before="0" w:after="0"/>
+              <w:rPr>
+                <w:color w:val="0000FF"/>
+              </w:rPr>
+            </w:pPr>
+            <w:r>
+              <w:rPr>
+                <w:color w:val="0000FF"/>
+              </w:rPr>
+              <w:t>Peter</w:t>
+            </w:r>
+          </w:p>
+        </w:tc>
+        <w:tc>
+          <w:tcPr>
+            <w:tcW w:w="2107" w:type="dxa"/>
+            <w:tcBorders>
+              <w:top w:val="single" w:sz="4" w:space="0" w:color="auto"/>
+            </w:tcBorders>
+          </w:tcPr>
+          <w:p>
+            <w:pPr>
+              <w:pStyle w:val="bp"/>
+              <w:spacing w:before="0" w:after="0"/>
+            </w:pPr>
+          </w:p>
+        </w:tc>
+        <w:tc>
+          <w:tcPr>
+            <w:tcW w:w="2405" w:type="dxa"/>
+            <w:tcBorders>
+              <w:top w:val="single" w:sz="4" w:space="0" w:color="auto"/>
+            </w:tcBorders>
+          </w:tcPr>
+          <w:p>
+            <w:pPr>
+              <w:pStyle w:val="bp"/>
+              <w:spacing w:before="0" w:after="0"/>
+            </w:pPr>
+            <w:hyperlink r:id="rId9" w:history="1">
+              <w:r>
+                <w:rPr>
+                  <w:rStyle w:val="Hyperlink"/>
+                </w:rPr>
+                <w:t>Peter_ghz@hotmail.com</w:t>
+              </w:r>
+            </w:hyperlink>
+          </w:p>
+        </w:tc>
+        <w:tc>
+          <w:tcPr>
+            <w:tcW w:w="2102" w:type="dxa"/>
+            <w:tcBorders>
+              <w:top w:val="single" w:sz="4" w:space="0" w:color="auto"/>
+            </w:tcBorders>
+          </w:tcPr>
+          <w:p>
+            <w:pPr>
+              <w:pStyle w:val="bp"/>
+              <w:spacing w:before="0" w:after="0"/>
+              <w:rPr>
+                <w:color w:val="0000FF"/>
+              </w:rPr>
+            </w:pPr>
+            <w:r>
+              <w:rPr>
+                <w:color w:val="0000FF"/>
+              </w:rPr>
+              <w:t>6522</w:t>
+            </w:r>
+            <w:r>
+              <w:rPr>
+                <w:color w:val="0000FF"/>
+              </w:rPr>
+              <w:t>33</w:t>
+            </w:r>
+          </w:p>
+        </w:tc>
+        <w:tc>
+          <w:tcPr>
+            <w:tcW w:w="2143" w:type="dxa"/>
+            <w:tcBorders>
+              <w:top w:val="single" w:sz="4" w:space="0" w:color="auto"/>
+            </w:tcBorders>
+          </w:tcPr>
+          <w:p>
+            <w:pPr>
+              <w:pStyle w:val="bp"/>
+              <w:spacing w:before="0" w:after="0"/>
+              <w:rPr>
+                <w:color w:val="0000FF"/>
+              </w:rPr>
+            </w:pPr>
+          </w:p>
+        </w:tc>
+      </w:tr>
+    </w:tbl>
+    <w:p>
+      <w:pPr>
+        <w:pStyle w:val="bp"/>
+        <w:spacing w:before="0" w:after="0"/>
+      </w:pPr>
+    </w:p>
+    <w:tbl>
+      <w:tblPr>
+        <w:tblW w:w="13178" w:type="dxa"/>
+        <w:tblInd w:w="3" w:type="dxa"/>
+        <w:tblLayout w:type="fixed"/>
+        <w:tblLook w:val="0000" w:firstRow="0" w:lastRow="0" w:firstColumn="0" w:lastColumn="0" w:noHBand="0" w:noVBand="0"/>
+      </w:tblPr>
+      <w:tblGrid>
+        <w:gridCol w:w="558"/>
+        <w:gridCol w:w="2880"/>
+        <w:gridCol w:w="30"/>
+        <w:gridCol w:w="2686"/>
+        <w:gridCol w:w="5596"/>
+        <w:gridCol w:w="714"/>
+        <w:gridCol w:w="714"/>
+      </w:tblGrid>
+      <w:tr>
+        <w:trPr>
+          <w:cantSplit/>
+          <w:tblHeader/>
+        </w:trPr>
+        <w:tc>
+          <w:tcPr>
+            <w:tcW w:w="3468" w:type="dxa"/>
+            <w:gridSpan w:val="3"/>
+            <w:tcBorders>
+              <w:top w:val="single" w:sz="6" w:space="0" w:color="auto"/>
+              <w:left w:val="single" w:sz="4" w:space="0" w:color="auto"/>
+              <w:bottom w:val="single" w:sz="6" w:space="0" w:color="auto"/>
+              <w:right w:val="single" w:sz="6" w:space="0" w:color="auto"/>
+            </w:tcBorders>
+          </w:tcPr>
+          <w:p>
+            <w:pPr>
+              <w:pStyle w:val="bp"/>
+              <w:rPr>
+                <w:b/>
+                <w:lang w:val="pt-BR"/>
+              </w:rPr>
+            </w:pPr>
+            <w:r>
+              <w:rPr>
+                <w:b/>
+                <w:lang w:val="pt-BR"/>
+              </w:rPr>
+              <w:lastRenderedPageBreak/>
+              <w:t>Caso de Teste</w:t>
+            </w:r>
+          </w:p>
+        </w:tc>
+        <w:tc>
+          <w:tcPr>
+            <w:tcW w:w="9710" w:type="dxa"/>
+            <w:gridSpan w:val="4"/>
+            <w:tcBorders>
+              <w:top w:val="single" w:sz="6" w:space="0" w:color="auto"/>
+              <w:left w:val="single" w:sz="6" w:space="0" w:color="auto"/>
+              <w:bottom w:val="single" w:sz="6" w:space="0" w:color="auto"/>
+              <w:right w:val="single" w:sz="4" w:space="0" w:color="auto"/>
+            </w:tcBorders>
+          </w:tcPr>
+          <w:p>
+            <w:pPr>
+              <w:pStyle w:val="bp"/>
+              <w:tabs>
+                <w:tab w:val="left" w:pos="5685"/>
+              </w:tabs>
+              <w:rPr>
+                <w:color w:val="0000FF"/>
+                <w:sz w:val="24"/>
+                <w:szCs w:val="24"/>
+                <w:lang w:val="pt-BR"/>
+              </w:rPr>
+            </w:pPr>
+            <w:r>
+              <w:rPr>
+                <w:color w:val="0000FF"/>
+                <w:sz w:val="24"/>
+                <w:szCs w:val="24"/>
+                <w:lang w:val="pt-BR"/>
+              </w:rPr>
+              <w:t xml:space="preserve">CT05 - </w:t>
+            </w:r>
+            <w:r>
+              <w:rPr>
+                <w:color w:val="0000FF"/>
+                <w:sz w:val="24"/>
+                <w:szCs w:val="24"/>
+                <w:lang w:val="pt-BR"/>
+              </w:rPr>
+              <w:t>Alterar usuário – Usuário alterado com sucesso</w:t>
+            </w:r>
+          </w:p>
+        </w:tc>
+      </w:tr>
+      <w:tr>
+        <w:trPr>
+          <w:cantSplit/>
+          <w:tblHeader/>
+        </w:trPr>
+        <w:tc>
+          <w:tcPr>
+            <w:tcW w:w="3468" w:type="dxa"/>
+            <w:gridSpan w:val="3"/>
+            <w:tcBorders>
+              <w:top w:val="single" w:sz="6" w:space="0" w:color="auto"/>
+              <w:left w:val="single" w:sz="4" w:space="0" w:color="auto"/>
+              <w:bottom w:val="single" w:sz="6" w:space="0" w:color="auto"/>
+              <w:right w:val="single" w:sz="6" w:space="0" w:color="auto"/>
+            </w:tcBorders>
+          </w:tcPr>
+          <w:p>
+            <w:pPr>
+              <w:pStyle w:val="bp"/>
+              <w:rPr>
+                <w:b/>
+                <w:lang w:val="pt-BR"/>
+              </w:rPr>
+            </w:pPr>
+            <w:r>
+              <w:rPr>
+                <w:b/>
+                <w:lang w:val="pt-BR"/>
+              </w:rPr>
+              <w:t>Caso de Uso em Teste:</w:t>
+            </w:r>
+          </w:p>
+        </w:tc>
+        <w:tc>
+          <w:tcPr>
+            <w:tcW w:w="9710" w:type="dxa"/>
+            <w:gridSpan w:val="4"/>
+            <w:tcBorders>
+              <w:top w:val="single" w:sz="6" w:space="0" w:color="auto"/>
+              <w:left w:val="single" w:sz="6" w:space="0" w:color="auto"/>
+              <w:bottom w:val="single" w:sz="6" w:space="0" w:color="auto"/>
+              <w:right w:val="single" w:sz="4" w:space="0" w:color="auto"/>
+            </w:tcBorders>
+          </w:tcPr>
+          <w:p>
+            <w:pPr>
+              <w:pStyle w:val="bp"/>
+              <w:tabs>
+                <w:tab w:val="left" w:pos="5685"/>
+              </w:tabs>
+              <w:rPr>
+                <w:color w:val="0000FF"/>
+                <w:sz w:val="24"/>
+                <w:szCs w:val="24"/>
+                <w:lang w:val="pt-BR"/>
+              </w:rPr>
+            </w:pPr>
+            <w:r>
+              <w:rPr>
+                <w:color w:val="0000FF"/>
+                <w:sz w:val="24"/>
+                <w:szCs w:val="24"/>
+                <w:lang w:val="pt-BR"/>
+              </w:rPr>
+              <w:t>Gerenciar cadastro de funcionário</w:t>
+            </w:r>
+          </w:p>
+        </w:tc>
+      </w:tr>
+      <w:tr>
+        <w:trPr>
+          <w:cantSplit/>
+          <w:trHeight w:val="711"/>
+          <w:tblHeader/>
+        </w:trPr>
+        <w:tc>
+          <w:tcPr>
+            <w:tcW w:w="3468" w:type="dxa"/>
+            <w:gridSpan w:val="3"/>
+            <w:tcBorders>
+              <w:top w:val="single" w:sz="6" w:space="0" w:color="auto"/>
+              <w:left w:val="single" w:sz="4" w:space="0" w:color="auto"/>
+              <w:bottom w:val="single" w:sz="6" w:space="0" w:color="auto"/>
+              <w:right w:val="single" w:sz="6" w:space="0" w:color="auto"/>
+            </w:tcBorders>
+          </w:tcPr>
+          <w:p>
+            <w:pPr>
+              <w:pStyle w:val="bp"/>
+              <w:rPr>
+                <w:b/>
+                <w:lang w:val="pt-BR"/>
+              </w:rPr>
+            </w:pPr>
+            <w:r>
+              <w:rPr>
+                <w:b/>
+                <w:lang w:val="pt-BR"/>
+              </w:rPr>
+              <w:t>Descrição do Teste:</w:t>
+            </w:r>
+          </w:p>
+        </w:tc>
+        <w:tc>
+          <w:tcPr>
+            <w:tcW w:w="9710" w:type="dxa"/>
+            <w:gridSpan w:val="4"/>
+            <w:tcBorders>
+              <w:top w:val="single" w:sz="6" w:space="0" w:color="auto"/>
+              <w:left w:val="single" w:sz="6" w:space="0" w:color="auto"/>
+              <w:bottom w:val="single" w:sz="6" w:space="0" w:color="auto"/>
+              <w:right w:val="single" w:sz="4" w:space="0" w:color="auto"/>
+            </w:tcBorders>
+          </w:tcPr>
+          <w:p>
+            <w:pPr>
+              <w:pStyle w:val="bp"/>
+              <w:ind w:left="-48" w:firstLine="48"/>
+              <w:rPr>
+                <w:color w:val="0000FF"/>
+                <w:sz w:val="24"/>
+                <w:szCs w:val="24"/>
+              </w:rPr>
+            </w:pPr>
+            <w:r>
+              <w:rPr>
+                <w:color w:val="0000FF"/>
+                <w:sz w:val="24"/>
+                <w:szCs w:val="24"/>
+              </w:rPr>
+              <w:t>Este caso de uso permite que o usuário cadastrado possa  editar dados de cadastro de usuários do sistema.</w:t>
+            </w:r>
+          </w:p>
+        </w:tc>
+      </w:tr>
+      <w:tr>
+        <w:trPr>
+          <w:cantSplit/>
+          <w:tblHeader/>
+        </w:trPr>
+        <w:tc>
+          <w:tcPr>
+            <w:tcW w:w="3468" w:type="dxa"/>
+            <w:gridSpan w:val="3"/>
+            <w:tcBorders>
+              <w:top w:val="single" w:sz="4" w:space="0" w:color="auto"/>
+              <w:left w:val="single" w:sz="4" w:space="0" w:color="auto"/>
+              <w:bottom w:val="single" w:sz="6" w:space="0" w:color="auto"/>
+              <w:right w:val="single" w:sz="6" w:space="0" w:color="auto"/>
+            </w:tcBorders>
+          </w:tcPr>
+          <w:p>
+            <w:pPr>
+              <w:pStyle w:val="bp"/>
+              <w:rPr>
+                <w:b/>
+              </w:rPr>
+            </w:pPr>
+            <w:r>
+              <w:rPr>
+                <w:b/>
+              </w:rPr>
+              <w:t>Pré-condições</w:t>
+            </w:r>
+          </w:p>
+        </w:tc>
+        <w:tc>
+          <w:tcPr>
+            <w:tcW w:w="9710" w:type="dxa"/>
+            <w:gridSpan w:val="4"/>
+            <w:tcBorders>
+              <w:top w:val="single" w:sz="4" w:space="0" w:color="auto"/>
+              <w:left w:val="single" w:sz="6" w:space="0" w:color="auto"/>
+              <w:bottom w:val="single" w:sz="6" w:space="0" w:color="auto"/>
+              <w:right w:val="single" w:sz="4" w:space="0" w:color="auto"/>
+            </w:tcBorders>
+          </w:tcPr>
+          <w:p>
+            <w:pPr>
+              <w:pStyle w:val="bp"/>
+              <w:ind w:left="-48" w:firstLine="48"/>
+              <w:rPr>
+                <w:color w:val="0000FF"/>
+                <w:sz w:val="24"/>
+                <w:szCs w:val="24"/>
+              </w:rPr>
+            </w:pPr>
+            <w:r>
+              <w:rPr>
+                <w:color w:val="0000FF"/>
+                <w:sz w:val="24"/>
+                <w:szCs w:val="24"/>
+              </w:rPr>
+              <w:t>Estar cadast</w:t>
+            </w:r>
+            <w:r>
+              <w:rPr>
+                <w:color w:val="0000FF"/>
+                <w:sz w:val="24"/>
+                <w:szCs w:val="24"/>
+              </w:rPr>
+              <w:t>rado no sistema, e estar logado.</w:t>
+            </w:r>
+          </w:p>
+        </w:tc>
+      </w:tr>
+      <w:tr>
+        <w:trPr>
+          <w:cantSplit/>
+          <w:tblHeader/>
+        </w:trPr>
+        <w:tc>
+          <w:tcPr>
+            <w:tcW w:w="3468" w:type="dxa"/>
+            <w:gridSpan w:val="3"/>
+            <w:tcBorders>
+              <w:top w:val="single" w:sz="6" w:space="0" w:color="auto"/>
+              <w:left w:val="single" w:sz="4" w:space="0" w:color="auto"/>
+              <w:bottom w:val="single" w:sz="6" w:space="0" w:color="auto"/>
+              <w:right w:val="single" w:sz="6" w:space="0" w:color="auto"/>
+            </w:tcBorders>
+          </w:tcPr>
+          <w:p>
+            <w:pPr>
+              <w:pStyle w:val="bp"/>
+              <w:rPr>
+                <w:b/>
+              </w:rPr>
+            </w:pPr>
+            <w:r>
+              <w:rPr>
+                <w:b/>
+              </w:rPr>
+              <w:t>Pós-condições</w:t>
+            </w:r>
+          </w:p>
+        </w:tc>
+        <w:tc>
+          <w:tcPr>
+            <w:tcW w:w="9710" w:type="dxa"/>
+            <w:gridSpan w:val="4"/>
+            <w:tcBorders>
+              <w:top w:val="single" w:sz="6" w:space="0" w:color="auto"/>
+              <w:left w:val="single" w:sz="6" w:space="0" w:color="auto"/>
+              <w:bottom w:val="single" w:sz="6" w:space="0" w:color="auto"/>
+              <w:right w:val="single" w:sz="4" w:space="0" w:color="auto"/>
+            </w:tcBorders>
+          </w:tcPr>
+          <w:p>
+            <w:pPr>
+              <w:pStyle w:val="bp"/>
+              <w:rPr>
+                <w:color w:val="0000FF"/>
+                <w:sz w:val="24"/>
+                <w:szCs w:val="24"/>
+              </w:rPr>
+            </w:pPr>
+            <w:r>
+              <w:rPr>
+                <w:color w:val="0000FF"/>
+                <w:sz w:val="24"/>
+                <w:szCs w:val="24"/>
+              </w:rPr>
+              <w:t>Usuário cadastrado no sistema.</w:t>
+            </w:r>
+          </w:p>
+        </w:tc>
+      </w:tr>
+      <w:tr>
+        <w:trPr>
+          <w:cantSplit/>
+          <w:tblHeader/>
+        </w:trPr>
+        <w:tc>
+          <w:tcPr>
+            <w:tcW w:w="3438" w:type="dxa"/>
+            <w:gridSpan w:val="2"/>
+            <w:tcBorders>
+              <w:top w:val="single" w:sz="6" w:space="0" w:color="auto"/>
+              <w:left w:val="single" w:sz="4" w:space="0" w:color="auto"/>
+              <w:bottom w:val="single" w:sz="6" w:space="0" w:color="auto"/>
+              <w:right w:val="single" w:sz="6" w:space="0" w:color="auto"/>
+            </w:tcBorders>
+          </w:tcPr>
+          <w:p>
+            <w:pPr>
+              <w:pStyle w:val="bp"/>
+              <w:spacing w:before="0" w:after="0"/>
+              <w:rPr>
+                <w:b/>
+                <w:lang w:val="pt-BR"/>
+              </w:rPr>
+            </w:pPr>
+            <w:r>
+              <w:rPr>
+                <w:b/>
+                <w:lang w:val="pt-BR"/>
+              </w:rPr>
+              <w:t>Observações</w:t>
+            </w:r>
+          </w:p>
+        </w:tc>
+        <w:tc>
+          <w:tcPr>
+            <w:tcW w:w="9740" w:type="dxa"/>
+            <w:gridSpan w:val="5"/>
+            <w:tcBorders>
+              <w:top w:val="single" w:sz="6" w:space="0" w:color="auto"/>
+              <w:left w:val="single" w:sz="6" w:space="0" w:color="auto"/>
+              <w:bottom w:val="single" w:sz="6" w:space="0" w:color="auto"/>
+              <w:right w:val="single" w:sz="4" w:space="0" w:color="auto"/>
+            </w:tcBorders>
+          </w:tcPr>
+          <w:p>
+            <w:pPr>
+              <w:pStyle w:val="bp"/>
+              <w:rPr>
+                <w:b/>
+                <w:bCs/>
+                <w:color w:val="FF0000"/>
+                <w:sz w:val="24"/>
+                <w:lang w:val="pt-BR"/>
+              </w:rPr>
+            </w:pPr>
+          </w:p>
+          <w:p>
+            <w:pPr>
+              <w:pStyle w:val="bp"/>
+              <w:rPr>
+                <w:b/>
+                <w:bCs/>
+                <w:color w:val="FF0000"/>
+                <w:sz w:val="24"/>
+                <w:lang w:val="pt-BR"/>
+              </w:rPr>
+            </w:pPr>
+          </w:p>
+          <w:p>
+            <w:pPr>
+              <w:pStyle w:val="bp"/>
+              <w:rPr>
+                <w:b/>
+                <w:bCs/>
+                <w:color w:val="FF0000"/>
+                <w:sz w:val="24"/>
+                <w:lang w:val="pt-BR"/>
+              </w:rPr>
+            </w:pPr>
+          </w:p>
+        </w:tc>
+      </w:tr>
+      <w:tr>
+        <w:trPr>
+          <w:cantSplit/>
+          <w:tblHeader/>
+        </w:trPr>
+        <w:tc>
+          <w:tcPr>
+            <w:tcW w:w="3438" w:type="dxa"/>
+            <w:gridSpan w:val="2"/>
+            <w:tcBorders>
+              <w:top w:val="single" w:sz="6" w:space="0" w:color="auto"/>
+              <w:left w:val="single" w:sz="4" w:space="0" w:color="auto"/>
+              <w:bottom w:val="single" w:sz="4" w:space="0" w:color="auto"/>
+              <w:right w:val="single" w:sz="6" w:space="0" w:color="auto"/>
+            </w:tcBorders>
+          </w:tcPr>
+          <w:p>
+            <w:pPr>
+              <w:pStyle w:val="bp"/>
+              <w:spacing w:before="0" w:after="0"/>
+              <w:rPr>
+                <w:b/>
+                <w:lang w:val="pt-BR"/>
+              </w:rPr>
+            </w:pPr>
+            <w:r>
+              <w:rPr>
+                <w:b/>
+                <w:lang w:val="pt-BR"/>
+              </w:rPr>
+              <w:t>Resultados (Passou/Falhou/Aviso/Incompleto)</w:t>
+            </w:r>
+          </w:p>
+        </w:tc>
+        <w:tc>
+          <w:tcPr>
+            <w:tcW w:w="9740" w:type="dxa"/>
+            <w:gridSpan w:val="5"/>
+            <w:tcBorders>
+              <w:top w:val="single" w:sz="6" w:space="0" w:color="auto"/>
+              <w:left w:val="single" w:sz="6" w:space="0" w:color="auto"/>
+              <w:bottom w:val="single" w:sz="4" w:space="0" w:color="auto"/>
+              <w:right w:val="single" w:sz="4" w:space="0" w:color="auto"/>
+            </w:tcBorders>
+          </w:tcPr>
+          <w:p>
+            <w:pPr>
+              <w:pStyle w:val="bp"/>
+              <w:rPr>
+                <w:b/>
+                <w:bCs/>
+                <w:color w:val="FF0000"/>
+                <w:sz w:val="24"/>
+                <w:lang w:val="pt-BR"/>
+              </w:rPr>
+            </w:pPr>
+            <w:r>
+              <w:rPr>
+                <w:b/>
+                <w:bCs/>
+                <w:color w:val="FF0000"/>
+                <w:sz w:val="24"/>
+                <w:lang w:val="pt-BR"/>
+              </w:rPr>
+              <w:t>Incompleto</w:t>
+            </w:r>
+          </w:p>
+        </w:tc>
+      </w:tr>
+      <w:tr>
+        <w:tblPrEx>
+          <w:tblBorders>
+            <w:top w:val="single" w:sz="6" w:space="0" w:color="auto"/>
+            <w:left w:val="single" w:sz="6" w:space="0" w:color="auto"/>
+            <w:bottom w:val="single" w:sz="6" w:space="0" w:color="auto"/>
+            <w:right w:val="single" w:sz="6" w:space="0" w:color="auto"/>
+            <w:insideH w:val="single" w:sz="6" w:space="0" w:color="auto"/>
+            <w:insideV w:val="single" w:sz="6" w:space="0" w:color="auto"/>
+          </w:tblBorders>
+        </w:tblPrEx>
+        <w:trPr>
+          <w:cantSplit/>
+          <w:trHeight w:val="80"/>
+          <w:tblHeader/>
+        </w:trPr>
+        <w:tc>
+          <w:tcPr>
+            <w:tcW w:w="558" w:type="dxa"/>
+            <w:tcBorders>
+              <w:bottom w:val="single" w:sz="4" w:space="0" w:color="auto"/>
+              <w:right w:val="single" w:sz="4" w:space="0" w:color="auto"/>
+            </w:tcBorders>
+            <w:shd w:val="clear" w:color="auto" w:fill="C0C0C0"/>
+          </w:tcPr>
+          <w:p>
+            <w:pPr>
+              <w:pStyle w:val="proc"/>
+              <w:numPr>
+                <w:ilvl w:val="0"/>
+                <w:numId w:val="0"/>
+              </w:numPr>
+              <w:jc w:val="center"/>
+              <w:rPr>
+                <w:sz w:val="24"/>
+                <w:lang w:val="pt-BR"/>
+              </w:rPr>
+            </w:pPr>
+          </w:p>
+        </w:tc>
+        <w:tc>
+          <w:tcPr>
+            <w:tcW w:w="5596" w:type="dxa"/>
+            <w:gridSpan w:val="3"/>
+            <w:tcBorders>
+              <w:left w:val="single" w:sz="4" w:space="0" w:color="auto"/>
+              <w:bottom w:val="single" w:sz="4" w:space="0" w:color="auto"/>
+            </w:tcBorders>
+            <w:shd w:val="clear" w:color="auto" w:fill="C0C0C0"/>
+          </w:tcPr>
+          <w:p>
+            <w:pPr>
+              <w:pStyle w:val="proc"/>
+              <w:numPr>
+                <w:ilvl w:val="0"/>
+                <w:numId w:val="0"/>
+              </w:numPr>
+              <w:jc w:val="center"/>
+              <w:rPr>
+                <w:sz w:val="24"/>
+                <w:lang w:val="pt-BR"/>
+              </w:rPr>
+            </w:pPr>
+            <w:r>
+              <w:rPr>
+                <w:b/>
+                <w:sz w:val="24"/>
+                <w:lang w:val="pt-BR"/>
+              </w:rPr>
+              <w:t>PASSOS DO TESTE</w:t>
+            </w:r>
+          </w:p>
+        </w:tc>
+        <w:tc>
+          <w:tcPr>
+            <w:tcW w:w="5596" w:type="dxa"/>
+            <w:shd w:val="clear" w:color="auto" w:fill="C0C0C0"/>
+          </w:tcPr>
+          <w:p>
+            <w:pPr>
+              <w:pStyle w:val="bp"/>
+              <w:jc w:val="center"/>
+              <w:rPr>
+                <w:sz w:val="24"/>
+              </w:rPr>
+            </w:pPr>
+            <w:r>
+              <w:rPr>
+                <w:b/>
+                <w:sz w:val="24"/>
+              </w:rPr>
+              <w:t>RESULTADOS ESPERADO</w:t>
+            </w:r>
+          </w:p>
+        </w:tc>
+        <w:tc>
+          <w:tcPr>
+            <w:tcW w:w="714" w:type="dxa"/>
+            <w:shd w:val="clear" w:color="auto" w:fill="C0C0C0"/>
+          </w:tcPr>
+          <w:p>
+            <w:pPr>
+              <w:pStyle w:val="RowHeadings"/>
+              <w:spacing w:before="80" w:after="80"/>
+              <w:jc w:val="center"/>
+              <w:rPr>
+                <w:rFonts w:ascii="Times New Roman" w:hAnsi="Times New Roman"/>
+                <w:sz w:val="22"/>
+              </w:rPr>
+            </w:pPr>
+            <w:r>
+              <w:rPr>
+                <w:rFonts w:ascii="Times New Roman" w:hAnsi="Times New Roman"/>
+                <w:sz w:val="22"/>
+              </w:rPr>
+              <w:t>P</w:t>
+            </w:r>
+          </w:p>
+        </w:tc>
+        <w:tc>
+          <w:tcPr>
+            <w:tcW w:w="714" w:type="dxa"/>
+            <w:shd w:val="clear" w:color="auto" w:fill="C0C0C0"/>
+          </w:tcPr>
+          <w:p>
+            <w:pPr>
+              <w:pStyle w:val="RowHeadings"/>
+              <w:spacing w:before="80" w:after="80"/>
+              <w:jc w:val="center"/>
+              <w:rPr>
+                <w:rFonts w:ascii="Times New Roman" w:hAnsi="Times New Roman"/>
+                <w:sz w:val="22"/>
+              </w:rPr>
+            </w:pPr>
+            <w:r>
+              <w:rPr>
+                <w:rFonts w:ascii="Times New Roman" w:hAnsi="Times New Roman"/>
+                <w:sz w:val="22"/>
+              </w:rPr>
+              <w:t>F</w:t>
+            </w:r>
+          </w:p>
+        </w:tc>
+      </w:tr>
+      <w:tr>
+        <w:tblPrEx>
+          <w:tblBorders>
+            <w:top w:val="single" w:sz="6" w:space="0" w:color="auto"/>
+            <w:left w:val="single" w:sz="6" w:space="0" w:color="auto"/>
+            <w:bottom w:val="single" w:sz="6" w:space="0" w:color="auto"/>
+            <w:right w:val="single" w:sz="6" w:space="0" w:color="auto"/>
+            <w:insideH w:val="single" w:sz="6" w:space="0" w:color="auto"/>
+            <w:insideV w:val="single" w:sz="6" w:space="0" w:color="auto"/>
+          </w:tblBorders>
+        </w:tblPrEx>
+        <w:trPr>
+          <w:cantSplit/>
+          <w:trHeight w:val="80"/>
+        </w:trPr>
+        <w:tc>
+          <w:tcPr>
+            <w:tcW w:w="558" w:type="dxa"/>
+            <w:tcBorders>
+              <w:top w:val="single" w:sz="4" w:space="0" w:color="auto"/>
+              <w:right w:val="single" w:sz="4" w:space="0" w:color="auto"/>
+            </w:tcBorders>
+          </w:tcPr>
+          <w:p>
+            <w:pPr>
+              <w:pStyle w:val="proc"/>
+              <w:numPr>
+                <w:ilvl w:val="0"/>
+                <w:numId w:val="32"/>
+              </w:numPr>
+              <w:rPr>
+                <w:sz w:val="24"/>
+              </w:rPr>
+            </w:pPr>
+          </w:p>
+        </w:tc>
+        <w:tc>
+          <w:tcPr>
+            <w:tcW w:w="5596" w:type="dxa"/>
+            <w:gridSpan w:val="3"/>
+            <w:tcBorders>
+              <w:top w:val="single" w:sz="4" w:space="0" w:color="auto"/>
+              <w:left w:val="single" w:sz="4" w:space="0" w:color="auto"/>
+            </w:tcBorders>
+          </w:tcPr>
+          <w:p>
+            <w:pPr>
+              <w:pStyle w:val="bp"/>
+              <w:spacing w:before="0" w:after="0"/>
+              <w:rPr>
+                <w:sz w:val="24"/>
+              </w:rPr>
+            </w:pPr>
+            <w:r>
+              <w:rPr>
+                <w:rFonts w:ascii="Arial" w:hAnsi="Arial" w:cs="Arial"/>
+                <w:sz w:val="20"/>
+              </w:rPr>
+              <w:t>O ator acessa o sistema e seleciona o menu “Cadastros/Usuários” no menu principal.</w:t>
+            </w:r>
+          </w:p>
+        </w:tc>
+        <w:tc>
+          <w:tcPr>
+            <w:tcW w:w="5596" w:type="dxa"/>
+          </w:tcPr>
+          <w:p>
+            <w:pPr>
+              <w:pStyle w:val="bp"/>
+              <w:rPr>
+                <w:sz w:val="24"/>
+              </w:rPr>
+            </w:pPr>
+            <w:r>
+              <w:rPr>
+                <w:sz w:val="24"/>
+              </w:rPr>
+              <w:t>É apresentada a tela de gestão de usuários</w:t>
+            </w:r>
+            <w:r>
+              <w:rPr>
+                <w:sz w:val="24"/>
+              </w:rPr>
+              <w:t>.</w:t>
+            </w:r>
+          </w:p>
+        </w:tc>
+        <w:tc>
+          <w:tcPr>
+            <w:tcW w:w="714" w:type="dxa"/>
+          </w:tcPr>
+          <w:p>
+            <w:pPr>
+              <w:pStyle w:val="RowHeadings"/>
+              <w:spacing w:before="80" w:after="80"/>
+              <w:jc w:val="center"/>
+            </w:pPr>
+          </w:p>
+        </w:tc>
+        <w:tc>
+          <w:tcPr>
+            <w:tcW w:w="714" w:type="dxa"/>
+          </w:tcPr>
+          <w:p>
+            <w:pPr>
+              <w:pStyle w:val="RowHeadings"/>
+              <w:spacing w:before="80" w:after="80"/>
+            </w:pPr>
+            <w:r>
+              <w:t>X</w:t>
+            </w:r>
+          </w:p>
+        </w:tc>
+      </w:tr>
+      <w:tr>
+        <w:tblPrEx>
+          <w:tblBorders>
+            <w:top w:val="single" w:sz="6" w:space="0" w:color="auto"/>
+            <w:left w:val="single" w:sz="6" w:space="0" w:color="auto"/>
+            <w:bottom w:val="single" w:sz="6" w:space="0" w:color="auto"/>
+            <w:right w:val="single" w:sz="6" w:space="0" w:color="auto"/>
+            <w:insideH w:val="single" w:sz="6" w:space="0" w:color="auto"/>
+            <w:insideV w:val="single" w:sz="6" w:space="0" w:color="auto"/>
+          </w:tblBorders>
+        </w:tblPrEx>
+        <w:trPr>
+          <w:cantSplit/>
+          <w:trHeight w:val="80"/>
+        </w:trPr>
+        <w:tc>
+          <w:tcPr>
+            <w:tcW w:w="558" w:type="dxa"/>
+            <w:tcBorders>
+              <w:right w:val="single" w:sz="4" w:space="0" w:color="auto"/>
+            </w:tcBorders>
+          </w:tcPr>
+          <w:p>
+            <w:pPr>
+              <w:pStyle w:val="proc"/>
+              <w:rPr>
+                <w:sz w:val="24"/>
+              </w:rPr>
+            </w:pPr>
+          </w:p>
+        </w:tc>
+        <w:tc>
+          <w:tcPr>
+            <w:tcW w:w="5596" w:type="dxa"/>
+            <w:gridSpan w:val="3"/>
+            <w:tcBorders>
+              <w:left w:val="single" w:sz="4" w:space="0" w:color="auto"/>
+            </w:tcBorders>
+          </w:tcPr>
+          <w:p>
+            <w:pPr>
+              <w:pStyle w:val="bp"/>
+              <w:spacing w:before="0" w:after="0"/>
+              <w:rPr>
+                <w:rFonts w:ascii="Arial" w:hAnsi="Arial" w:cs="Arial"/>
+                <w:sz w:val="20"/>
+              </w:rPr>
+            </w:pPr>
+            <w:r>
+              <w:rPr>
+                <w:rFonts w:ascii="Arial" w:hAnsi="Arial" w:cs="Arial"/>
+                <w:sz w:val="20"/>
+              </w:rPr>
+              <w:t>O ator seleciona o usuário a ser alterado na lista de usuários permitidos</w:t>
+            </w:r>
+            <w:r>
+              <w:rPr>
+                <w:rFonts w:ascii="Arial" w:hAnsi="Arial" w:cs="Arial"/>
+                <w:sz w:val="20"/>
+              </w:rPr>
+              <w:t>.</w:t>
+            </w:r>
+          </w:p>
+          <w:p>
+            <w:pPr>
+              <w:pStyle w:val="bp"/>
+              <w:rPr>
+                <w:rFonts w:ascii="Arial" w:hAnsi="Arial" w:cs="Arial"/>
+                <w:sz w:val="20"/>
+              </w:rPr>
+            </w:pPr>
+            <w:r>
+              <w:rPr>
+                <w:rFonts w:ascii="Arial" w:hAnsi="Arial" w:cs="Arial"/>
+                <w:sz w:val="20"/>
+              </w:rPr>
+              <w:t xml:space="preserve">Para a edição o usuario </w:t>
+            </w:r>
+            <w:r>
+              <w:rPr>
+                <w:rFonts w:ascii="Arial" w:hAnsi="Arial" w:cs="Arial"/>
+                <w:sz w:val="20"/>
+              </w:rPr>
+              <w:t>clica no menu “Editar/alterar” ator altera os dados cadastrais que lhe são cabíveis: nome, apelido, e-mail, senha, e confirmação de senha do usuário.</w:t>
+            </w:r>
+          </w:p>
+          <w:p>
+            <w:pPr>
+              <w:pStyle w:val="bp"/>
+              <w:rPr>
+                <w:rFonts w:ascii="Arial" w:hAnsi="Arial" w:cs="Arial"/>
+                <w:sz w:val="20"/>
+              </w:rPr>
+            </w:pPr>
+            <w:r>
+              <w:rPr>
+                <w:rFonts w:ascii="Arial" w:hAnsi="Arial" w:cs="Arial"/>
+                <w:sz w:val="20"/>
+              </w:rPr>
+              <w:t>O usuario</w:t>
+            </w:r>
+            <w:r>
+              <w:rPr>
+                <w:rFonts w:ascii="Arial" w:hAnsi="Arial" w:cs="Arial"/>
+                <w:sz w:val="20"/>
+              </w:rPr>
+              <w:t xml:space="preserve"> confirma a alteração selecionando a opção “OK”.</w:t>
+            </w:r>
+          </w:p>
+          <w:p>
+            <w:pPr>
+              <w:pStyle w:val="bp"/>
+              <w:spacing w:before="0" w:after="0"/>
+              <w:rPr>
+                <w:rFonts w:ascii="Arial" w:hAnsi="Arial" w:cs="Arial"/>
+                <w:sz w:val="20"/>
+              </w:rPr>
+            </w:pPr>
+          </w:p>
+        </w:tc>
+        <w:tc>
+          <w:tcPr>
+            <w:tcW w:w="5596" w:type="dxa"/>
+          </w:tcPr>
+          <w:p>
+            <w:pPr>
+              <w:pStyle w:val="bp"/>
+              <w:spacing w:before="0" w:after="0"/>
+              <w:rPr>
+                <w:rFonts w:ascii="Arial" w:hAnsi="Arial" w:cs="Arial"/>
+                <w:sz w:val="20"/>
+              </w:rPr>
+            </w:pPr>
+            <w:r>
+              <w:rPr>
+                <w:rFonts w:ascii="Arial" w:hAnsi="Arial" w:cs="Arial"/>
+                <w:sz w:val="20"/>
+              </w:rPr>
+              <w:t>O sistema Valida os dados inseridos pelo ator do caso de uso. Armazena os dados no sistema realizando o update da tabela de usuários. Exibe mensagem “Cadastro realizado com sucesso!”.Volta para a tela de Cadastro.</w:t>
+            </w:r>
+          </w:p>
+          <w:p>
+            <w:pPr>
+              <w:pStyle w:val="bp"/>
+              <w:rPr>
+                <w:sz w:val="24"/>
+              </w:rPr>
+            </w:pPr>
+          </w:p>
+        </w:tc>
+        <w:tc>
+          <w:tcPr>
+            <w:tcW w:w="714" w:type="dxa"/>
+          </w:tcPr>
+          <w:p>
+            <w:pPr>
+              <w:pStyle w:val="RowHeadings"/>
+              <w:spacing w:before="80" w:after="80"/>
+              <w:jc w:val="center"/>
+            </w:pPr>
+          </w:p>
+        </w:tc>
+        <w:tc>
+          <w:tcPr>
+            <w:tcW w:w="714" w:type="dxa"/>
+          </w:tcPr>
+          <w:p>
+            <w:pPr>
+              <w:pStyle w:val="RowHeadings"/>
+              <w:spacing w:before="80" w:after="80"/>
+            </w:pPr>
+            <w:r>
+              <w:t>X</w:t>
+            </w:r>
+          </w:p>
+        </w:tc>
+      </w:tr>
+    </w:tbl>
+    <w:p>
+      <w:pPr>
+        <w:pStyle w:val="bp"/>
+        <w:spacing w:before="0" w:after="0"/>
+      </w:pPr>
+    </w:p>
+    <w:p>
+      <w:pPr>
+        <w:pStyle w:val="bp"/>
+        <w:spacing w:before="0" w:after="0"/>
+        <w:rPr>
+          <w:color w:val="0000FF"/>
+        </w:rPr>
+      </w:pPr>
+    </w:p>
+    <w:p>
+      <w:pPr>
+        <w:pStyle w:val="bp"/>
+        <w:spacing w:before="0" w:after="0"/>
+      </w:pPr>
+    </w:p>
+    <w:p>
+      <w:pPr>
+        <w:pStyle w:val="bp"/>
+        <w:spacing w:before="0" w:after="0"/>
+      </w:pPr>
+    </w:p>
+    <w:p>
+      <w:pPr>
+        <w:pStyle w:val="bp"/>
+        <w:spacing w:before="0" w:after="0"/>
+      </w:pPr>
+    </w:p>
+    <w:p>
+      <w:pPr>
+        <w:pStyle w:val="bp"/>
+        <w:spacing w:before="0" w:after="0"/>
+      </w:pPr>
+    </w:p>
+    <w:p>
+      <w:pPr>
+        <w:pStyle w:val="bp"/>
+        <w:spacing w:before="0" w:after="0"/>
+      </w:pPr>
+    </w:p>
+    <w:tbl>
+      <w:tblPr>
+        <w:tblW w:w="13178" w:type="dxa"/>
+        <w:tblInd w:w="3" w:type="dxa"/>
+        <w:tblLayout w:type="fixed"/>
+        <w:tblLook w:val="0000" w:firstRow="0" w:lastRow="0" w:firstColumn="0" w:lastColumn="0" w:noHBand="0" w:noVBand="0"/>
+      </w:tblPr>
+      <w:tblGrid>
+        <w:gridCol w:w="558"/>
+        <w:gridCol w:w="2880"/>
+        <w:gridCol w:w="30"/>
+        <w:gridCol w:w="2686"/>
+        <w:gridCol w:w="5596"/>
+        <w:gridCol w:w="714"/>
+        <w:gridCol w:w="714"/>
+      </w:tblGrid>
+      <w:tr>
+        <w:trPr>
+          <w:cantSplit/>
+          <w:tblHeader/>
+        </w:trPr>
+        <w:tc>
+          <w:tcPr>
+            <w:tcW w:w="3468" w:type="dxa"/>
+            <w:gridSpan w:val="3"/>
+            <w:tcBorders>
+              <w:top w:val="single" w:sz="6" w:space="0" w:color="auto"/>
+              <w:left w:val="single" w:sz="4" w:space="0" w:color="auto"/>
+              <w:bottom w:val="single" w:sz="6" w:space="0" w:color="auto"/>
+              <w:right w:val="single" w:sz="6" w:space="0" w:color="auto"/>
+            </w:tcBorders>
+          </w:tcPr>
+          <w:p>
+            <w:pPr>
+              <w:pStyle w:val="bp"/>
+              <w:rPr>
+                <w:b/>
+                <w:lang w:val="pt-BR"/>
+              </w:rPr>
+            </w:pPr>
+            <w:r>
+              <w:rPr>
+                <w:b/>
+                <w:lang w:val="pt-BR"/>
+              </w:rPr>
+              <w:lastRenderedPageBreak/>
+              <w:t>Caso de Teste</w:t>
+            </w:r>
+          </w:p>
+        </w:tc>
+        <w:tc>
+          <w:tcPr>
+            <w:tcW w:w="9710" w:type="dxa"/>
+            <w:gridSpan w:val="4"/>
+            <w:tcBorders>
+              <w:top w:val="single" w:sz="6" w:space="0" w:color="auto"/>
+              <w:left w:val="single" w:sz="6" w:space="0" w:color="auto"/>
+              <w:bottom w:val="single" w:sz="6" w:space="0" w:color="auto"/>
+              <w:right w:val="single" w:sz="4" w:space="0" w:color="auto"/>
+            </w:tcBorders>
+          </w:tcPr>
+          <w:p>
+            <w:pPr>
+              <w:pStyle w:val="bp"/>
+              <w:tabs>
+                <w:tab w:val="left" w:pos="5685"/>
+              </w:tabs>
+              <w:rPr>
+                <w:color w:val="0000FF"/>
+                <w:sz w:val="24"/>
+                <w:szCs w:val="24"/>
+                <w:lang w:val="pt-BR"/>
+              </w:rPr>
+            </w:pPr>
+            <w:r>
+              <w:rPr>
+                <w:color w:val="0000FF"/>
+                <w:sz w:val="24"/>
+                <w:szCs w:val="24"/>
+                <w:lang w:val="pt-BR"/>
+              </w:rPr>
+              <w:t>CT06 – inativar usuário – Desativar usuário com sucesso</w:t>
+            </w:r>
+          </w:p>
+        </w:tc>
+      </w:tr>
+      <w:tr>
+        <w:trPr>
+          <w:cantSplit/>
+          <w:tblHeader/>
+        </w:trPr>
+        <w:tc>
+          <w:tcPr>
+            <w:tcW w:w="3468" w:type="dxa"/>
+            <w:gridSpan w:val="3"/>
+            <w:tcBorders>
+              <w:top w:val="single" w:sz="6" w:space="0" w:color="auto"/>
+              <w:left w:val="single" w:sz="4" w:space="0" w:color="auto"/>
+              <w:bottom w:val="single" w:sz="6" w:space="0" w:color="auto"/>
+              <w:right w:val="single" w:sz="6" w:space="0" w:color="auto"/>
+            </w:tcBorders>
+          </w:tcPr>
+          <w:p>
+            <w:pPr>
+              <w:pStyle w:val="bp"/>
+              <w:rPr>
+                <w:b/>
+                <w:lang w:val="pt-BR"/>
+              </w:rPr>
+            </w:pPr>
+            <w:r>
+              <w:rPr>
+                <w:b/>
+                <w:lang w:val="pt-BR"/>
+              </w:rPr>
+              <w:t>Caso de Uso em Teste:</w:t>
+            </w:r>
+          </w:p>
+        </w:tc>
+        <w:tc>
+          <w:tcPr>
+            <w:tcW w:w="9710" w:type="dxa"/>
+            <w:gridSpan w:val="4"/>
+            <w:tcBorders>
+              <w:top w:val="single" w:sz="6" w:space="0" w:color="auto"/>
+              <w:left w:val="single" w:sz="6" w:space="0" w:color="auto"/>
+              <w:bottom w:val="single" w:sz="6" w:space="0" w:color="auto"/>
+              <w:right w:val="single" w:sz="4" w:space="0" w:color="auto"/>
+            </w:tcBorders>
+          </w:tcPr>
+          <w:p>
+            <w:pPr>
+              <w:pStyle w:val="bp"/>
+              <w:tabs>
+                <w:tab w:val="left" w:pos="5685"/>
+              </w:tabs>
+              <w:rPr>
+                <w:color w:val="0000FF"/>
+                <w:sz w:val="24"/>
+                <w:szCs w:val="24"/>
+                <w:lang w:val="pt-BR"/>
+              </w:rPr>
+            </w:pPr>
+            <w:r>
+              <w:rPr>
+                <w:color w:val="0000FF"/>
+                <w:sz w:val="24"/>
+                <w:szCs w:val="24"/>
+                <w:lang w:val="pt-BR"/>
+              </w:rPr>
+              <w:t>Gerenciar cadastro de funcionário</w:t>
+            </w:r>
+          </w:p>
+        </w:tc>
+      </w:tr>
+      <w:tr>
+        <w:trPr>
+          <w:cantSplit/>
+          <w:trHeight w:val="711"/>
+          <w:tblHeader/>
+        </w:trPr>
+        <w:tc>
+          <w:tcPr>
+            <w:tcW w:w="3468" w:type="dxa"/>
+            <w:gridSpan w:val="3"/>
+            <w:tcBorders>
+              <w:top w:val="single" w:sz="6" w:space="0" w:color="auto"/>
+              <w:left w:val="single" w:sz="4" w:space="0" w:color="auto"/>
+              <w:bottom w:val="single" w:sz="6" w:space="0" w:color="auto"/>
+              <w:right w:val="single" w:sz="6" w:space="0" w:color="auto"/>
+            </w:tcBorders>
+          </w:tcPr>
+          <w:p>
+            <w:pPr>
+              <w:pStyle w:val="bp"/>
+              <w:rPr>
+                <w:b/>
+                <w:lang w:val="pt-BR"/>
+              </w:rPr>
+            </w:pPr>
+            <w:r>
+              <w:rPr>
+                <w:b/>
+                <w:lang w:val="pt-BR"/>
+              </w:rPr>
+              <w:t>Descrição do Teste:</w:t>
+            </w:r>
+          </w:p>
+        </w:tc>
+        <w:tc>
+          <w:tcPr>
+            <w:tcW w:w="9710" w:type="dxa"/>
+            <w:gridSpan w:val="4"/>
+            <w:tcBorders>
+              <w:top w:val="single" w:sz="6" w:space="0" w:color="auto"/>
+              <w:left w:val="single" w:sz="6" w:space="0" w:color="auto"/>
+              <w:bottom w:val="single" w:sz="6" w:space="0" w:color="auto"/>
+              <w:right w:val="single" w:sz="4" w:space="0" w:color="auto"/>
+            </w:tcBorders>
+          </w:tcPr>
+          <w:p>
+            <w:pPr>
+              <w:pStyle w:val="bp"/>
+              <w:ind w:left="-48" w:firstLine="48"/>
+              <w:rPr>
+                <w:color w:val="0000FF"/>
+                <w:sz w:val="24"/>
+                <w:szCs w:val="24"/>
+              </w:rPr>
+            </w:pPr>
+            <w:r>
+              <w:rPr>
+                <w:color w:val="0000FF"/>
+                <w:sz w:val="24"/>
+                <w:szCs w:val="24"/>
+              </w:rPr>
+              <w:t>Este caso de uso permite que o usuário cadastrado (ator) possa editar o cadastro de usuários inativando o cadastro de usuários especificados.</w:t>
+            </w:r>
+          </w:p>
+        </w:tc>
+      </w:tr>
+      <w:tr>
+        <w:trPr>
+          <w:cantSplit/>
+          <w:tblHeader/>
+        </w:trPr>
+        <w:tc>
+          <w:tcPr>
+            <w:tcW w:w="3468" w:type="dxa"/>
+            <w:gridSpan w:val="3"/>
+            <w:tcBorders>
+              <w:top w:val="single" w:sz="4" w:space="0" w:color="auto"/>
+              <w:left w:val="single" w:sz="4" w:space="0" w:color="auto"/>
+              <w:bottom w:val="single" w:sz="6" w:space="0" w:color="auto"/>
+              <w:right w:val="single" w:sz="6" w:space="0" w:color="auto"/>
+            </w:tcBorders>
+          </w:tcPr>
+          <w:p>
+            <w:pPr>
+              <w:pStyle w:val="bp"/>
+              <w:rPr>
+                <w:b/>
+              </w:rPr>
+            </w:pPr>
+            <w:r>
+              <w:rPr>
+                <w:b/>
+              </w:rPr>
+              <w:t>Pré-condições</w:t>
+            </w:r>
+          </w:p>
+        </w:tc>
+        <w:tc>
+          <w:tcPr>
+            <w:tcW w:w="9710" w:type="dxa"/>
+            <w:gridSpan w:val="4"/>
+            <w:tcBorders>
+              <w:top w:val="single" w:sz="4" w:space="0" w:color="auto"/>
+              <w:left w:val="single" w:sz="6" w:space="0" w:color="auto"/>
+              <w:bottom w:val="single" w:sz="6" w:space="0" w:color="auto"/>
+              <w:right w:val="single" w:sz="4" w:space="0" w:color="auto"/>
+            </w:tcBorders>
+          </w:tcPr>
+          <w:p>
+            <w:pPr>
+              <w:pStyle w:val="bp"/>
+              <w:ind w:left="-48" w:firstLine="48"/>
+              <w:rPr>
+                <w:color w:val="0000FF"/>
+                <w:sz w:val="24"/>
+                <w:szCs w:val="24"/>
+              </w:rPr>
+            </w:pPr>
+            <w:r>
+              <w:rPr>
+                <w:color w:val="0000FF"/>
+                <w:sz w:val="24"/>
+                <w:szCs w:val="24"/>
+              </w:rPr>
+              <w:t>Estar cadastrado no sistema, e estar logado.</w:t>
+            </w:r>
+          </w:p>
+        </w:tc>
+      </w:tr>
+      <w:tr>
+        <w:trPr>
+          <w:cantSplit/>
+          <w:tblHeader/>
+        </w:trPr>
+        <w:tc>
+          <w:tcPr>
+            <w:tcW w:w="3468" w:type="dxa"/>
+            <w:gridSpan w:val="3"/>
+            <w:tcBorders>
+              <w:top w:val="single" w:sz="6" w:space="0" w:color="auto"/>
+              <w:left w:val="single" w:sz="4" w:space="0" w:color="auto"/>
+              <w:bottom w:val="single" w:sz="6" w:space="0" w:color="auto"/>
+              <w:right w:val="single" w:sz="6" w:space="0" w:color="auto"/>
+            </w:tcBorders>
+          </w:tcPr>
+          <w:p>
+            <w:pPr>
+              <w:pStyle w:val="bp"/>
+              <w:rPr>
+                <w:b/>
+              </w:rPr>
+            </w:pPr>
+            <w:r>
+              <w:rPr>
+                <w:b/>
+              </w:rPr>
+              <w:t>Pós-condições</w:t>
+            </w:r>
+          </w:p>
+        </w:tc>
+        <w:tc>
+          <w:tcPr>
+            <w:tcW w:w="9710" w:type="dxa"/>
+            <w:gridSpan w:val="4"/>
+            <w:tcBorders>
+              <w:top w:val="single" w:sz="6" w:space="0" w:color="auto"/>
+              <w:left w:val="single" w:sz="6" w:space="0" w:color="auto"/>
+              <w:bottom w:val="single" w:sz="6" w:space="0" w:color="auto"/>
+              <w:right w:val="single" w:sz="4" w:space="0" w:color="auto"/>
+            </w:tcBorders>
+          </w:tcPr>
+          <w:p>
+            <w:pPr>
+              <w:pStyle w:val="bp"/>
+              <w:rPr>
+                <w:color w:val="0000FF"/>
+                <w:sz w:val="24"/>
+                <w:szCs w:val="24"/>
+              </w:rPr>
+            </w:pPr>
+            <w:r>
+              <w:rPr>
+                <w:color w:val="0000FF"/>
+                <w:sz w:val="24"/>
+                <w:szCs w:val="24"/>
+              </w:rPr>
+              <w:t>Usuário cadastrado no sistema.</w:t>
+            </w:r>
+          </w:p>
+        </w:tc>
+      </w:tr>
+      <w:tr>
+        <w:trPr>
+          <w:cantSplit/>
+          <w:tblHeader/>
+        </w:trPr>
+        <w:tc>
+          <w:tcPr>
+            <w:tcW w:w="3438" w:type="dxa"/>
+            <w:gridSpan w:val="2"/>
+            <w:tcBorders>
+              <w:top w:val="single" w:sz="6" w:space="0" w:color="auto"/>
+              <w:left w:val="single" w:sz="4" w:space="0" w:color="auto"/>
+              <w:bottom w:val="single" w:sz="6" w:space="0" w:color="auto"/>
+              <w:right w:val="single" w:sz="6" w:space="0" w:color="auto"/>
+            </w:tcBorders>
+          </w:tcPr>
+          <w:p>
+            <w:pPr>
+              <w:pStyle w:val="bp"/>
+              <w:spacing w:before="0" w:after="0"/>
+              <w:rPr>
+                <w:b/>
+                <w:lang w:val="pt-BR"/>
+              </w:rPr>
+            </w:pPr>
+            <w:r>
+              <w:rPr>
+                <w:b/>
+                <w:lang w:val="pt-BR"/>
+              </w:rPr>
+              <w:t>Observações</w:t>
+            </w:r>
+          </w:p>
+        </w:tc>
+        <w:tc>
+          <w:tcPr>
+            <w:tcW w:w="9740" w:type="dxa"/>
+            <w:gridSpan w:val="5"/>
+            <w:tcBorders>
+              <w:top w:val="single" w:sz="6" w:space="0" w:color="auto"/>
+              <w:left w:val="single" w:sz="6" w:space="0" w:color="auto"/>
+              <w:bottom w:val="single" w:sz="6" w:space="0" w:color="auto"/>
+              <w:right w:val="single" w:sz="4" w:space="0" w:color="auto"/>
+            </w:tcBorders>
+          </w:tcPr>
+          <w:p>
+            <w:pPr>
+              <w:pStyle w:val="bp"/>
+              <w:rPr>
+                <w:b/>
+                <w:bCs/>
+                <w:color w:val="FF0000"/>
+                <w:sz w:val="24"/>
+                <w:lang w:val="pt-BR"/>
+              </w:rPr>
+            </w:pPr>
+          </w:p>
+          <w:p>
+            <w:pPr>
+              <w:pStyle w:val="bp"/>
+              <w:rPr>
+                <w:b/>
+                <w:bCs/>
+                <w:color w:val="FF0000"/>
+                <w:sz w:val="24"/>
+                <w:lang w:val="pt-BR"/>
+              </w:rPr>
+            </w:pPr>
+          </w:p>
+          <w:p>
+            <w:pPr>
+              <w:pStyle w:val="bp"/>
+              <w:rPr>
+                <w:b/>
+                <w:bCs/>
+                <w:color w:val="FF0000"/>
+                <w:sz w:val="24"/>
+                <w:lang w:val="pt-BR"/>
+              </w:rPr>
+            </w:pPr>
+          </w:p>
+        </w:tc>
+      </w:tr>
+      <w:tr>
+        <w:trPr>
+          <w:cantSplit/>
+          <w:tblHeader/>
+        </w:trPr>
+        <w:tc>
+          <w:tcPr>
+            <w:tcW w:w="3438" w:type="dxa"/>
+            <w:gridSpan w:val="2"/>
+            <w:tcBorders>
+              <w:top w:val="single" w:sz="6" w:space="0" w:color="auto"/>
+              <w:left w:val="single" w:sz="4" w:space="0" w:color="auto"/>
+              <w:bottom w:val="single" w:sz="4" w:space="0" w:color="auto"/>
+              <w:right w:val="single" w:sz="6" w:space="0" w:color="auto"/>
+            </w:tcBorders>
+          </w:tcPr>
+          <w:p>
+            <w:pPr>
+              <w:pStyle w:val="bp"/>
+              <w:spacing w:before="0" w:after="0"/>
+              <w:rPr>
+                <w:b/>
+                <w:lang w:val="pt-BR"/>
+              </w:rPr>
+            </w:pPr>
+            <w:r>
+              <w:rPr>
+                <w:b/>
+                <w:lang w:val="pt-BR"/>
+              </w:rPr>
+              <w:t>Resultados (Passou/Falhou/Aviso/Incompleto)</w:t>
+            </w:r>
+          </w:p>
+        </w:tc>
+        <w:tc>
+          <w:tcPr>
+            <w:tcW w:w="9740" w:type="dxa"/>
+            <w:gridSpan w:val="5"/>
+            <w:tcBorders>
+              <w:top w:val="single" w:sz="6" w:space="0" w:color="auto"/>
+              <w:left w:val="single" w:sz="6" w:space="0" w:color="auto"/>
+              <w:bottom w:val="single" w:sz="4" w:space="0" w:color="auto"/>
+              <w:right w:val="single" w:sz="4" w:space="0" w:color="auto"/>
+            </w:tcBorders>
+          </w:tcPr>
+          <w:p>
+            <w:pPr>
+              <w:pStyle w:val="bp"/>
+              <w:rPr>
+                <w:b/>
+                <w:bCs/>
+                <w:color w:val="FF0000"/>
+                <w:sz w:val="24"/>
+                <w:lang w:val="pt-BR"/>
+              </w:rPr>
+            </w:pPr>
+            <w:r>
+              <w:rPr>
+                <w:b/>
+                <w:bCs/>
+                <w:color w:val="FF0000"/>
+                <w:sz w:val="24"/>
+                <w:lang w:val="pt-BR"/>
+              </w:rPr>
+              <w:t>Incompleto</w:t>
+            </w:r>
+          </w:p>
+        </w:tc>
+      </w:tr>
+      <w:tr>
+        <w:tblPrEx>
+          <w:tblBorders>
+            <w:top w:val="single" w:sz="6" w:space="0" w:color="auto"/>
+            <w:left w:val="single" w:sz="6" w:space="0" w:color="auto"/>
+            <w:bottom w:val="single" w:sz="6" w:space="0" w:color="auto"/>
+            <w:right w:val="single" w:sz="6" w:space="0" w:color="auto"/>
+            <w:insideH w:val="single" w:sz="6" w:space="0" w:color="auto"/>
+            <w:insideV w:val="single" w:sz="6" w:space="0" w:color="auto"/>
+          </w:tblBorders>
+        </w:tblPrEx>
+        <w:trPr>
+          <w:cantSplit/>
+          <w:trHeight w:val="80"/>
+          <w:tblHeader/>
+        </w:trPr>
+        <w:tc>
+          <w:tcPr>
+            <w:tcW w:w="558" w:type="dxa"/>
+            <w:tcBorders>
+              <w:bottom w:val="single" w:sz="4" w:space="0" w:color="auto"/>
+              <w:right w:val="single" w:sz="4" w:space="0" w:color="auto"/>
+            </w:tcBorders>
+            <w:shd w:val="clear" w:color="auto" w:fill="C0C0C0"/>
+          </w:tcPr>
+          <w:p>
+            <w:pPr>
+              <w:pStyle w:val="proc"/>
+              <w:numPr>
+                <w:ilvl w:val="0"/>
+                <w:numId w:val="0"/>
+              </w:numPr>
+              <w:jc w:val="center"/>
+              <w:rPr>
+                <w:sz w:val="24"/>
+                <w:lang w:val="pt-BR"/>
+              </w:rPr>
+            </w:pPr>
+          </w:p>
+        </w:tc>
+        <w:tc>
+          <w:tcPr>
+            <w:tcW w:w="5596" w:type="dxa"/>
+            <w:gridSpan w:val="3"/>
+            <w:tcBorders>
+              <w:left w:val="single" w:sz="4" w:space="0" w:color="auto"/>
+              <w:bottom w:val="single" w:sz="4" w:space="0" w:color="auto"/>
+            </w:tcBorders>
+            <w:shd w:val="clear" w:color="auto" w:fill="C0C0C0"/>
+          </w:tcPr>
+          <w:p>
+            <w:pPr>
+              <w:pStyle w:val="proc"/>
+              <w:numPr>
+                <w:ilvl w:val="0"/>
+                <w:numId w:val="0"/>
+              </w:numPr>
+              <w:jc w:val="center"/>
+              <w:rPr>
+                <w:sz w:val="24"/>
+                <w:lang w:val="pt-BR"/>
+              </w:rPr>
+            </w:pPr>
+            <w:r>
+              <w:rPr>
+                <w:b/>
+                <w:sz w:val="24"/>
+                <w:lang w:val="pt-BR"/>
+              </w:rPr>
+              <w:t>PASSOS DO TESTE</w:t>
+            </w:r>
+          </w:p>
+        </w:tc>
+        <w:tc>
+          <w:tcPr>
+            <w:tcW w:w="5596" w:type="dxa"/>
+            <w:shd w:val="clear" w:color="auto" w:fill="C0C0C0"/>
+          </w:tcPr>
+          <w:p>
+            <w:pPr>
+              <w:pStyle w:val="bp"/>
+              <w:jc w:val="center"/>
+              <w:rPr>
+                <w:sz w:val="24"/>
+              </w:rPr>
+            </w:pPr>
+            <w:r>
+              <w:rPr>
+                <w:b/>
+                <w:sz w:val="24"/>
+              </w:rPr>
+              <w:t>RESULTADOS ESPERADO</w:t>
+            </w:r>
+          </w:p>
+        </w:tc>
+        <w:tc>
+          <w:tcPr>
+            <w:tcW w:w="714" w:type="dxa"/>
+            <w:shd w:val="clear" w:color="auto" w:fill="C0C0C0"/>
+          </w:tcPr>
+          <w:p>
+            <w:pPr>
+              <w:pStyle w:val="RowHeadings"/>
+              <w:spacing w:before="80" w:after="80"/>
+              <w:jc w:val="center"/>
+              <w:rPr>
+                <w:rFonts w:ascii="Times New Roman" w:hAnsi="Times New Roman"/>
+                <w:sz w:val="22"/>
+              </w:rPr>
+            </w:pPr>
+            <w:r>
+              <w:rPr>
+                <w:rFonts w:ascii="Times New Roman" w:hAnsi="Times New Roman"/>
+                <w:sz w:val="22"/>
+              </w:rPr>
+              <w:t>P</w:t>
+            </w:r>
+          </w:p>
+        </w:tc>
+        <w:tc>
+          <w:tcPr>
+            <w:tcW w:w="714" w:type="dxa"/>
+            <w:shd w:val="clear" w:color="auto" w:fill="C0C0C0"/>
+          </w:tcPr>
+          <w:p>
+            <w:pPr>
+              <w:pStyle w:val="RowHeadings"/>
+              <w:spacing w:before="80" w:after="80"/>
+              <w:jc w:val="center"/>
+              <w:rPr>
+                <w:rFonts w:ascii="Times New Roman" w:hAnsi="Times New Roman"/>
+                <w:sz w:val="22"/>
+              </w:rPr>
+            </w:pPr>
+            <w:r>
+              <w:rPr>
+                <w:rFonts w:ascii="Times New Roman" w:hAnsi="Times New Roman"/>
+                <w:sz w:val="22"/>
+              </w:rPr>
+              <w:t>F</w:t>
+            </w:r>
+          </w:p>
+        </w:tc>
+      </w:tr>
+      <w:tr>
+        <w:tblPrEx>
+          <w:tblBorders>
+            <w:top w:val="single" w:sz="6" w:space="0" w:color="auto"/>
+            <w:left w:val="single" w:sz="6" w:space="0" w:color="auto"/>
+            <w:bottom w:val="single" w:sz="6" w:space="0" w:color="auto"/>
+            <w:right w:val="single" w:sz="6" w:space="0" w:color="auto"/>
+            <w:insideH w:val="single" w:sz="6" w:space="0" w:color="auto"/>
+            <w:insideV w:val="single" w:sz="6" w:space="0" w:color="auto"/>
+          </w:tblBorders>
+        </w:tblPrEx>
+        <w:trPr>
+          <w:cantSplit/>
+          <w:trHeight w:val="80"/>
+        </w:trPr>
+        <w:tc>
+          <w:tcPr>
+            <w:tcW w:w="558" w:type="dxa"/>
+            <w:tcBorders>
+              <w:top w:val="single" w:sz="4" w:space="0" w:color="auto"/>
+              <w:right w:val="single" w:sz="4" w:space="0" w:color="auto"/>
+            </w:tcBorders>
+          </w:tcPr>
+          <w:p>
+            <w:pPr>
+              <w:pStyle w:val="proc"/>
+              <w:numPr>
+                <w:ilvl w:val="0"/>
+                <w:numId w:val="31"/>
+              </w:numPr>
+              <w:rPr>
+                <w:sz w:val="24"/>
+              </w:rPr>
+            </w:pPr>
+          </w:p>
+        </w:tc>
+        <w:tc>
+          <w:tcPr>
+            <w:tcW w:w="5596" w:type="dxa"/>
+            <w:gridSpan w:val="3"/>
+            <w:tcBorders>
+              <w:top w:val="single" w:sz="4" w:space="0" w:color="auto"/>
+              <w:left w:val="single" w:sz="4" w:space="0" w:color="auto"/>
+            </w:tcBorders>
+          </w:tcPr>
+          <w:p>
+            <w:pPr>
+              <w:pStyle w:val="bp"/>
+              <w:spacing w:before="0" w:after="0"/>
+              <w:rPr>
+                <w:sz w:val="24"/>
+              </w:rPr>
+            </w:pPr>
+            <w:r>
+              <w:rPr>
+                <w:rFonts w:ascii="Arial" w:hAnsi="Arial" w:cs="Arial"/>
+                <w:sz w:val="20"/>
+              </w:rPr>
+              <w:t>O ator acessa o sistema e seleciona o menu “Cadastros/Usuários” no menu principal.</w:t>
+            </w:r>
+          </w:p>
+        </w:tc>
+        <w:tc>
+          <w:tcPr>
+            <w:tcW w:w="5596" w:type="dxa"/>
+          </w:tcPr>
+          <w:p>
+            <w:pPr>
+              <w:pStyle w:val="bp"/>
+              <w:rPr>
+                <w:sz w:val="24"/>
+              </w:rPr>
+            </w:pPr>
+            <w:r>
+              <w:rPr>
+                <w:sz w:val="24"/>
+              </w:rPr>
+              <w:t>É apresentada a tela de gestão de usuários</w:t>
+            </w:r>
+          </w:p>
+        </w:tc>
+        <w:tc>
+          <w:tcPr>
+            <w:tcW w:w="714" w:type="dxa"/>
+          </w:tcPr>
+          <w:p>
+            <w:pPr>
+              <w:pStyle w:val="RowHeadings"/>
+              <w:spacing w:before="80" w:after="80"/>
+              <w:jc w:val="center"/>
+            </w:pPr>
+          </w:p>
+        </w:tc>
+        <w:tc>
+          <w:tcPr>
+            <w:tcW w:w="714" w:type="dxa"/>
+          </w:tcPr>
+          <w:p>
+            <w:pPr>
+              <w:pStyle w:val="RowHeadings"/>
+              <w:spacing w:before="80" w:after="80"/>
+            </w:pPr>
+            <w:r>
+              <w:t>X</w:t>
+            </w:r>
+          </w:p>
+        </w:tc>
+      </w:tr>
+      <w:tr>
+        <w:tblPrEx>
+          <w:tblBorders>
+            <w:top w:val="single" w:sz="6" w:space="0" w:color="auto"/>
+            <w:left w:val="single" w:sz="6" w:space="0" w:color="auto"/>
+            <w:bottom w:val="single" w:sz="6" w:space="0" w:color="auto"/>
+            <w:right w:val="single" w:sz="6" w:space="0" w:color="auto"/>
+            <w:insideH w:val="single" w:sz="6" w:space="0" w:color="auto"/>
+            <w:insideV w:val="single" w:sz="6" w:space="0" w:color="auto"/>
+          </w:tblBorders>
+        </w:tblPrEx>
+        <w:trPr>
+          <w:cantSplit/>
+          <w:trHeight w:val="80"/>
+        </w:trPr>
+        <w:tc>
+          <w:tcPr>
+            <w:tcW w:w="558" w:type="dxa"/>
+            <w:tcBorders>
+              <w:right w:val="single" w:sz="4" w:space="0" w:color="auto"/>
+            </w:tcBorders>
+          </w:tcPr>
+          <w:p>
+            <w:pPr>
+              <w:pStyle w:val="proc"/>
+              <w:rPr>
+                <w:sz w:val="24"/>
+              </w:rPr>
+            </w:pPr>
+          </w:p>
+        </w:tc>
+        <w:tc>
+          <w:tcPr>
+            <w:tcW w:w="5596" w:type="dxa"/>
+            <w:gridSpan w:val="3"/>
+            <w:tcBorders>
+              <w:left w:val="single" w:sz="4" w:space="0" w:color="auto"/>
+            </w:tcBorders>
+          </w:tcPr>
+          <w:p>
+            <w:pPr>
+              <w:pStyle w:val="bp"/>
+              <w:rPr>
+                <w:rFonts w:ascii="Arial" w:hAnsi="Arial" w:cs="Arial"/>
+                <w:sz w:val="20"/>
+              </w:rPr>
+            </w:pPr>
+            <w:r>
+              <w:rPr>
+                <w:rFonts w:ascii="Arial" w:hAnsi="Arial" w:cs="Arial"/>
+                <w:sz w:val="20"/>
+              </w:rPr>
+              <w:t>O ator seleciona o usuário a ser inativado na lista de usuários cadastrados.</w:t>
+            </w:r>
+          </w:p>
+          <w:p>
+            <w:pPr>
+              <w:pStyle w:val="bp"/>
+              <w:rPr>
+                <w:rFonts w:ascii="Arial" w:hAnsi="Arial" w:cs="Arial"/>
+                <w:sz w:val="20"/>
+              </w:rPr>
+            </w:pPr>
+            <w:r>
+              <w:rPr>
+                <w:rFonts w:ascii="Arial" w:hAnsi="Arial" w:cs="Arial"/>
+                <w:sz w:val="20"/>
+              </w:rPr>
+              <w:t>Para a edição o usuário</w:t>
+            </w:r>
+            <w:r>
+              <w:rPr>
+                <w:rFonts w:ascii="Arial" w:hAnsi="Arial" w:cs="Arial"/>
+                <w:sz w:val="20"/>
+              </w:rPr>
+              <w:t xml:space="preserve"> </w:t>
+            </w:r>
+            <w:r>
+              <w:rPr>
+                <w:rFonts w:ascii="Arial" w:hAnsi="Arial" w:cs="Arial"/>
+                <w:sz w:val="20"/>
+              </w:rPr>
+              <w:t>clica no menu “Editar/inativar”,</w:t>
+            </w:r>
+            <w:r>
+              <w:rPr>
+                <w:rFonts w:ascii="Arial" w:hAnsi="Arial" w:cs="Arial"/>
+                <w:sz w:val="20"/>
+              </w:rPr>
+              <w:t xml:space="preserve"> </w:t>
+            </w:r>
+            <w:r>
+              <w:rPr>
+                <w:rFonts w:ascii="Arial" w:hAnsi="Arial" w:cs="Arial"/>
+                <w:sz w:val="20"/>
+              </w:rPr>
+              <w:t>e o ator confirma a alteração selecionando a opção “OK”.</w:t>
+            </w:r>
+          </w:p>
+          <w:p>
+            <w:pPr>
+              <w:pStyle w:val="bp"/>
+              <w:spacing w:before="0" w:after="0"/>
+              <w:rPr>
+                <w:rFonts w:ascii="Arial" w:hAnsi="Arial" w:cs="Arial"/>
+                <w:sz w:val="20"/>
+              </w:rPr>
+            </w:pPr>
+          </w:p>
+        </w:tc>
+        <w:tc>
+          <w:tcPr>
+            <w:tcW w:w="5596" w:type="dxa"/>
+          </w:tcPr>
+          <w:p>
+            <w:pPr>
+              <w:pStyle w:val="bp"/>
+              <w:rPr>
+                <w:rFonts w:ascii="Arial" w:hAnsi="Arial" w:cs="Arial"/>
+                <w:sz w:val="20"/>
+              </w:rPr>
+            </w:pPr>
+            <w:r>
+              <w:rPr>
+                <w:rFonts w:ascii="Arial" w:hAnsi="Arial" w:cs="Arial"/>
+                <w:sz w:val="20"/>
+              </w:rPr>
+              <w:t xml:space="preserve">O sistema pergunta se a operação é devida </w:t>
+            </w:r>
+            <w:r>
+              <w:rPr>
+                <w:rFonts w:ascii="Arial" w:hAnsi="Arial" w:cs="Arial"/>
+                <w:sz w:val="20"/>
+              </w:rPr>
+              <w:t>.</w:t>
+            </w:r>
+          </w:p>
+          <w:p>
+            <w:pPr>
+              <w:pStyle w:val="bp"/>
+              <w:spacing w:before="0" w:after="0"/>
+              <w:rPr>
+                <w:rFonts w:ascii="Arial" w:hAnsi="Arial" w:cs="Arial"/>
+                <w:sz w:val="20"/>
+              </w:rPr>
+            </w:pPr>
+            <w:r>
+              <w:rPr>
+                <w:rFonts w:ascii="Arial" w:hAnsi="Arial" w:cs="Arial"/>
+                <w:sz w:val="20"/>
+              </w:rPr>
+              <w:t>O sistema armazena os dados realizando o update da tabela de usuários. Exibe mensagem “Usuário desativado com sucesso!”.Volta para a tela de Cadastro.</w:t>
+            </w:r>
+          </w:p>
+          <w:p>
+            <w:pPr>
+              <w:pStyle w:val="bp"/>
+              <w:rPr>
+                <w:sz w:val="24"/>
+              </w:rPr>
+            </w:pPr>
+          </w:p>
+        </w:tc>
+        <w:tc>
+          <w:tcPr>
+            <w:tcW w:w="714" w:type="dxa"/>
+          </w:tcPr>
+          <w:p>
+            <w:pPr>
+              <w:pStyle w:val="RowHeadings"/>
+              <w:spacing w:before="80" w:after="80"/>
+              <w:jc w:val="center"/>
+            </w:pPr>
+          </w:p>
+        </w:tc>
+        <w:tc>
+          <w:tcPr>
+            <w:tcW w:w="714" w:type="dxa"/>
+          </w:tcPr>
+          <w:p>
+            <w:pPr>
+              <w:pStyle w:val="RowHeadings"/>
+              <w:spacing w:before="80" w:after="80"/>
+            </w:pPr>
+            <w:r>
+              <w:t>X</w:t>
+            </w:r>
+          </w:p>
+        </w:tc>
+      </w:tr>
+    </w:tbl>
+    <w:p>
+      <w:pPr>
+        <w:pStyle w:val="bp"/>
+        <w:spacing w:before="0" w:after="0"/>
+      </w:pPr>
+    </w:p>
+    <w:p>
+      <w:pPr>
+        <w:pStyle w:val="bp"/>
+        <w:spacing w:before="0" w:after="0"/>
+        <w:rPr>
+          <w:color w:val="0000FF"/>
+        </w:rPr>
+      </w:pPr>
+      <w:bookmarkStart w:id="0" w:name="_GoBack"/>
+      <w:bookmarkEnd w:id="0"/>
+    </w:p>
+    <w:p>
+      <w:pPr>
+        <w:pStyle w:val="bp"/>
+        <w:spacing w:before="0" w:after="0"/>
+      </w:pPr>
+    </w:p>
     <w:sectPr>
+      <w:headerReference w:type="default" r:id="rId10"/>
+      <w:footerReference w:type="even" r:id="rId11"/>
+      <w:footerReference w:type="default" r:id="rId12"/>
       <w:pgSz w:w="15840" w:h="12240" w:orient="landscape" w:code="1"/>
       <w:pgMar w:top="1440" w:right="1440" w:bottom="1440" w:left="1440" w:header="720" w:footer="720" w:gutter="0"/>
       <w:cols w:space="720"/>
@@ -1653,7 +6059,7 @@
         <w:rStyle w:val="Nmerodepgina"/>
         <w:noProof/>
       </w:rPr>
-      <w:t>1</w:t>
+      <w:t>5</w:t>
     </w:r>
     <w:r>
       <w:rPr>
@@ -1690,7 +6096,7 @@
         <w:rStyle w:val="Nmerodepgina"/>
         <w:noProof/>
       </w:rPr>
-      <w:t>2</w:t>
+      <w:t>5</w:t>
     </w:r>
     <w:r>
       <w:rPr>
@@ -1752,12 +6158,6 @@
       <w:gridCol w:w="3179"/>
     </w:tblGrid>
     <w:tr>
-      <w:tblPrEx>
-        <w:tblCellMar>
-          <w:top w:w="0" w:type="dxa"/>
-          <w:bottom w:w="0" w:type="dxa"/>
-        </w:tblCellMar>
-      </w:tblPrEx>
       <w:tc>
         <w:tcPr>
           <w:tcW w:w="6379" w:type="dxa"/>
@@ -1820,12 +6220,6 @@
       </w:tc>
     </w:tr>
     <w:tr>
-      <w:tblPrEx>
-        <w:tblCellMar>
-          <w:top w:w="0" w:type="dxa"/>
-          <w:bottom w:w="0" w:type="dxa"/>
-        </w:tblCellMar>
-      </w:tblPrEx>
       <w:tc>
         <w:tcPr>
           <w:tcW w:w="6379" w:type="dxa"/>
@@ -1840,7 +6234,7 @@
             <w:rPr>
               <w:lang w:val="pt-BR"/>
             </w:rPr>
-            <w:t>&lt;nome do caso de teste&gt;</w:t>
+            <w:t>Cadastrar usuário</w:t>
           </w:r>
         </w:p>
       </w:tc>
@@ -1858,13 +6252,13 @@
             <w:rPr>
               <w:lang w:val="pt-BR"/>
             </w:rPr>
-            <w:t xml:space="preserve"> </w:t>
+            <w:t xml:space="preserve">  Data:  </w:t>
           </w:r>
           <w:r>
             <w:rPr>
               <w:lang w:val="pt-BR"/>
             </w:rPr>
-            <w:t xml:space="preserve"> Data:  &lt;dd/mm/aa&gt;</w:t>
+            <w:t>04/12/13</w:t>
           </w:r>
         </w:p>
       </w:tc>
@@ -3134,9 +7528,9 @@
       <w:lvlJc w:val="left"/>
       <w:pPr>
         <w:tabs>
-          <w:tab w:val="num" w:pos="360"/>
-        </w:tabs>
-        <w:ind w:left="360" w:hanging="360"/>
+          <w:tab w:val="num" w:pos="786"/>
+        </w:tabs>
+        <w:ind w:left="786" w:hanging="360"/>
       </w:pPr>
     </w:lvl>
   </w:abstractNum>
@@ -5145,6 +9539,18 @@
   </w:num>
   <w:num w:numId="30">
     <w:abstractNumId w:val="9"/>
+  </w:num>
+  <w:num w:numId="31">
+    <w:abstractNumId w:val="10"/>
+    <w:lvlOverride w:ilvl="0">
+      <w:startOverride w:val="1"/>
+    </w:lvlOverride>
+  </w:num>
+  <w:num w:numId="32">
+    <w:abstractNumId w:val="10"/>
+    <w:lvlOverride w:ilvl="0">
+      <w:startOverride w:val="1"/>
+    </w:lvlOverride>
   </w:num>
 </w:numbering>
 </file>
@@ -5558,7 +9964,9 @@
   </w:style>
   <w:style w:type="character" w:default="1" w:styleId="Fontepargpadro">
     <w:name w:val="Default Paragraph Font"/>
+    <w:uiPriority w:val="1"/>
     <w:semiHidden/>
+    <w:unhideWhenUsed/>
   </w:style>
   <w:style w:type="table" w:default="1" w:styleId="Tabelanormal">
     <w:name w:val="Normal Table"/>
@@ -5836,8 +10244,8 @@
       <w:lang w:val="en-US" w:eastAsia="en-US"/>
     </w:rPr>
   </w:style>
-  <w:style w:type="paragraph" w:customStyle="1" w:styleId="BalloonText">
-    <w:name w:val="Balloon Text"/>
+  <w:style w:type="paragraph" w:customStyle="1" w:styleId="Textodebalo1">
+    <w:name w:val="Texto de balão1"/>
     <w:basedOn w:val="Normal"/>
     <w:semiHidden/>
     <w:rPr>
